--- a/fuentes/contenidos/grado09/guion10/MA_09_10_CO.docx
+++ b/fuentes/contenidos/grado09/guion10/MA_09_10_CO.docx
@@ -4157,10 +4157,11 @@
                 <w:szCs w:val="18"/>
                 <w:lang w:val="es-ES" w:eastAsia="es-ES"/>
               </w:rPr>
+              <w:lastRenderedPageBreak/>
               <w:drawing>
                 <wp:inline distT="0" distB="0" distL="0" distR="0">
-                  <wp:extent cx="2760943" cy="2025961"/>
-                  <wp:effectExtent l="0" t="0" r="0" b="0"/>
+                  <wp:extent cx="4791075" cy="3515658"/>
+                  <wp:effectExtent l="19050" t="0" r="9525" b="0"/>
                   <wp:docPr id="13" name="Imagen 6" descr="I:\guion 10\imagenes\5.JPG"/>
                   <wp:cNvGraphicFramePr>
                     <a:graphicFrameLocks xmlns:a="http://schemas.openxmlformats.org/drawingml/2006/main" noChangeAspect="1"/>
@@ -4184,7 +4185,7 @@
                         <pic:spPr bwMode="auto">
                           <a:xfrm>
                             <a:off x="0" y="0"/>
-                            <a:ext cx="2763237" cy="2027644"/>
+                            <a:ext cx="4792787" cy="3516914"/>
                           </a:xfrm>
                           <a:prstGeom prst="rect">
                             <a:avLst/>
@@ -4624,6 +4625,7 @@
                 <w:sz w:val="24"/>
                 <w:szCs w:val="24"/>
               </w:rPr>
+              <w:lastRenderedPageBreak/>
               <w:t xml:space="preserve">Código </w:t>
             </w:r>
             <w:proofErr w:type="spellStart"/>
@@ -5041,17 +5043,7 @@
                 <w:sz w:val="24"/>
                 <w:szCs w:val="24"/>
               </w:rPr>
-              <w:t xml:space="preserve">Formula que relaciona el radio, el ángulo centrar y la </w:t>
-            </w:r>
-            <w:r>
-              <w:rPr>
-                <w:rFonts w:ascii="Arial" w:hAnsi="Arial" w:cs="Arial"/>
-                <w:b/>
-                <w:sz w:val="24"/>
-                <w:szCs w:val="24"/>
-              </w:rPr>
-              <w:lastRenderedPageBreak/>
-              <w:t xml:space="preserve">longitud de arco </w:t>
+              <w:t xml:space="preserve">Formula que relaciona el radio, el ángulo centrar y la longitud de arco </w:t>
             </w:r>
           </w:p>
         </w:tc>
@@ -5077,7 +5069,6 @@
                 <w:szCs w:val="24"/>
                 <w:lang w:val="es-ES"/>
               </w:rPr>
-              <w:lastRenderedPageBreak/>
               <w:t>Contenido</w:t>
             </w:r>
           </w:p>
@@ -5909,7 +5900,6 @@
           <w:rFonts w:ascii="Arial" w:hAnsi="Arial" w:cs="Arial"/>
           <w:highlight w:val="yellow"/>
         </w:rPr>
-        <w:lastRenderedPageBreak/>
         <w:t>[SECCIÓN 1</w:t>
       </w:r>
       <w:r>
@@ -6209,6 +6199,7 @@
                 <w:sz w:val="24"/>
                 <w:szCs w:val="24"/>
               </w:rPr>
+              <w:lastRenderedPageBreak/>
               <w:t xml:space="preserve">Código </w:t>
             </w:r>
             <w:proofErr w:type="spellStart"/>
@@ -6817,14 +6808,7 @@
         <w:rPr>
           <w:rFonts w:ascii="Arial" w:hAnsi="Arial" w:cs="Arial"/>
         </w:rPr>
-        <w:t xml:space="preserve">, </w:t>
-      </w:r>
-      <w:r>
-        <w:rPr>
-          <w:rFonts w:ascii="Arial" w:hAnsi="Arial" w:cs="Arial"/>
-        </w:rPr>
-        <w:lastRenderedPageBreak/>
-        <w:t xml:space="preserve">por último </w:t>
+        <w:t xml:space="preserve">, por último </w:t>
       </w:r>
       <w:r>
         <w:rPr>
@@ -6961,6 +6945,7 @@
                 <w:sz w:val="24"/>
                 <w:szCs w:val="24"/>
               </w:rPr>
+              <w:lastRenderedPageBreak/>
               <w:t>Imagen (fotografía, gráfica o ilustración)</w:t>
             </w:r>
           </w:p>
@@ -7182,7 +7167,7 @@
                           <a:blip r:embed="rId18">
                             <a:extLst>
                               <a:ext uri="{28A0092B-C50C-407E-A947-70E740481C1C}">
-                                <a14:useLocalDpi xmlns="" xmlns:wpc="http://schemas.microsoft.com/office/word/2010/wordprocessingCanvas" xmlns:mc="http://schemas.openxmlformats.org/markup-compatibility/2006" xmlns:o="urn:schemas-microsoft-com:office:office" xmlns:v="urn:schemas-microsoft-com:vml" xmlns:wp14="http://schemas.microsoft.com/office/word/2010/wordprocessingDrawing" xmlns:w10="urn:schemas-microsoft-com:office:word" xmlns:w="http://schemas.openxmlformats.org/wordprocessingml/2006/main" xmlns:w14="http://schemas.microsoft.com/office/word/2010/wordml" xmlns:wpg="http://schemas.microsoft.com/office/word/2010/wordprocessingGroup" xmlns:wpi="http://schemas.microsoft.com/office/word/2010/wordprocessingInk" xmlns:wps="http://schemas.microsoft.com/office/word/2010/wordprocessingShape" xmlns:a14="http://schemas.microsoft.com/office/drawing/2010/main" val="0"/>
+                                <a14:useLocalDpi xmlns:a14="http://schemas.microsoft.com/office/drawing/2010/main" xmlns:wps="http://schemas.microsoft.com/office/word/2010/wordprocessingShape" xmlns:wpi="http://schemas.microsoft.com/office/word/2010/wordprocessingInk" xmlns:wpg="http://schemas.microsoft.com/office/word/2010/wordprocessingGroup" xmlns:w14="http://schemas.microsoft.com/office/word/2010/wordml" xmlns:w="http://schemas.openxmlformats.org/wordprocessingml/2006/main" xmlns:w10="urn:schemas-microsoft-com:office:word" xmlns:wp14="http://schemas.microsoft.com/office/word/2010/wordprocessingDrawing" xmlns:v="urn:schemas-microsoft-com:vml" xmlns:o="urn:schemas-microsoft-com:office:office" xmlns:mc="http://schemas.openxmlformats.org/markup-compatibility/2006" xmlns:wpc="http://schemas.microsoft.com/office/word/2010/wordprocessingCanvas" xmlns="" val="0"/>
                               </a:ext>
                             </a:extLst>
                           </a:blip>
@@ -7652,7 +7637,6 @@
                 <w:sz w:val="24"/>
                 <w:szCs w:val="24"/>
               </w:rPr>
-              <w:lastRenderedPageBreak/>
               <w:t>AulaPlaneta</w:t>
             </w:r>
             <w:proofErr w:type="spellEnd"/>
@@ -9166,7 +9150,7 @@
                           <a:blip r:embed="rId22">
                             <a:extLst>
                               <a:ext uri="{28A0092B-C50C-407E-A947-70E740481C1C}">
-                                <a14:useLocalDpi xmlns="" xmlns:wpc="http://schemas.microsoft.com/office/word/2010/wordprocessingCanvas" xmlns:mc="http://schemas.openxmlformats.org/markup-compatibility/2006" xmlns:o="urn:schemas-microsoft-com:office:office" xmlns:v="urn:schemas-microsoft-com:vml" xmlns:wp14="http://schemas.microsoft.com/office/word/2010/wordprocessingDrawing" xmlns:w10="urn:schemas-microsoft-com:office:word" xmlns:w="http://schemas.openxmlformats.org/wordprocessingml/2006/main" xmlns:w14="http://schemas.microsoft.com/office/word/2010/wordml" xmlns:wpg="http://schemas.microsoft.com/office/word/2010/wordprocessingGroup" xmlns:wpi="http://schemas.microsoft.com/office/word/2010/wordprocessingInk" xmlns:wps="http://schemas.microsoft.com/office/word/2010/wordprocessingShape" xmlns:a14="http://schemas.microsoft.com/office/drawing/2010/main" val="0"/>
+                                <a14:useLocalDpi xmlns:a14="http://schemas.microsoft.com/office/drawing/2010/main" xmlns:wps="http://schemas.microsoft.com/office/word/2010/wordprocessingShape" xmlns:wpi="http://schemas.microsoft.com/office/word/2010/wordprocessingInk" xmlns:wpg="http://schemas.microsoft.com/office/word/2010/wordprocessingGroup" xmlns:w14="http://schemas.microsoft.com/office/word/2010/wordml" xmlns:w="http://schemas.openxmlformats.org/wordprocessingml/2006/main" xmlns:w10="urn:schemas-microsoft-com:office:word" xmlns:wp14="http://schemas.microsoft.com/office/word/2010/wordprocessingDrawing" xmlns:v="urn:schemas-microsoft-com:vml" xmlns:o="urn:schemas-microsoft-com:office:office" xmlns:mc="http://schemas.openxmlformats.org/markup-compatibility/2006" xmlns:wpc="http://schemas.microsoft.com/office/word/2010/wordprocessingCanvas" xmlns="" val="0"/>
                               </a:ext>
                             </a:extLst>
                           </a:blip>
@@ -9597,7 +9581,7 @@
                           <a:blip r:embed="rId23">
                             <a:extLst>
                               <a:ext uri="{28A0092B-C50C-407E-A947-70E740481C1C}">
-                                <a14:useLocalDpi xmlns="" xmlns:wpc="http://schemas.microsoft.com/office/word/2010/wordprocessingCanvas" xmlns:mc="http://schemas.openxmlformats.org/markup-compatibility/2006" xmlns:o="urn:schemas-microsoft-com:office:office" xmlns:v="urn:schemas-microsoft-com:vml" xmlns:wp14="http://schemas.microsoft.com/office/word/2010/wordprocessingDrawing" xmlns:w10="urn:schemas-microsoft-com:office:word" xmlns:w="http://schemas.openxmlformats.org/wordprocessingml/2006/main" xmlns:w14="http://schemas.microsoft.com/office/word/2010/wordml" xmlns:wpg="http://schemas.microsoft.com/office/word/2010/wordprocessingGroup" xmlns:wpi="http://schemas.microsoft.com/office/word/2010/wordprocessingInk" xmlns:wps="http://schemas.microsoft.com/office/word/2010/wordprocessingShape" xmlns:a14="http://schemas.microsoft.com/office/drawing/2010/main" val="0"/>
+                                <a14:useLocalDpi xmlns:a14="http://schemas.microsoft.com/office/drawing/2010/main" xmlns:wps="http://schemas.microsoft.com/office/word/2010/wordprocessingShape" xmlns:wpi="http://schemas.microsoft.com/office/word/2010/wordprocessingInk" xmlns:wpg="http://schemas.microsoft.com/office/word/2010/wordprocessingGroup" xmlns:w14="http://schemas.microsoft.com/office/word/2010/wordml" xmlns:w="http://schemas.openxmlformats.org/wordprocessingml/2006/main" xmlns:w10="urn:schemas-microsoft-com:office:word" xmlns:wp14="http://schemas.microsoft.com/office/word/2010/wordprocessingDrawing" xmlns:v="urn:schemas-microsoft-com:vml" xmlns:o="urn:schemas-microsoft-com:office:office" xmlns:mc="http://schemas.openxmlformats.org/markup-compatibility/2006" xmlns:wpc="http://schemas.microsoft.com/office/word/2010/wordprocessingCanvas" xmlns="" val="0"/>
                               </a:ext>
                             </a:extLst>
                           </a:blip>
@@ -10182,7 +10166,7 @@
                           <a:blip r:embed="rId24">
                             <a:extLst>
                               <a:ext uri="{28A0092B-C50C-407E-A947-70E740481C1C}">
-                                <a14:useLocalDpi xmlns="" xmlns:wpc="http://schemas.microsoft.com/office/word/2010/wordprocessingCanvas" xmlns:mc="http://schemas.openxmlformats.org/markup-compatibility/2006" xmlns:o="urn:schemas-microsoft-com:office:office" xmlns:v="urn:schemas-microsoft-com:vml" xmlns:wp14="http://schemas.microsoft.com/office/word/2010/wordprocessingDrawing" xmlns:w10="urn:schemas-microsoft-com:office:word" xmlns:w="http://schemas.openxmlformats.org/wordprocessingml/2006/main" xmlns:w14="http://schemas.microsoft.com/office/word/2010/wordml" xmlns:wpg="http://schemas.microsoft.com/office/word/2010/wordprocessingGroup" xmlns:wpi="http://schemas.microsoft.com/office/word/2010/wordprocessingInk" xmlns:wps="http://schemas.microsoft.com/office/word/2010/wordprocessingShape" xmlns:a14="http://schemas.microsoft.com/office/drawing/2010/main" val="0"/>
+                                <a14:useLocalDpi xmlns:a14="http://schemas.microsoft.com/office/drawing/2010/main" xmlns:wps="http://schemas.microsoft.com/office/word/2010/wordprocessingShape" xmlns:wpi="http://schemas.microsoft.com/office/word/2010/wordprocessingInk" xmlns:wpg="http://schemas.microsoft.com/office/word/2010/wordprocessingGroup" xmlns:w14="http://schemas.microsoft.com/office/word/2010/wordml" xmlns:w="http://schemas.openxmlformats.org/wordprocessingml/2006/main" xmlns:w10="urn:schemas-microsoft-com:office:word" xmlns:wp14="http://schemas.microsoft.com/office/word/2010/wordprocessingDrawing" xmlns:v="urn:schemas-microsoft-com:vml" xmlns:o="urn:schemas-microsoft-com:office:office" xmlns:mc="http://schemas.openxmlformats.org/markup-compatibility/2006" xmlns:wpc="http://schemas.microsoft.com/office/word/2010/wordprocessingCanvas" xmlns="" val="0"/>
                               </a:ext>
                             </a:extLst>
                           </a:blip>
@@ -10917,7 +10901,7 @@
                           <a:blip r:embed="rId25">
                             <a:extLst>
                               <a:ext uri="{28A0092B-C50C-407E-A947-70E740481C1C}">
-                                <a14:useLocalDpi xmlns="" xmlns:wpc="http://schemas.microsoft.com/office/word/2010/wordprocessingCanvas" xmlns:mc="http://schemas.openxmlformats.org/markup-compatibility/2006" xmlns:o="urn:schemas-microsoft-com:office:office" xmlns:v="urn:schemas-microsoft-com:vml" xmlns:wp14="http://schemas.microsoft.com/office/word/2010/wordprocessingDrawing" xmlns:w10="urn:schemas-microsoft-com:office:word" xmlns:w="http://schemas.openxmlformats.org/wordprocessingml/2006/main" xmlns:w14="http://schemas.microsoft.com/office/word/2010/wordml" xmlns:wpg="http://schemas.microsoft.com/office/word/2010/wordprocessingGroup" xmlns:wpi="http://schemas.microsoft.com/office/word/2010/wordprocessingInk" xmlns:wps="http://schemas.microsoft.com/office/word/2010/wordprocessingShape" xmlns:a14="http://schemas.microsoft.com/office/drawing/2010/main" val="0"/>
+                                <a14:useLocalDpi xmlns:a14="http://schemas.microsoft.com/office/drawing/2010/main" xmlns:wps="http://schemas.microsoft.com/office/word/2010/wordprocessingShape" xmlns:wpi="http://schemas.microsoft.com/office/word/2010/wordprocessingInk" xmlns:wpg="http://schemas.microsoft.com/office/word/2010/wordprocessingGroup" xmlns:w14="http://schemas.microsoft.com/office/word/2010/wordml" xmlns:w="http://schemas.openxmlformats.org/wordprocessingml/2006/main" xmlns:w10="urn:schemas-microsoft-com:office:word" xmlns:wp14="http://schemas.microsoft.com/office/word/2010/wordprocessingDrawing" xmlns:v="urn:schemas-microsoft-com:vml" xmlns:o="urn:schemas-microsoft-com:office:office" xmlns:mc="http://schemas.openxmlformats.org/markup-compatibility/2006" xmlns:wpc="http://schemas.microsoft.com/office/word/2010/wordprocessingCanvas" xmlns="" val="0"/>
                               </a:ext>
                             </a:extLst>
                           </a:blip>
@@ -11423,7 +11407,7 @@
                           <a:blip r:embed="rId26">
                             <a:extLst>
                               <a:ext uri="{28A0092B-C50C-407E-A947-70E740481C1C}">
-                                <a14:useLocalDpi xmlns="" xmlns:wpc="http://schemas.microsoft.com/office/word/2010/wordprocessingCanvas" xmlns:mc="http://schemas.openxmlformats.org/markup-compatibility/2006" xmlns:o="urn:schemas-microsoft-com:office:office" xmlns:v="urn:schemas-microsoft-com:vml" xmlns:wp14="http://schemas.microsoft.com/office/word/2010/wordprocessingDrawing" xmlns:w10="urn:schemas-microsoft-com:office:word" xmlns:w="http://schemas.openxmlformats.org/wordprocessingml/2006/main" xmlns:w14="http://schemas.microsoft.com/office/word/2010/wordml" xmlns:wpg="http://schemas.microsoft.com/office/word/2010/wordprocessingGroup" xmlns:wpi="http://schemas.microsoft.com/office/word/2010/wordprocessingInk" xmlns:wps="http://schemas.microsoft.com/office/word/2010/wordprocessingShape" xmlns:a14="http://schemas.microsoft.com/office/drawing/2010/main" val="0"/>
+                                <a14:useLocalDpi xmlns:a14="http://schemas.microsoft.com/office/drawing/2010/main" xmlns:wps="http://schemas.microsoft.com/office/word/2010/wordprocessingShape" xmlns:wpi="http://schemas.microsoft.com/office/word/2010/wordprocessingInk" xmlns:wpg="http://schemas.microsoft.com/office/word/2010/wordprocessingGroup" xmlns:w14="http://schemas.microsoft.com/office/word/2010/wordml" xmlns:w="http://schemas.openxmlformats.org/wordprocessingml/2006/main" xmlns:w10="urn:schemas-microsoft-com:office:word" xmlns:wp14="http://schemas.microsoft.com/office/word/2010/wordprocessingDrawing" xmlns:v="urn:schemas-microsoft-com:vml" xmlns:o="urn:schemas-microsoft-com:office:office" xmlns:mc="http://schemas.openxmlformats.org/markup-compatibility/2006" xmlns:wpc="http://schemas.microsoft.com/office/word/2010/wordprocessingCanvas" xmlns="" val="0"/>
                               </a:ext>
                             </a:extLst>
                           </a:blip>
@@ -12009,7 +11993,7 @@
                           <a:blip r:embed="rId27">
                             <a:extLst>
                               <a:ext uri="{28A0092B-C50C-407E-A947-70E740481C1C}">
-                                <a14:useLocalDpi xmlns="" xmlns:wpc="http://schemas.microsoft.com/office/word/2010/wordprocessingCanvas" xmlns:mc="http://schemas.openxmlformats.org/markup-compatibility/2006" xmlns:o="urn:schemas-microsoft-com:office:office" xmlns:v="urn:schemas-microsoft-com:vml" xmlns:wp14="http://schemas.microsoft.com/office/word/2010/wordprocessingDrawing" xmlns:w10="urn:schemas-microsoft-com:office:word" xmlns:w="http://schemas.openxmlformats.org/wordprocessingml/2006/main" xmlns:w14="http://schemas.microsoft.com/office/word/2010/wordml" xmlns:wpg="http://schemas.microsoft.com/office/word/2010/wordprocessingGroup" xmlns:wpi="http://schemas.microsoft.com/office/word/2010/wordprocessingInk" xmlns:wps="http://schemas.microsoft.com/office/word/2010/wordprocessingShape" xmlns:a14="http://schemas.microsoft.com/office/drawing/2010/main" val="0"/>
+                                <a14:useLocalDpi xmlns:a14="http://schemas.microsoft.com/office/drawing/2010/main" xmlns:wps="http://schemas.microsoft.com/office/word/2010/wordprocessingShape" xmlns:wpi="http://schemas.microsoft.com/office/word/2010/wordprocessingInk" xmlns:wpg="http://schemas.microsoft.com/office/word/2010/wordprocessingGroup" xmlns:w14="http://schemas.microsoft.com/office/word/2010/wordml" xmlns:w="http://schemas.openxmlformats.org/wordprocessingml/2006/main" xmlns:w10="urn:schemas-microsoft-com:office:word" xmlns:wp14="http://schemas.microsoft.com/office/word/2010/wordprocessingDrawing" xmlns:v="urn:schemas-microsoft-com:vml" xmlns:o="urn:schemas-microsoft-com:office:office" xmlns:mc="http://schemas.openxmlformats.org/markup-compatibility/2006" xmlns:wpc="http://schemas.microsoft.com/office/word/2010/wordprocessingCanvas" xmlns="" val="0"/>
                               </a:ext>
                             </a:extLst>
                           </a:blip>
@@ -12636,7 +12620,13 @@
           <w:rFonts w:ascii="Arial" w:hAnsi="Arial" w:cs="Arial"/>
         </w:rPr>
         <w:lastRenderedPageBreak/>
-        <w:t>&lt;&lt;MA_09_10_02.gif&gt;&gt;</w:t>
+        <w:t>&lt;&lt;MA_09_10_03</w:t>
+      </w:r>
+      <w:r>
+        <w:rPr>
+          <w:rFonts w:ascii="Arial" w:hAnsi="Arial" w:cs="Arial"/>
+        </w:rPr>
+        <w:t>.gif&gt;&gt;</w:t>
       </w:r>
     </w:p>
     <w:p>
@@ -12840,7 +12830,7 @@
         <w:rPr>
           <w:rFonts w:ascii="Arial" w:hAnsi="Arial" w:cs="Arial"/>
         </w:rPr>
-        <w:t>10_03</w:t>
+        <w:t>10_04</w:t>
       </w:r>
       <w:r>
         <w:rPr>
@@ -13004,7 +12994,7 @@
         <w:rPr>
           <w:rFonts w:ascii="Arial" w:hAnsi="Arial" w:cs="Arial"/>
         </w:rPr>
-        <w:t>10_03</w:t>
+        <w:t>10_05</w:t>
       </w:r>
       <w:r>
         <w:rPr>
@@ -14316,7 +14306,7 @@
                           <a:blip r:embed="rId29">
                             <a:extLst>
                               <a:ext uri="{28A0092B-C50C-407E-A947-70E740481C1C}">
-                                <a14:useLocalDpi xmlns="" xmlns:wpc="http://schemas.microsoft.com/office/word/2010/wordprocessingCanvas" xmlns:mc="http://schemas.openxmlformats.org/markup-compatibility/2006" xmlns:o="urn:schemas-microsoft-com:office:office" xmlns:v="urn:schemas-microsoft-com:vml" xmlns:wp14="http://schemas.microsoft.com/office/word/2010/wordprocessingDrawing" xmlns:w10="urn:schemas-microsoft-com:office:word" xmlns:w="http://schemas.openxmlformats.org/wordprocessingml/2006/main" xmlns:w14="http://schemas.microsoft.com/office/word/2010/wordml" xmlns:wpg="http://schemas.microsoft.com/office/word/2010/wordprocessingGroup" xmlns:wpi="http://schemas.microsoft.com/office/word/2010/wordprocessingInk" xmlns:wps="http://schemas.microsoft.com/office/word/2010/wordprocessingShape" xmlns:a14="http://schemas.microsoft.com/office/drawing/2010/main" val="0"/>
+                                <a14:useLocalDpi xmlns:a14="http://schemas.microsoft.com/office/drawing/2010/main" xmlns:wps="http://schemas.microsoft.com/office/word/2010/wordprocessingShape" xmlns:wpi="http://schemas.microsoft.com/office/word/2010/wordprocessingInk" xmlns:wpg="http://schemas.microsoft.com/office/word/2010/wordprocessingGroup" xmlns:w14="http://schemas.microsoft.com/office/word/2010/wordml" xmlns:w="http://schemas.openxmlformats.org/wordprocessingml/2006/main" xmlns:w10="urn:schemas-microsoft-com:office:word" xmlns:wp14="http://schemas.microsoft.com/office/word/2010/wordprocessingDrawing" xmlns:v="urn:schemas-microsoft-com:vml" xmlns:o="urn:schemas-microsoft-com:office:office" xmlns:mc="http://schemas.openxmlformats.org/markup-compatibility/2006" xmlns:wpc="http://schemas.microsoft.com/office/word/2010/wordprocessingCanvas" xmlns="" val="0"/>
                               </a:ext>
                             </a:extLst>
                           </a:blip>
@@ -14776,7 +14766,7 @@
                           <a:blip r:embed="rId30">
                             <a:extLst>
                               <a:ext uri="{28A0092B-C50C-407E-A947-70E740481C1C}">
-                                <a14:useLocalDpi xmlns="" xmlns:wpc="http://schemas.microsoft.com/office/word/2010/wordprocessingCanvas" xmlns:mc="http://schemas.openxmlformats.org/markup-compatibility/2006" xmlns:o="urn:schemas-microsoft-com:office:office" xmlns:v="urn:schemas-microsoft-com:vml" xmlns:wp14="http://schemas.microsoft.com/office/word/2010/wordprocessingDrawing" xmlns:w10="urn:schemas-microsoft-com:office:word" xmlns:w="http://schemas.openxmlformats.org/wordprocessingml/2006/main" xmlns:w14="http://schemas.microsoft.com/office/word/2010/wordml" xmlns:wpg="http://schemas.microsoft.com/office/word/2010/wordprocessingGroup" xmlns:wpi="http://schemas.microsoft.com/office/word/2010/wordprocessingInk" xmlns:wps="http://schemas.microsoft.com/office/word/2010/wordprocessingShape" xmlns:a14="http://schemas.microsoft.com/office/drawing/2010/main" val="0"/>
+                                <a14:useLocalDpi xmlns:a14="http://schemas.microsoft.com/office/drawing/2010/main" xmlns:wps="http://schemas.microsoft.com/office/word/2010/wordprocessingShape" xmlns:wpi="http://schemas.microsoft.com/office/word/2010/wordprocessingInk" xmlns:wpg="http://schemas.microsoft.com/office/word/2010/wordprocessingGroup" xmlns:w14="http://schemas.microsoft.com/office/word/2010/wordml" xmlns:w="http://schemas.openxmlformats.org/wordprocessingml/2006/main" xmlns:w10="urn:schemas-microsoft-com:office:word" xmlns:wp14="http://schemas.microsoft.com/office/word/2010/wordprocessingDrawing" xmlns:v="urn:schemas-microsoft-com:vml" xmlns:o="urn:schemas-microsoft-com:office:office" xmlns:mc="http://schemas.openxmlformats.org/markup-compatibility/2006" xmlns:wpc="http://schemas.microsoft.com/office/word/2010/wordprocessingCanvas" xmlns="" val="0"/>
                               </a:ext>
                             </a:extLst>
                           </a:blip>
@@ -15074,7 +15064,7 @@
         <w:rStyle w:val="Nmerodepgina"/>
         <w:noProof/>
       </w:rPr>
-      <w:t>21</w:t>
+      <w:t>19</w:t>
     </w:r>
     <w:r>
       <w:rPr>
@@ -20953,7 +20943,7 @@
 </file>
 
 <file path=customXml/itemProps1.xml><?xml version="1.0" encoding="utf-8"?>
-<ds:datastoreItem xmlns:ds="http://schemas.openxmlformats.org/officeDocument/2006/customXml" ds:itemID="{712B9355-383C-4883-9BEE-0154CA286E2A}">
+<ds:datastoreItem xmlns:ds="http://schemas.openxmlformats.org/officeDocument/2006/customXml" ds:itemID="{4B536953-6965-4657-B0B7-686C9E752C8F}">
   <ds:schemaRefs>
     <ds:schemaRef ds:uri="http://schemas.openxmlformats.org/officeDocument/2006/bibliography"/>
   </ds:schemaRefs>

--- a/fuentes/contenidos/grado09/guion10/MA_09_10_CO.docx
+++ b/fuentes/contenidos/grado09/guion10/MA_09_10_CO.docx
@@ -1391,8 +1391,8 @@
               </w:rPr>
               <w:drawing>
                 <wp:inline distT="0" distB="0" distL="0" distR="0">
-                  <wp:extent cx="3886200" cy="2666051"/>
-                  <wp:effectExtent l="19050" t="0" r="0" b="0"/>
+                  <wp:extent cx="2349211" cy="1611630"/>
+                  <wp:effectExtent l="0" t="0" r="0" b="0"/>
                   <wp:docPr id="15" name="Imagen 8" descr="I:\guion 10\imagenes\1.JPG"/>
                   <wp:cNvGraphicFramePr>
                     <a:graphicFrameLocks xmlns:a="http://schemas.openxmlformats.org/drawingml/2006/main" noChangeAspect="1"/>
@@ -1416,7 +1416,7 @@
                         <pic:spPr bwMode="auto">
                           <a:xfrm>
                             <a:off x="0" y="0"/>
-                            <a:ext cx="3886200" cy="2666051"/>
+                            <a:ext cx="2355910" cy="1616226"/>
                           </a:xfrm>
                           <a:prstGeom prst="rect">
                             <a:avLst/>
@@ -2182,7 +2182,6 @@
           <w:rFonts w:ascii="Arial" w:hAnsi="Arial" w:cs="Arial"/>
           <w:highlight w:val="yellow"/>
         </w:rPr>
-        <w:lastRenderedPageBreak/>
         <w:t>[SECCIÓN 2</w:t>
       </w:r>
       <w:r>
@@ -2264,6 +2263,7 @@
           <w:rFonts w:ascii="Arial" w:hAnsi="Arial" w:cs="Arial"/>
           <w:highlight w:val="yellow"/>
         </w:rPr>
+        <w:lastRenderedPageBreak/>
         <w:t>[SECCIÓN 3</w:t>
       </w:r>
       <w:r>
@@ -2577,6 +2577,11 @@
               </w:rPr>
             </w:pPr>
             <w:r>
+              <w:rPr>
+                <w:sz w:val="24"/>
+                <w:szCs w:val="24"/>
+                <w:lang w:val="es-ES_tradnl"/>
+              </w:rPr>
               <w:object w:dxaOrig="4620" w:dyaOrig="3710">
                 <v:shapetype id="_x0000_t75" coordsize="21600,21600" o:spt="75" o:preferrelative="t" path="m@4@5l@4@11@9@11@9@5xe" filled="f" stroked="f">
                   <v:stroke joinstyle="miter"/>
@@ -2597,10 +2602,10 @@
                   <v:path o:extrusionok="f" gradientshapeok="t" o:connecttype="rect"/>
                   <o:lock v:ext="edit" aspectratio="t"/>
                 </v:shapetype>
-                <v:shape id="_x0000_i1028" type="#_x0000_t75" style="width:169pt;height:135.5pt" o:ole="">
+                <v:shape id="_x0000_i1025" type="#_x0000_t75" style="width:168.9pt;height:135.3pt" o:ole="">
                   <v:imagedata r:id="rId10" o:title=""/>
                 </v:shape>
-                <o:OLEObject Type="Embed" ProgID="PBrush" ShapeID="_x0000_i1028" DrawAspect="Content" ObjectID="_1518816823" r:id="rId11"/>
+                <o:OLEObject Type="Embed" ProgID="PBrush" ShapeID="_x0000_i1025" DrawAspect="Content" ObjectID="_1518891823" r:id="rId11"/>
               </w:object>
             </w:r>
           </w:p>
@@ -3152,10 +3157,9 @@
                 <w:szCs w:val="18"/>
                 <w:lang w:val="es-CO" w:eastAsia="es-CO"/>
               </w:rPr>
-              <w:lastRenderedPageBreak/>
               <w:drawing>
                 <wp:inline distT="0" distB="0" distL="0" distR="0">
-                  <wp:extent cx="3813574" cy="1847850"/>
+                  <wp:extent cx="1415347" cy="685800"/>
                   <wp:effectExtent l="0" t="0" r="0" b="0"/>
                   <wp:docPr id="6" name="Imagen 1" descr="I:\guion 10\imagenes\2.JPG"/>
                   <wp:cNvGraphicFramePr>
@@ -3180,7 +3184,7 @@
                         <pic:spPr bwMode="auto">
                           <a:xfrm>
                             <a:off x="0" y="0"/>
-                            <a:ext cx="3820659" cy="1851283"/>
+                            <a:ext cx="1426946" cy="691420"/>
                           </a:xfrm>
                           <a:prstGeom prst="rect">
                             <a:avLst/>
@@ -3242,7 +3246,6 @@
                 <w:sz w:val="24"/>
                 <w:szCs w:val="24"/>
               </w:rPr>
-              <w:lastRenderedPageBreak/>
               <w:t>Pie de imagen</w:t>
             </w:r>
           </w:p>
@@ -3418,6 +3421,7 @@
                 <w:sz w:val="24"/>
                 <w:szCs w:val="24"/>
               </w:rPr>
+              <w:lastRenderedPageBreak/>
               <w:t>Destacado</w:t>
             </w:r>
           </w:p>
@@ -3655,18 +3659,6 @@
         </w:rPr>
         <w:t>.</w:t>
       </w:r>
-    </w:p>
-    <w:p>
-      <w:pPr>
-        <w:tabs>
-          <w:tab w:val="right" w:pos="8498"/>
-        </w:tabs>
-        <w:spacing w:after="0"/>
-        <w:jc w:val="both"/>
-        <w:rPr>
-          <w:rFonts w:ascii="Arial" w:hAnsi="Arial" w:cs="Arial"/>
-        </w:rPr>
-      </w:pPr>
     </w:p>
     <w:p>
       <w:pPr>
@@ -3947,10 +3939,10 @@
                 <w:lang w:val="es-ES_tradnl"/>
               </w:rPr>
               <w:object w:dxaOrig="6195" w:dyaOrig="7395">
-                <v:shape id="_x0000_i1025" type="#_x0000_t75" style="width:172.5pt;height:206.5pt" o:ole="">
+                <v:shape id="_x0000_i1026" type="#_x0000_t75" style="width:128.2pt;height:153.5pt" o:ole="">
                   <v:imagedata r:id="rId13" o:title=""/>
                 </v:shape>
-                <o:OLEObject Type="Embed" ProgID="PBrush" ShapeID="_x0000_i1025" DrawAspect="Content" ObjectID="_1518816824" r:id="rId14"/>
+                <o:OLEObject Type="Embed" ProgID="PBrush" ShapeID="_x0000_i1026" DrawAspect="Content" ObjectID="_1518891824" r:id="rId14"/>
               </w:object>
             </w:r>
           </w:p>
@@ -3988,7 +3980,6 @@
                 <w:sz w:val="24"/>
                 <w:szCs w:val="24"/>
               </w:rPr>
-              <w:lastRenderedPageBreak/>
               <w:t>Pie de imagen</w:t>
             </w:r>
           </w:p>
@@ -4535,6 +4526,7 @@
                 <w:sz w:val="24"/>
                 <w:szCs w:val="24"/>
               </w:rPr>
+              <w:lastRenderedPageBreak/>
               <w:t>Pie de imagen</w:t>
             </w:r>
           </w:p>
@@ -4800,7 +4792,6 @@
                 <w:sz w:val="24"/>
                 <w:szCs w:val="24"/>
               </w:rPr>
-              <w:lastRenderedPageBreak/>
               <w:t>Título</w:t>
             </w:r>
           </w:p>
@@ -5695,6 +5686,7 @@
                 <w:sz w:val="24"/>
                 <w:szCs w:val="24"/>
               </w:rPr>
+              <w:lastRenderedPageBreak/>
               <w:t xml:space="preserve">Código </w:t>
             </w:r>
             <w:proofErr w:type="spellStart"/>
@@ -5758,11 +5750,16 @@
               <w:t xml:space="preserve"> </w:t>
             </w:r>
             <w:r>
+              <w:rPr>
+                <w:sz w:val="24"/>
+                <w:szCs w:val="24"/>
+                <w:lang w:val="es-ES_tradnl"/>
+              </w:rPr>
               <w:object w:dxaOrig="3470" w:dyaOrig="3280">
-                <v:shape id="_x0000_i1029" type="#_x0000_t75" style="width:98.5pt;height:93pt" o:ole="">
+                <v:shape id="_x0000_i1027" type="#_x0000_t75" style="width:98.5pt;height:92.95pt" o:ole="">
                   <v:imagedata r:id="rId16" o:title=""/>
                 </v:shape>
-                <o:OLEObject Type="Embed" ProgID="PBrush" ShapeID="_x0000_i1029" DrawAspect="Content" ObjectID="_1518816825" r:id="rId17"/>
+                <o:OLEObject Type="Embed" ProgID="PBrush" ShapeID="_x0000_i1027" DrawAspect="Content" ObjectID="_1518891825" r:id="rId17"/>
               </w:object>
             </w:r>
           </w:p>
@@ -6139,7 +6136,6 @@
                 <w:sz w:val="24"/>
                 <w:szCs w:val="24"/>
               </w:rPr>
-              <w:lastRenderedPageBreak/>
               <w:t>Descripción</w:t>
             </w:r>
           </w:p>
@@ -7286,7 +7282,6 @@
                 <w:szCs w:val="18"/>
                 <w:lang w:val="es-CO" w:eastAsia="es-CO"/>
               </w:rPr>
-              <w:lastRenderedPageBreak/>
               <w:drawing>
                 <wp:inline distT="0" distB="0" distL="0" distR="0" wp14:anchorId="4EA8C0CA" wp14:editId="3AF8D495">
                   <wp:extent cx="3366965" cy="2190750"/>
@@ -7376,7 +7371,6 @@
                 <w:sz w:val="24"/>
                 <w:szCs w:val="24"/>
               </w:rPr>
-              <w:lastRenderedPageBreak/>
               <w:t>Pie de imagen</w:t>
             </w:r>
           </w:p>
@@ -8190,6 +8184,7 @@
                 <w:rFonts w:ascii="Arial" w:hAnsi="Arial" w:cs="Arial"/>
                 <w:i/>
               </w:rPr>
+              <w:lastRenderedPageBreak/>
               <w:t>d</w:t>
             </w:r>
             <w:r>
@@ -9054,6 +9049,7 @@
                 <w:szCs w:val="18"/>
                 <w:lang w:val="es-CO" w:eastAsia="es-CO"/>
               </w:rPr>
+              <w:lastRenderedPageBreak/>
               <w:drawing>
                 <wp:inline distT="0" distB="0" distL="0" distR="0" wp14:anchorId="32C2D5A3" wp14:editId="778AA61A">
                   <wp:extent cx="2220554" cy="1885950"/>
@@ -9615,11 +9611,16 @@
               </w:rPr>
             </w:pPr>
             <w:r>
+              <w:rPr>
+                <w:sz w:val="24"/>
+                <w:szCs w:val="24"/>
+                <w:lang w:val="es-ES_tradnl"/>
+              </w:rPr>
               <w:object w:dxaOrig="4690" w:dyaOrig="4940">
-                <v:shape id="_x0000_i1030" type="#_x0000_t75" style="width:118pt;height:124pt" o:ole="">
+                <v:shape id="_x0000_i1028" type="#_x0000_t75" style="width:117.9pt;height:123.8pt" o:ole="">
                   <v:imagedata r:id="rId22" o:title=""/>
                 </v:shape>
-                <o:OLEObject Type="Embed" ProgID="PBrush" ShapeID="_x0000_i1030" DrawAspect="Content" ObjectID="_1518816826" r:id="rId23"/>
+                <o:OLEObject Type="Embed" ProgID="PBrush" ShapeID="_x0000_i1028" DrawAspect="Content" ObjectID="_1518891826" r:id="rId23"/>
               </w:object>
             </w:r>
           </w:p>
@@ -10225,6 +10226,7 @@
                 <w:sz w:val="24"/>
                 <w:szCs w:val="24"/>
               </w:rPr>
+              <w:lastRenderedPageBreak/>
               <w:t>Descripción</w:t>
             </w:r>
           </w:p>
@@ -10426,14 +10428,7 @@
         <w:rPr>
           <w:rFonts w:ascii="Arial" w:hAnsi="Arial" w:cs="Arial"/>
         </w:rPr>
-        <w:t xml:space="preserve"> </w:t>
-      </w:r>
-      <w:r>
-        <w:rPr>
-          <w:rFonts w:ascii="Arial" w:hAnsi="Arial" w:cs="Arial"/>
-        </w:rPr>
-        <w:lastRenderedPageBreak/>
-        <w:t>deben estar</w:t>
+        <w:t xml:space="preserve"> deben estar</w:t>
       </w:r>
       <w:r>
         <w:rPr>
@@ -12231,6 +12226,7 @@
                 <w:sz w:val="24"/>
                 <w:szCs w:val="24"/>
               </w:rPr>
+              <w:lastRenderedPageBreak/>
               <w:t xml:space="preserve">Código </w:t>
             </w:r>
             <w:proofErr w:type="spellStart"/>
@@ -12455,16 +12451,7 @@
                 <w:sz w:val="24"/>
                 <w:szCs w:val="24"/>
               </w:rPr>
-              <w:t xml:space="preserve"> </w:t>
-            </w:r>
-            <w:r>
-              <w:rPr>
-                <w:rFonts w:ascii="Arial" w:hAnsi="Arial" w:cs="Arial"/>
-                <w:sz w:val="24"/>
-                <w:szCs w:val="24"/>
-              </w:rPr>
-              <w:lastRenderedPageBreak/>
-              <w:t xml:space="preserve">además </w:t>
+              <w:t xml:space="preserve"> además </w:t>
             </w:r>
           </w:p>
           <w:p>
@@ -13053,6 +13040,7 @@
                 <w:sz w:val="24"/>
                 <w:szCs w:val="24"/>
               </w:rPr>
+              <w:lastRenderedPageBreak/>
               <w:t xml:space="preserve">Código </w:t>
             </w:r>
             <w:proofErr w:type="spellStart"/>
@@ -13123,10 +13111,10 @@
                 <w:lang w:val="es-ES_tradnl"/>
               </w:rPr>
               <w:object w:dxaOrig="7110" w:dyaOrig="5430">
-                <v:shape id="_x0000_i1026" type="#_x0000_t75" style="width:223pt;height:170pt" o:ole="">
+                <v:shape id="_x0000_i1029" type="#_x0000_t75" style="width:222.75pt;height:170.1pt" o:ole="">
                   <v:imagedata r:id="rId27" o:title=""/>
                 </v:shape>
-                <o:OLEObject Type="Embed" ProgID="PBrush" ShapeID="_x0000_i1026" DrawAspect="Content" ObjectID="_1518816827" r:id="rId28"/>
+                <o:OLEObject Type="Embed" ProgID="PBrush" ShapeID="_x0000_i1029" DrawAspect="Content" ObjectID="_1518891827" r:id="rId28"/>
               </w:object>
             </w:r>
           </w:p>
@@ -13606,8 +13594,6 @@
         </w:rPr>
         <w:t>xteriores</w:t>
       </w:r>
-      <w:bookmarkStart w:id="0" w:name="_GoBack"/>
-      <w:bookmarkEnd w:id="0"/>
       <w:r>
         <w:rPr>
           <w:rFonts w:ascii="Arial" w:hAnsi="Arial" w:cs="Arial"/>
@@ -13885,10 +13871,10 @@
                 <w:lang w:val="es-ES_tradnl"/>
               </w:rPr>
               <w:object w:dxaOrig="639" w:dyaOrig="4320">
-                <v:shape id="_x0000_i1027" type="#_x0000_t75" style="width:293.5pt;height:118.5pt" o:ole="">
+                <v:shape id="_x0000_i1030" type="#_x0000_t75" style="width:293.55pt;height:118.7pt" o:ole="">
                   <v:imagedata r:id="rId29" o:title=""/>
                 </v:shape>
-                <o:OLEObject Type="Embed" ProgID="PBrush" ShapeID="_x0000_i1027" DrawAspect="Content" ObjectID="_1518816828" r:id="rId30"/>
+                <o:OLEObject Type="Embed" ProgID="PBrush" ShapeID="_x0000_i1030" DrawAspect="Content" ObjectID="_1518891828" r:id="rId30"/>
               </w:object>
             </w:r>
           </w:p>
@@ -13934,6 +13920,7 @@
                 <w:sz w:val="24"/>
                 <w:szCs w:val="24"/>
               </w:rPr>
+              <w:lastRenderedPageBreak/>
               <w:t>Pie de imagen</w:t>
             </w:r>
           </w:p>
@@ -14844,7 +14831,6 @@
                 <w:sz w:val="24"/>
                 <w:szCs w:val="24"/>
               </w:rPr>
-              <w:lastRenderedPageBreak/>
               <w:t>Practica (recurso de ejercitación)</w:t>
             </w:r>
           </w:p>
@@ -15670,6 +15656,7 @@
                 <w:sz w:val="24"/>
                 <w:szCs w:val="24"/>
               </w:rPr>
+              <w:lastRenderedPageBreak/>
               <w:t>Descripción</w:t>
             </w:r>
           </w:p>
@@ -16226,7 +16213,6 @@
         <w:rPr>
           <w:rFonts w:ascii="Arial" w:hAnsi="Arial" w:cs="Arial"/>
         </w:rPr>
-        <w:lastRenderedPageBreak/>
         <w:t xml:space="preserve">Donde </w:t>
       </w:r>
       <w:r>
@@ -16556,12 +16542,7 @@
                 <w:szCs w:val="24"/>
                 <w:lang w:val="es-ES_tradnl"/>
               </w:rPr>
-              <w:object w:dxaOrig="3090" w:dyaOrig="3675">
-                <v:shape id="_x0000_i1031" type="#_x0000_t75" style="width:154.5pt;height:184pt" o:ole="">
-                  <v:imagedata r:id="rId31" o:title=""/>
-                </v:shape>
-                <o:OLEObject Type="Embed" ProgID="PBrush" ShapeID="_x0000_i1031" DrawAspect="Content" ObjectID="_1518816829" r:id="rId32"/>
-              </w:object>
+              <w:t>6849</w:t>
             </w:r>
           </w:p>
           <w:p>
@@ -16579,7 +16560,7 @@
                 <w:rFonts w:ascii="Calibri" w:eastAsia="Calibri" w:hAnsi="Calibri" w:cs="Times New Roman"/>
               </w:rPr>
             </w:pPr>
-            <w:hyperlink r:id="rId33" w:history="1">
+            <w:hyperlink r:id="rId31" w:history="1">
               <w:r>
                 <w:rPr>
                   <w:rStyle w:val="Hipervnculo"/>
@@ -16696,6 +16677,7 @@
         <w:rPr>
           <w:rFonts w:ascii="Arial" w:hAnsi="Arial" w:cs="Arial"/>
         </w:rPr>
+        <w:lastRenderedPageBreak/>
         <w:t>Como se conoce el radio de la bicicleta, la longitud de la circunferencia se calcula así:</w:t>
       </w:r>
     </w:p>
@@ -17627,10 +17609,10 @@
                 <w:lang w:val="es-ES_tradnl"/>
               </w:rPr>
               <w:object w:dxaOrig="8820" w:dyaOrig="7515">
-                <v:shape id="_x0000_i1032" type="#_x0000_t75" style="width:202pt;height:172pt" o:ole="">
-                  <v:imagedata r:id="rId34" o:title=""/>
+                <v:shape id="_x0000_i1031" type="#_x0000_t75" style="width:202.15pt;height:172.1pt" o:ole="">
+                  <v:imagedata r:id="rId32" o:title=""/>
                 </v:shape>
-                <o:OLEObject Type="Embed" ProgID="PBrush" ShapeID="_x0000_i1032" DrawAspect="Content" ObjectID="_1518816830" r:id="rId35"/>
+                <o:OLEObject Type="Embed" ProgID="PBrush" ShapeID="_x0000_i1031" DrawAspect="Content" ObjectID="_1518891829" r:id="rId33"/>
               </w:object>
             </w:r>
           </w:p>
@@ -17668,6 +17650,7 @@
                 <w:sz w:val="24"/>
                 <w:szCs w:val="24"/>
               </w:rPr>
+              <w:lastRenderedPageBreak/>
               <w:t>Pie de imagen</w:t>
             </w:r>
           </w:p>
@@ -18791,6 +18774,7 @@
               <w:rPr>
                 <w:rFonts w:ascii="Arial" w:hAnsi="Arial" w:cs="Arial"/>
               </w:rPr>
+              <w:lastRenderedPageBreak/>
               <w:t xml:space="preserve">Donde </w:t>
             </w:r>
             <w:r>
@@ -19066,7 +19050,6 @@
         <w:rPr>
           <w:rFonts w:ascii="Arial" w:hAnsi="Arial" w:cs="Arial"/>
         </w:rPr>
-        <w:lastRenderedPageBreak/>
         <w:t>&lt;&lt;MA_09_</w:t>
       </w:r>
       <w:r>
@@ -19992,6 +19975,7 @@
                 <w:szCs w:val="18"/>
                 <w:lang w:val="es-CO" w:eastAsia="es-CO"/>
               </w:rPr>
+              <w:lastRenderedPageBreak/>
               <w:drawing>
                 <wp:inline distT="0" distB="0" distL="0" distR="0">
                   <wp:extent cx="1908918" cy="1263650"/>
@@ -20010,7 +19994,7 @@
                           </pic:cNvPicPr>
                         </pic:nvPicPr>
                         <pic:blipFill>
-                          <a:blip r:embed="rId36"/>
+                          <a:blip r:embed="rId34"/>
                           <a:srcRect/>
                           <a:stretch>
                             <a:fillRect/>
@@ -20073,6 +20057,7 @@
                 <w:sz w:val="24"/>
                 <w:szCs w:val="24"/>
               </w:rPr>
+              <w:lastRenderedPageBreak/>
               <w:t>Pie de imagen</w:t>
             </w:r>
           </w:p>
@@ -20316,7 +20301,6 @@
                 <w:sz w:val="24"/>
                 <w:szCs w:val="24"/>
               </w:rPr>
-              <w:lastRenderedPageBreak/>
               <w:t>segmento tangente</w:t>
             </w:r>
             <w:r>
@@ -20352,7 +20336,6 @@
                 <w:szCs w:val="24"/>
                 <w:lang w:val="es-ES"/>
               </w:rPr>
-              <w:lastRenderedPageBreak/>
               <w:t>Contenido</w:t>
             </w:r>
           </w:p>
@@ -20718,7 +20701,7 @@
                           </pic:cNvPicPr>
                         </pic:nvPicPr>
                         <pic:blipFill>
-                          <a:blip r:embed="rId37">
+                          <a:blip r:embed="rId35">
                             <a:extLst>
                               <a:ext uri="{28A0092B-C50C-407E-A947-70E740481C1C}">
                                 <a14:useLocalDpi xmlns:a14="http://schemas.microsoft.com/office/drawing/2010/main" val="0"/>
@@ -21000,7 +20983,14 @@
               <w:rPr>
                 <w:rFonts w:ascii="Arial" w:hAnsi="Arial" w:cs="Arial"/>
               </w:rPr>
-              <w:t>Si por un punto exterior a una circunferencia se trazan  dos segmentos que sean  secantes entonces el producto de las medidas de un segmento secante y su segmento secante externo es igual al producto de las medidas del otro segmento secante y su segmento secante externo.</w:t>
+              <w:t xml:space="preserve">Si por un punto exterior a una circunferencia se trazan  dos segmentos que sean  secantes entonces el producto de las </w:t>
+            </w:r>
+            <w:r>
+              <w:rPr>
+                <w:rFonts w:ascii="Arial" w:hAnsi="Arial" w:cs="Arial"/>
+              </w:rPr>
+              <w:lastRenderedPageBreak/>
+              <w:t>medidas de un segmento secante y su segmento secante externo es igual al producto de las medidas del otro segmento secante y su segmento secante externo.</w:t>
             </w:r>
           </w:p>
           <w:p>
@@ -21292,7 +21282,6 @@
                 <w:szCs w:val="18"/>
                 <w:lang w:val="es-CO" w:eastAsia="es-CO"/>
               </w:rPr>
-              <w:lastRenderedPageBreak/>
               <w:drawing>
                 <wp:inline distT="0" distB="0" distL="0" distR="0">
                   <wp:extent cx="3257550" cy="2395705"/>
@@ -21311,7 +21300,7 @@
                           </pic:cNvPicPr>
                         </pic:nvPicPr>
                         <pic:blipFill>
-                          <a:blip r:embed="rId38">
+                          <a:blip r:embed="rId36">
                             <a:extLst>
                               <a:ext uri="{28A0092B-C50C-407E-A947-70E740481C1C}">
                                 <a14:useLocalDpi xmlns:a14="http://schemas.microsoft.com/office/drawing/2010/main" val="0"/>
@@ -21342,6 +21331,8 @@
                 </wp:inline>
               </w:drawing>
             </w:r>
+            <w:bookmarkStart w:id="0" w:name="_GoBack"/>
+            <w:bookmarkEnd w:id="0"/>
           </w:p>
           <w:p>
             <w:pPr>
@@ -21377,7 +21368,6 @@
                 <w:sz w:val="24"/>
                 <w:szCs w:val="24"/>
               </w:rPr>
-              <w:lastRenderedPageBreak/>
               <w:t>Pie de imagen</w:t>
             </w:r>
           </w:p>
@@ -23459,7 +23449,7 @@
                 <w:szCs w:val="24"/>
               </w:rPr>
             </w:pPr>
-            <w:hyperlink r:id="rId39" w:history="1">
+            <w:hyperlink r:id="rId37" w:history="1">
               <w:r>
                 <w:rPr>
                   <w:rStyle w:val="Hipervnculo"/>
@@ -23547,7 +23537,7 @@
                 <w:rFonts w:ascii="Arial" w:hAnsi="Arial" w:cs="Arial"/>
               </w:rPr>
             </w:pPr>
-            <w:hyperlink r:id="rId40" w:history="1">
+            <w:hyperlink r:id="rId38" w:history="1">
               <w:r>
                 <w:rPr>
                   <w:rStyle w:val="Hipervnculo"/>
@@ -23622,7 +23612,16 @@
                 <w:sz w:val="24"/>
                 <w:szCs w:val="24"/>
               </w:rPr>
-              <w:t>Arcos y cuerdas de una circunferencia</w:t>
+              <w:t xml:space="preserve">Arcos y cuerdas de </w:t>
+            </w:r>
+            <w:r>
+              <w:rPr>
+                <w:rFonts w:ascii="Arial" w:hAnsi="Arial" w:cs="Arial"/>
+                <w:sz w:val="24"/>
+                <w:szCs w:val="24"/>
+              </w:rPr>
+              <w:lastRenderedPageBreak/>
+              <w:t>una circunferencia</w:t>
             </w:r>
           </w:p>
         </w:tc>
@@ -23638,13 +23637,21 @@
                 <w:szCs w:val="24"/>
               </w:rPr>
             </w:pPr>
-            <w:hyperlink r:id="rId41" w:history="1">
+            <w:hyperlink r:id="rId39" w:history="1">
               <w:r>
                 <w:rPr>
                   <w:rStyle w:val="Hipervnculo"/>
                   <w:rFonts w:ascii="Arial" w:hAnsi="Arial" w:cs="Arial"/>
                 </w:rPr>
-                <w:t>http://www.dmae.upct.es/~pepemar/mateprimero/trigonometria/circulo/arcoycuerda.htm</w:t>
+                <w:t>http://www.dmae.upct.es/~pepemar/mateprimero/tri</w:t>
+              </w:r>
+              <w:r>
+                <w:rPr>
+                  <w:rStyle w:val="Hipervnculo"/>
+                  <w:rFonts w:ascii="Arial" w:hAnsi="Arial" w:cs="Arial"/>
+                </w:rPr>
+                <w:lastRenderedPageBreak/>
+                <w:t>gonometria/circulo/arcoycuerda.htm</w:t>
               </w:r>
             </w:hyperlink>
           </w:p>
@@ -23691,8 +23698,8 @@
       </w:pPr>
     </w:p>
     <w:sectPr>
-      <w:headerReference w:type="even" r:id="rId42"/>
-      <w:headerReference w:type="default" r:id="rId43"/>
+      <w:headerReference w:type="even" r:id="rId40"/>
+      <w:headerReference w:type="default" r:id="rId41"/>
       <w:pgSz w:w="12240" w:h="15840"/>
       <w:pgMar w:top="1417" w:right="1701" w:bottom="1417" w:left="1701" w:header="708" w:footer="708" w:gutter="0"/>
       <w:cols w:space="708"/>
@@ -23822,7 +23829,7 @@
         <w:rStyle w:val="Nmerodepgina"/>
         <w:noProof/>
       </w:rPr>
-      <w:t>22</w:t>
+      <w:t>21</w:t>
     </w:r>
     <w:r>
       <w:rPr>
@@ -29493,7 +29500,7 @@
 </file>
 
 <file path=customXml/itemProps1.xml><?xml version="1.0" encoding="utf-8"?>
-<ds:datastoreItem xmlns:ds="http://schemas.openxmlformats.org/officeDocument/2006/customXml" ds:itemID="{DD39DE0A-783E-4468-9499-94AC0A5279D9}">
+<ds:datastoreItem xmlns:ds="http://schemas.openxmlformats.org/officeDocument/2006/customXml" ds:itemID="{7AA9F78B-4F27-4846-BF58-943CCB21A40E}">
   <ds:schemaRefs>
     <ds:schemaRef ds:uri="http://schemas.openxmlformats.org/officeDocument/2006/bibliography"/>
   </ds:schemaRefs>

--- a/fuentes/contenidos/grado09/guion10/MA_09_10_CO.docx
+++ b/fuentes/contenidos/grado09/guion10/MA_09_10_CO.docx
@@ -262,7 +262,7 @@
                 <w:sz w:val="24"/>
                 <w:szCs w:val="24"/>
               </w:rPr>
-              <w:t xml:space="preserve">ste tema se estudia la </w:t>
+              <w:t xml:space="preserve">ste tema estudia la </w:t>
             </w:r>
             <w:r>
               <w:rPr>
@@ -280,7 +280,7 @@
                 <w:sz w:val="24"/>
                 <w:szCs w:val="24"/>
               </w:rPr>
-              <w:t>sus propiedades</w:t>
+              <w:t>propiedades</w:t>
             </w:r>
             <w:r>
               <w:rPr>
@@ -569,7 +569,45 @@
                 <w:sz w:val="24"/>
                 <w:szCs w:val="24"/>
               </w:rPr>
-              <w:t>MA_09_05_IMG01</w:t>
+              <w:t>MA_09_</w:t>
+            </w:r>
+            <w:del w:id="0" w:author="Cristhian Andres Bello Rivera" w:date="2016-03-15T10:56:00Z">
+              <w:r>
+                <w:rPr>
+                  <w:rFonts w:ascii="Arial" w:hAnsi="Arial" w:cs="Arial"/>
+                  <w:sz w:val="24"/>
+                  <w:szCs w:val="24"/>
+                </w:rPr>
+                <w:delText>0</w:delText>
+              </w:r>
+            </w:del>
+            <w:ins w:id="1" w:author="Cristhian Andres Bello Rivera" w:date="2016-03-15T10:56:00Z">
+              <w:r>
+                <w:rPr>
+                  <w:rFonts w:ascii="Arial" w:hAnsi="Arial" w:cs="Arial"/>
+                  <w:sz w:val="24"/>
+                  <w:szCs w:val="24"/>
+                </w:rPr>
+                <w:t>10</w:t>
+              </w:r>
+            </w:ins>
+            <w:del w:id="2" w:author="Cristhian Andres Bello Rivera" w:date="2016-03-15T10:56:00Z">
+              <w:r>
+                <w:rPr>
+                  <w:rFonts w:ascii="Arial" w:hAnsi="Arial" w:cs="Arial"/>
+                  <w:sz w:val="24"/>
+                  <w:szCs w:val="24"/>
+                </w:rPr>
+                <w:delText>5</w:delText>
+              </w:r>
+            </w:del>
+            <w:r>
+              <w:rPr>
+                <w:rFonts w:ascii="Arial" w:hAnsi="Arial" w:cs="Arial"/>
+                <w:sz w:val="24"/>
+                <w:szCs w:val="24"/>
+              </w:rPr>
+              <w:t>_IMG01</w:t>
             </w:r>
           </w:p>
         </w:tc>
@@ -616,7 +654,7 @@
                 <w:sz w:val="24"/>
                 <w:szCs w:val="24"/>
               </w:rPr>
-              <w:t>Rueda de bicicleta</w:t>
+              <w:t xml:space="preserve">Rueda </w:t>
             </w:r>
           </w:p>
         </w:tc>
@@ -641,47 +679,7 @@
                 <w:sz w:val="24"/>
                 <w:szCs w:val="24"/>
               </w:rPr>
-              <w:t xml:space="preserve">Código </w:t>
-            </w:r>
-            <w:proofErr w:type="spellStart"/>
-            <w:r>
-              <w:rPr>
-                <w:rFonts w:ascii="Arial" w:hAnsi="Arial" w:cs="Arial"/>
-                <w:b/>
-                <w:sz w:val="24"/>
-                <w:szCs w:val="24"/>
-              </w:rPr>
-              <w:t>Shutterstock</w:t>
-            </w:r>
-            <w:proofErr w:type="spellEnd"/>
-            <w:r>
-              <w:rPr>
-                <w:rFonts w:ascii="Arial" w:hAnsi="Arial" w:cs="Arial"/>
-                <w:b/>
-                <w:sz w:val="24"/>
-                <w:szCs w:val="24"/>
-              </w:rPr>
-              <w:t xml:space="preserve"> (o URL o la ruta en </w:t>
-            </w:r>
-            <w:proofErr w:type="spellStart"/>
-            <w:r>
-              <w:rPr>
-                <w:rFonts w:ascii="Arial" w:hAnsi="Arial" w:cs="Arial"/>
-                <w:b/>
-                <w:sz w:val="24"/>
-                <w:szCs w:val="24"/>
-              </w:rPr>
-              <w:t>AulaPlaneta</w:t>
-            </w:r>
-            <w:proofErr w:type="spellEnd"/>
-            <w:r>
-              <w:rPr>
-                <w:rFonts w:ascii="Arial" w:hAnsi="Arial" w:cs="Arial"/>
-                <w:b/>
-                <w:sz w:val="24"/>
-                <w:szCs w:val="24"/>
-              </w:rPr>
-              <w:t>)</w:t>
+              <w:t>Código Shutterstock (o URL o la ruta en AulaPlaneta)</w:t>
             </w:r>
           </w:p>
         </w:tc>
@@ -717,7 +715,7 @@
                 <w:lang w:val="es-CO" w:eastAsia="es-CO"/>
               </w:rPr>
               <w:drawing>
-                <wp:inline distT="0" distB="0" distL="0" distR="0">
+                <wp:inline distT="0" distB="0" distL="0" distR="0" wp14:anchorId="1E7BDEA4" wp14:editId="111902B6">
                   <wp:extent cx="2464594" cy="1752600"/>
                   <wp:effectExtent l="0" t="0" r="0" b="0"/>
                   <wp:docPr id="4" name="Imagen 4" descr="http://thumb101.shutterstock.com/display_pic_with_logo/1997867/178688567/stock-photo-car-wheel-in-summer-178688567.jpg"/>
@@ -848,7 +846,19 @@
               <w:rPr>
                 <w:rFonts w:ascii="Arial" w:eastAsiaTheme="minorEastAsia" w:hAnsi="Arial" w:cs="Arial"/>
               </w:rPr>
-              <w:t xml:space="preserve"> uno de los inventos más importantes en la historia y su forma es el de una circunferencia, donde su eje es el punto central</w:t>
+              <w:t xml:space="preserve"> uno de los inventos más importantes en la historia</w:t>
+            </w:r>
+            <w:r>
+              <w:rPr>
+                <w:rFonts w:ascii="Arial" w:eastAsiaTheme="minorEastAsia" w:hAnsi="Arial" w:cs="Arial"/>
+              </w:rPr>
+              <w:t xml:space="preserve"> de la humanidad</w:t>
+            </w:r>
+            <w:r>
+              <w:rPr>
+                <w:rFonts w:ascii="Arial" w:eastAsiaTheme="minorEastAsia" w:hAnsi="Arial" w:cs="Arial"/>
+              </w:rPr>
+              <w:t xml:space="preserve"> y su forma es de una circunferencia, donde su eje es el punto central</w:t>
             </w:r>
             <w:r>
               <w:rPr>
@@ -942,13 +952,43 @@
         <w:rPr>
           <w:rFonts w:ascii="Arial" w:hAnsi="Arial" w:cs="Arial"/>
         </w:rPr>
-        <w:t>con respecto</w:t>
-      </w:r>
-      <w:r>
-        <w:rPr>
-          <w:rFonts w:ascii="Arial" w:hAnsi="Arial" w:cs="Arial"/>
-        </w:rPr>
-        <w:t xml:space="preserve"> su posición en relación con l</w:t>
+        <w:t>respecto</w:t>
+      </w:r>
+      <w:r>
+        <w:rPr>
+          <w:rFonts w:ascii="Arial" w:hAnsi="Arial" w:cs="Arial"/>
+        </w:rPr>
+        <w:t xml:space="preserve"> a</w:t>
+      </w:r>
+      <w:r>
+        <w:rPr>
+          <w:rFonts w:ascii="Arial" w:hAnsi="Arial" w:cs="Arial"/>
+        </w:rPr>
+        <w:t xml:space="preserve"> su posición </w:t>
+      </w:r>
+      <w:r>
+        <w:rPr>
+          <w:rFonts w:ascii="Arial" w:hAnsi="Arial" w:cs="Arial"/>
+        </w:rPr>
+        <w:t xml:space="preserve">con </w:t>
+      </w:r>
+      <w:r>
+        <w:rPr>
+          <w:rFonts w:ascii="Arial" w:hAnsi="Arial" w:cs="Arial"/>
+        </w:rPr>
+        <w:t xml:space="preserve">relación </w:t>
+      </w:r>
+      <w:r>
+        <w:rPr>
+          <w:rFonts w:ascii="Arial" w:hAnsi="Arial" w:cs="Arial"/>
+        </w:rPr>
+        <w:t xml:space="preserve">a </w:t>
+      </w:r>
+      <w:r>
+        <w:rPr>
+          <w:rFonts w:ascii="Arial" w:hAnsi="Arial" w:cs="Arial"/>
+        </w:rPr>
+        <w:t>l</w:t>
       </w:r>
       <w:r>
         <w:rPr>
@@ -960,7 +1000,13 @@
         <w:rPr>
           <w:rFonts w:ascii="Arial" w:hAnsi="Arial" w:cs="Arial"/>
         </w:rPr>
-        <w:t>, estos puntos son:</w:t>
+        <w:t xml:space="preserve">; </w:t>
+      </w:r>
+      <w:r>
+        <w:rPr>
+          <w:rFonts w:ascii="Arial" w:hAnsi="Arial" w:cs="Arial"/>
+        </w:rPr>
+        <w:t>estos puntos son:</w:t>
       </w:r>
     </w:p>
     <w:p>
@@ -1059,7 +1105,19 @@
         <w:rPr>
           <w:rFonts w:ascii="Arial" w:hAnsi="Arial" w:cs="Arial"/>
         </w:rPr>
-        <w:t>se encuentra sobre la línea de la circunferencia.</w:t>
+        <w:t xml:space="preserve">se </w:t>
+      </w:r>
+      <w:r>
+        <w:rPr>
+          <w:rFonts w:ascii="Arial" w:hAnsi="Arial" w:cs="Arial"/>
+        </w:rPr>
+        <w:t xml:space="preserve">halla </w:t>
+      </w:r>
+      <w:r>
+        <w:rPr>
+          <w:rFonts w:ascii="Arial" w:hAnsi="Arial" w:cs="Arial"/>
+        </w:rPr>
+        <w:t>sobre la línea de la circunferencia.</w:t>
       </w:r>
     </w:p>
     <w:p>
@@ -1103,7 +1161,19 @@
         <w:rPr>
           <w:rFonts w:ascii="Arial" w:hAnsi="Arial" w:cs="Arial"/>
         </w:rPr>
-        <w:t xml:space="preserve"> se encuentra en el interior de la circunferencia.</w:t>
+        <w:t xml:space="preserve"> se </w:t>
+      </w:r>
+      <w:r>
+        <w:rPr>
+          <w:rFonts w:ascii="Arial" w:hAnsi="Arial" w:cs="Arial"/>
+        </w:rPr>
+        <w:t xml:space="preserve">localiza </w:t>
+      </w:r>
+      <w:r>
+        <w:rPr>
+          <w:rFonts w:ascii="Arial" w:hAnsi="Arial" w:cs="Arial"/>
+        </w:rPr>
+        <w:t>en el interior de la circunferencia.</w:t>
       </w:r>
     </w:p>
     <w:p>
@@ -1215,7 +1285,35 @@
                 <w:sz w:val="24"/>
                 <w:szCs w:val="24"/>
               </w:rPr>
-              <w:t>MA_09_05_IMG0</w:t>
+              <w:t>MA_09_</w:t>
+            </w:r>
+            <w:ins w:id="3" w:author="Cristhian Andres Bello Rivera" w:date="2016-03-15T10:56:00Z">
+              <w:r>
+                <w:rPr>
+                  <w:rFonts w:ascii="Arial" w:hAnsi="Arial" w:cs="Arial"/>
+                  <w:sz w:val="24"/>
+                  <w:szCs w:val="24"/>
+                </w:rPr>
+                <w:t>10</w:t>
+              </w:r>
+            </w:ins>
+            <w:del w:id="4" w:author="Cristhian Andres Bello Rivera" w:date="2016-03-15T10:56:00Z">
+              <w:r>
+                <w:rPr>
+                  <w:rFonts w:ascii="Arial" w:hAnsi="Arial" w:cs="Arial"/>
+                  <w:sz w:val="24"/>
+                  <w:szCs w:val="24"/>
+                </w:rPr>
+                <w:delText>05</w:delText>
+              </w:r>
+            </w:del>
+            <w:r>
+              <w:rPr>
+                <w:rFonts w:ascii="Arial" w:hAnsi="Arial" w:cs="Arial"/>
+                <w:sz w:val="24"/>
+                <w:szCs w:val="24"/>
+              </w:rPr>
+              <w:t>_IMG0</w:t>
             </w:r>
             <w:r>
               <w:rPr>
@@ -1270,15 +1368,23 @@
                 <w:sz w:val="24"/>
                 <w:szCs w:val="24"/>
               </w:rPr>
-              <w:t xml:space="preserve">Circunferencia </w:t>
-            </w:r>
-            <w:r>
-              <w:rPr>
-                <w:rFonts w:ascii="Arial" w:hAnsi="Arial" w:cs="Arial"/>
-                <w:sz w:val="24"/>
-                <w:szCs w:val="24"/>
-              </w:rPr>
-              <w:t xml:space="preserve"> y sus puntos relativos </w:t>
+              <w:t>Circunferencia</w:t>
+            </w:r>
+            <w:r>
+              <w:rPr>
+                <w:rFonts w:ascii="Arial" w:hAnsi="Arial" w:cs="Arial"/>
+                <w:sz w:val="24"/>
+                <w:szCs w:val="24"/>
+              </w:rPr>
+              <w:t xml:space="preserve"> </w:t>
+            </w:r>
+            <w:r>
+              <w:rPr>
+                <w:rFonts w:ascii="Arial" w:hAnsi="Arial" w:cs="Arial"/>
+                <w:sz w:val="24"/>
+                <w:szCs w:val="24"/>
+              </w:rPr>
+              <w:t xml:space="preserve">y sus puntos relativos </w:t>
             </w:r>
           </w:p>
         </w:tc>
@@ -1303,47 +1409,7 @@
                 <w:sz w:val="24"/>
                 <w:szCs w:val="24"/>
               </w:rPr>
-              <w:t xml:space="preserve">Código </w:t>
-            </w:r>
-            <w:proofErr w:type="spellStart"/>
-            <w:r>
-              <w:rPr>
-                <w:rFonts w:ascii="Arial" w:hAnsi="Arial" w:cs="Arial"/>
-                <w:b/>
-                <w:sz w:val="24"/>
-                <w:szCs w:val="24"/>
-              </w:rPr>
-              <w:t>Shutterstock</w:t>
-            </w:r>
-            <w:proofErr w:type="spellEnd"/>
-            <w:r>
-              <w:rPr>
-                <w:rFonts w:ascii="Arial" w:hAnsi="Arial" w:cs="Arial"/>
-                <w:b/>
-                <w:sz w:val="24"/>
-                <w:szCs w:val="24"/>
-              </w:rPr>
-              <w:t xml:space="preserve"> (o URL o la ruta en </w:t>
-            </w:r>
-            <w:proofErr w:type="spellStart"/>
-            <w:r>
-              <w:rPr>
-                <w:rFonts w:ascii="Arial" w:hAnsi="Arial" w:cs="Arial"/>
-                <w:b/>
-                <w:sz w:val="24"/>
-                <w:szCs w:val="24"/>
-              </w:rPr>
-              <w:t>AulaPlaneta</w:t>
-            </w:r>
-            <w:proofErr w:type="spellEnd"/>
-            <w:r>
-              <w:rPr>
-                <w:rFonts w:ascii="Arial" w:hAnsi="Arial" w:cs="Arial"/>
-                <w:b/>
-                <w:sz w:val="24"/>
-                <w:szCs w:val="24"/>
-              </w:rPr>
-              <w:t>)</w:t>
+              <w:t>Código Shutterstock (o URL o la ruta en AulaPlaneta)</w:t>
             </w:r>
           </w:p>
         </w:tc>
@@ -1369,1220 +1435,13 @@
           <w:p>
             <w:pPr>
               <w:rPr>
-                <w:rStyle w:val="Refdecomentario"/>
-                <w:rFonts w:ascii="Calibri" w:eastAsia="Calibri" w:hAnsi="Calibri" w:cs="Times New Roman"/>
-              </w:rPr>
-            </w:pPr>
-          </w:p>
-          <w:p>
-            <w:pPr>
-              <w:rPr>
-                <w:rStyle w:val="Refdecomentario"/>
-                <w:rFonts w:ascii="Calibri" w:eastAsia="Calibri" w:hAnsi="Calibri" w:cs="Times New Roman"/>
-              </w:rPr>
-            </w:pPr>
-            <w:r>
-              <w:rPr>
-                <w:rFonts w:ascii="Calibri" w:eastAsia="Calibri" w:hAnsi="Calibri" w:cs="Times New Roman"/>
-                <w:noProof/>
-                <w:sz w:val="18"/>
-                <w:szCs w:val="18"/>
-                <w:lang w:val="es-CO" w:eastAsia="es-CO"/>
-              </w:rPr>
-              <w:drawing>
-                <wp:inline distT="0" distB="0" distL="0" distR="0">
-                  <wp:extent cx="2349211" cy="1611630"/>
-                  <wp:effectExtent l="0" t="0" r="0" b="0"/>
-                  <wp:docPr id="15" name="Imagen 8" descr="I:\guion 10\imagenes\1.JPG"/>
-                  <wp:cNvGraphicFramePr>
-                    <a:graphicFrameLocks xmlns:a="http://schemas.openxmlformats.org/drawingml/2006/main" noChangeAspect="1"/>
-                  </wp:cNvGraphicFramePr>
-                  <a:graphic xmlns:a="http://schemas.openxmlformats.org/drawingml/2006/main">
-                    <a:graphicData uri="http://schemas.openxmlformats.org/drawingml/2006/picture">
-                      <pic:pic xmlns:pic="http://schemas.openxmlformats.org/drawingml/2006/picture">
-                        <pic:nvPicPr>
-                          <pic:cNvPr id="0" name="Picture 8" descr="I:\guion 10\imagenes\1.JPG"/>
-                          <pic:cNvPicPr>
-                            <a:picLocks noChangeAspect="1" noChangeArrowheads="1"/>
-                          </pic:cNvPicPr>
-                        </pic:nvPicPr>
-                        <pic:blipFill>
-                          <a:blip r:embed="rId9"/>
-                          <a:srcRect/>
-                          <a:stretch>
-                            <a:fillRect/>
-                          </a:stretch>
-                        </pic:blipFill>
-                        <pic:spPr bwMode="auto">
-                          <a:xfrm>
-                            <a:off x="0" y="0"/>
-                            <a:ext cx="2355910" cy="1616226"/>
-                          </a:xfrm>
-                          <a:prstGeom prst="rect">
-                            <a:avLst/>
-                          </a:prstGeom>
-                          <a:noFill/>
-                          <a:ln w="9525">
-                            <a:noFill/>
-                            <a:miter lim="800000"/>
-                            <a:headEnd/>
-                            <a:tailEnd/>
-                          </a:ln>
-                        </pic:spPr>
-                      </pic:pic>
-                    </a:graphicData>
-                  </a:graphic>
-                </wp:inline>
-              </w:drawing>
-            </w:r>
-          </w:p>
-          <w:p>
-            <w:pPr>
-              <w:rPr>
-                <w:rStyle w:val="Refdecomentario"/>
-                <w:rFonts w:ascii="Calibri" w:eastAsia="Calibri" w:hAnsi="Calibri" w:cs="Times New Roman"/>
-              </w:rPr>
-            </w:pPr>
-          </w:p>
-          <w:p>
-            <w:pPr>
-              <w:rPr>
-                <w:rStyle w:val="Refdecomentario"/>
-                <w:rFonts w:ascii="Calibri" w:eastAsia="Calibri" w:hAnsi="Calibri" w:cs="Times New Roman"/>
-              </w:rPr>
-            </w:pPr>
-          </w:p>
-          <w:p>
-            <w:pPr>
-              <w:rPr>
-                <w:rFonts w:ascii="Arial" w:hAnsi="Arial" w:cs="Arial"/>
-                <w:sz w:val="24"/>
-                <w:szCs w:val="24"/>
-              </w:rPr>
-            </w:pPr>
-          </w:p>
-        </w:tc>
-      </w:tr>
-      <w:tr>
-        <w:trPr>
-          <w:trHeight w:val="70"/>
-        </w:trPr>
-        <w:tc>
-          <w:tcPr>
-            <w:tcW w:w="2943" w:type="dxa"/>
-          </w:tcPr>
-          <w:p>
-            <w:pPr>
-              <w:rPr>
-                <w:rFonts w:ascii="Arial" w:hAnsi="Arial" w:cs="Arial"/>
-                <w:sz w:val="24"/>
-                <w:szCs w:val="24"/>
-              </w:rPr>
-            </w:pPr>
-            <w:r>
-              <w:rPr>
-                <w:rFonts w:ascii="Arial" w:hAnsi="Arial" w:cs="Arial"/>
-                <w:b/>
-                <w:sz w:val="24"/>
-                <w:szCs w:val="24"/>
-              </w:rPr>
-              <w:t>Pie de imagen</w:t>
-            </w:r>
-          </w:p>
-        </w:tc>
-        <w:tc>
-          <w:tcPr>
-            <w:tcW w:w="6111" w:type="dxa"/>
-          </w:tcPr>
-          <w:p>
-            <w:pPr>
-              <w:rPr>
-                <w:rFonts w:ascii="Arial" w:hAnsi="Arial" w:cs="Arial"/>
-                <w:sz w:val="24"/>
-                <w:szCs w:val="24"/>
-              </w:rPr>
-            </w:pPr>
-            <w:r>
-              <w:rPr>
-                <w:rFonts w:ascii="Arial" w:eastAsiaTheme="minorEastAsia" w:hAnsi="Arial" w:cs="Arial"/>
-              </w:rPr>
-              <w:t>En la r</w:t>
-            </w:r>
-            <w:r>
-              <w:rPr>
-                <w:rFonts w:ascii="Arial" w:eastAsiaTheme="minorEastAsia" w:hAnsi="Arial" w:cs="Arial"/>
-              </w:rPr>
-              <w:t>epresentación gr</w:t>
-            </w:r>
-            <w:r>
-              <w:rPr>
-                <w:rFonts w:ascii="Arial" w:eastAsiaTheme="minorEastAsia" w:hAnsi="Arial" w:cs="Arial"/>
-              </w:rPr>
-              <w:t>á</w:t>
-            </w:r>
-            <w:r>
-              <w:rPr>
-                <w:rFonts w:ascii="Arial" w:eastAsiaTheme="minorEastAsia" w:hAnsi="Arial" w:cs="Arial"/>
-              </w:rPr>
-              <w:t>fica de la circunferencia</w:t>
-            </w:r>
-            <w:r>
-              <w:rPr>
-                <w:rFonts w:ascii="Arial" w:eastAsiaTheme="minorEastAsia" w:hAnsi="Arial" w:cs="Arial"/>
-              </w:rPr>
-              <w:t xml:space="preserve"> </w:t>
-            </w:r>
-            <w:r>
-              <w:rPr>
-                <w:rFonts w:ascii="Arial" w:eastAsiaTheme="minorEastAsia" w:hAnsi="Arial" w:cs="Arial"/>
-              </w:rPr>
-              <w:t>se definen los siguientes puntos respecto</w:t>
-            </w:r>
-            <w:r>
-              <w:rPr>
-                <w:rFonts w:ascii="Arial" w:eastAsiaTheme="minorEastAsia" w:hAnsi="Arial" w:cs="Arial"/>
-              </w:rPr>
-              <w:t xml:space="preserve"> </w:t>
-            </w:r>
-            <w:r>
-              <w:rPr>
-                <w:rFonts w:ascii="Arial" w:eastAsiaTheme="minorEastAsia" w:hAnsi="Arial" w:cs="Arial"/>
-              </w:rPr>
-              <w:t xml:space="preserve">a su </w:t>
-            </w:r>
-            <w:r>
-              <w:rPr>
-                <w:rFonts w:ascii="Arial" w:eastAsiaTheme="minorEastAsia" w:hAnsi="Arial" w:cs="Arial"/>
-              </w:rPr>
-              <w:t xml:space="preserve">posición relativa </w:t>
-            </w:r>
-            <w:r>
-              <w:rPr>
-                <w:rFonts w:ascii="Arial" w:eastAsiaTheme="minorEastAsia" w:hAnsi="Arial" w:cs="Arial"/>
-              </w:rPr>
-              <w:t>con la circunferencia:</w:t>
-            </w:r>
-            <w:r>
-              <w:rPr>
-                <w:rFonts w:ascii="Arial" w:eastAsiaTheme="minorEastAsia" w:hAnsi="Arial" w:cs="Arial"/>
-              </w:rPr>
-              <w:t xml:space="preserve"> </w:t>
-            </w:r>
-            <w:r>
-              <w:rPr>
-                <w:rFonts w:ascii="Arial" w:eastAsiaTheme="minorEastAsia" w:hAnsi="Arial" w:cs="Arial"/>
-                <w:i/>
-              </w:rPr>
-              <w:t>A</w:t>
-            </w:r>
-            <w:r>
-              <w:rPr>
-                <w:rFonts w:ascii="Arial" w:eastAsiaTheme="minorEastAsia" w:hAnsi="Arial" w:cs="Arial"/>
-              </w:rPr>
-              <w:t xml:space="preserve"> </w:t>
-            </w:r>
-            <w:r>
-              <w:rPr>
-                <w:rFonts w:ascii="Arial" w:eastAsiaTheme="minorEastAsia" w:hAnsi="Arial" w:cs="Arial"/>
-              </w:rPr>
-              <w:t>es un punto exterior</w:t>
-            </w:r>
-            <w:r>
-              <w:rPr>
-                <w:rFonts w:ascii="Arial" w:eastAsiaTheme="minorEastAsia" w:hAnsi="Arial" w:cs="Arial"/>
-              </w:rPr>
-              <w:t xml:space="preserve">, </w:t>
-            </w:r>
-            <w:r>
-              <w:rPr>
-                <w:rFonts w:ascii="Arial" w:eastAsiaTheme="minorEastAsia" w:hAnsi="Arial" w:cs="Arial"/>
-                <w:i/>
-              </w:rPr>
-              <w:t>B</w:t>
-            </w:r>
-            <w:r>
-              <w:rPr>
-                <w:rFonts w:ascii="Arial" w:eastAsiaTheme="minorEastAsia" w:hAnsi="Arial" w:cs="Arial"/>
-              </w:rPr>
-              <w:t xml:space="preserve"> es un </w:t>
-            </w:r>
-            <w:r>
-              <w:rPr>
-                <w:rFonts w:ascii="Arial" w:eastAsiaTheme="minorEastAsia" w:hAnsi="Arial" w:cs="Arial"/>
-              </w:rPr>
-              <w:t>punto sobre</w:t>
-            </w:r>
-            <w:r>
-              <w:rPr>
-                <w:rFonts w:ascii="Arial" w:eastAsiaTheme="minorEastAsia" w:hAnsi="Arial" w:cs="Arial"/>
-              </w:rPr>
-              <w:t xml:space="preserve"> y</w:t>
-            </w:r>
-            <w:r>
-              <w:rPr>
-                <w:rFonts w:ascii="Arial" w:eastAsiaTheme="minorEastAsia" w:hAnsi="Arial" w:cs="Arial"/>
-              </w:rPr>
-              <w:t xml:space="preserve"> </w:t>
-            </w:r>
-            <w:r>
-              <w:rPr>
-                <w:rFonts w:ascii="Arial" w:eastAsiaTheme="minorEastAsia" w:hAnsi="Arial" w:cs="Arial"/>
-                <w:i/>
-              </w:rPr>
-              <w:t>C</w:t>
-            </w:r>
-            <w:r>
-              <w:rPr>
-                <w:rFonts w:ascii="Arial" w:eastAsiaTheme="minorEastAsia" w:hAnsi="Arial" w:cs="Arial"/>
-              </w:rPr>
-              <w:t xml:space="preserve"> </w:t>
-            </w:r>
-            <w:r>
-              <w:rPr>
-                <w:rFonts w:ascii="Arial" w:eastAsiaTheme="minorEastAsia" w:hAnsi="Arial" w:cs="Arial"/>
-              </w:rPr>
-              <w:t>es un punto interior</w:t>
-            </w:r>
-            <w:r>
-              <w:rPr>
-                <w:rFonts w:ascii="Arial" w:eastAsiaTheme="minorEastAsia" w:hAnsi="Arial" w:cs="Arial"/>
-              </w:rPr>
-              <w:t>.</w:t>
-            </w:r>
-            <w:r>
-              <w:rPr>
-                <w:rFonts w:ascii="Arial" w:eastAsiaTheme="minorEastAsia" w:hAnsi="Arial" w:cs="Arial"/>
-              </w:rPr>
-              <w:t xml:space="preserve"> </w:t>
-            </w:r>
-          </w:p>
-        </w:tc>
-      </w:tr>
-    </w:tbl>
-    <w:p>
-      <w:pPr>
-        <w:tabs>
-          <w:tab w:val="right" w:pos="8498"/>
-        </w:tabs>
-        <w:spacing w:after="0"/>
-        <w:jc w:val="both"/>
-        <w:rPr>
-          <w:rFonts w:ascii="Arial" w:hAnsi="Arial" w:cs="Arial"/>
-        </w:rPr>
-      </w:pPr>
-    </w:p>
-    <w:p>
-      <w:pPr>
-        <w:spacing w:after="0"/>
-        <w:rPr>
-          <w:rFonts w:ascii="Arial" w:hAnsi="Arial" w:cs="Arial"/>
-          <w:color w:val="000000"/>
-        </w:rPr>
-      </w:pPr>
-    </w:p>
-    <w:tbl>
-      <w:tblPr>
-        <w:tblStyle w:val="Tablaconcuadrcula"/>
-        <w:tblW w:w="0" w:type="auto"/>
-        <w:tblLook w:val="04A0" w:firstRow="1" w:lastRow="0" w:firstColumn="1" w:lastColumn="0" w:noHBand="0" w:noVBand="1"/>
-      </w:tblPr>
-      <w:tblGrid>
-        <w:gridCol w:w="2518"/>
-        <w:gridCol w:w="6515"/>
-      </w:tblGrid>
-      <w:tr>
-        <w:tc>
-          <w:tcPr>
-            <w:tcW w:w="9033" w:type="dxa"/>
-            <w:gridSpan w:val="2"/>
-            <w:shd w:val="clear" w:color="auto" w:fill="000000" w:themeFill="text1"/>
-          </w:tcPr>
-          <w:p>
-            <w:pPr>
-              <w:jc w:val="center"/>
-              <w:rPr>
-                <w:rFonts w:ascii="Arial" w:hAnsi="Arial" w:cs="Arial"/>
-                <w:b/>
-                <w:color w:val="FFFFFF" w:themeColor="background1"/>
-                <w:sz w:val="24"/>
-                <w:szCs w:val="24"/>
-              </w:rPr>
-            </w:pPr>
-            <w:r>
-              <w:rPr>
-                <w:rFonts w:ascii="Arial" w:hAnsi="Arial" w:cs="Arial"/>
-                <w:b/>
-                <w:color w:val="FFFFFF" w:themeColor="background1"/>
-                <w:sz w:val="24"/>
-                <w:szCs w:val="24"/>
-              </w:rPr>
-              <w:t>Profundiza (recurso de exposición)</w:t>
-            </w:r>
-          </w:p>
-        </w:tc>
-      </w:tr>
-      <w:tr>
-        <w:tc>
-          <w:tcPr>
-            <w:tcW w:w="2518" w:type="dxa"/>
-          </w:tcPr>
-          <w:p>
-            <w:pPr>
-              <w:rPr>
-                <w:rFonts w:ascii="Arial" w:hAnsi="Arial" w:cs="Arial"/>
-                <w:b/>
-                <w:color w:val="000000"/>
-                <w:sz w:val="24"/>
-                <w:szCs w:val="24"/>
-              </w:rPr>
-            </w:pPr>
-            <w:r>
-              <w:rPr>
-                <w:rFonts w:ascii="Arial" w:hAnsi="Arial" w:cs="Arial"/>
-                <w:b/>
-                <w:color w:val="000000"/>
-                <w:sz w:val="24"/>
-                <w:szCs w:val="24"/>
-              </w:rPr>
-              <w:t>Código</w:t>
-            </w:r>
-          </w:p>
-        </w:tc>
-        <w:tc>
-          <w:tcPr>
-            <w:tcW w:w="6515" w:type="dxa"/>
-          </w:tcPr>
-          <w:p>
-            <w:pPr>
-              <w:rPr>
-                <w:rFonts w:ascii="Arial" w:hAnsi="Arial" w:cs="Arial"/>
-                <w:b/>
-                <w:color w:val="000000"/>
-                <w:sz w:val="24"/>
-                <w:szCs w:val="24"/>
-              </w:rPr>
-            </w:pPr>
-            <w:r>
-              <w:rPr>
-                <w:rFonts w:ascii="Arial" w:hAnsi="Arial" w:cs="Arial"/>
-                <w:color w:val="000000"/>
-                <w:sz w:val="24"/>
-                <w:szCs w:val="24"/>
-              </w:rPr>
-              <w:t xml:space="preserve">MA_09_10_REC10 </w:t>
-            </w:r>
-          </w:p>
-        </w:tc>
-      </w:tr>
-      <w:tr>
-        <w:tc>
-          <w:tcPr>
-            <w:tcW w:w="2518" w:type="dxa"/>
-          </w:tcPr>
-          <w:p>
-            <w:pPr>
-              <w:rPr>
-                <w:rFonts w:ascii="Arial" w:hAnsi="Arial" w:cs="Arial"/>
-                <w:color w:val="000000"/>
-                <w:sz w:val="24"/>
-                <w:szCs w:val="24"/>
-              </w:rPr>
-            </w:pPr>
-            <w:r>
-              <w:rPr>
-                <w:rFonts w:ascii="Arial" w:hAnsi="Arial" w:cs="Arial"/>
-                <w:b/>
-                <w:color w:val="000000"/>
-                <w:sz w:val="24"/>
-                <w:szCs w:val="24"/>
-              </w:rPr>
-              <w:t>Título</w:t>
-            </w:r>
-          </w:p>
-        </w:tc>
-        <w:tc>
-          <w:tcPr>
-            <w:tcW w:w="6515" w:type="dxa"/>
-          </w:tcPr>
-          <w:p>
-            <w:pPr>
-              <w:rPr>
-                <w:rFonts w:ascii="Arial" w:hAnsi="Arial" w:cs="Arial"/>
-                <w:color w:val="000000"/>
-                <w:sz w:val="24"/>
-                <w:szCs w:val="24"/>
-              </w:rPr>
-            </w:pPr>
-            <w:r>
-              <w:rPr>
-                <w:rFonts w:ascii="Arial" w:hAnsi="Arial" w:cs="Arial"/>
-                <w:color w:val="000000"/>
-                <w:sz w:val="24"/>
-                <w:szCs w:val="24"/>
-              </w:rPr>
-              <w:t>La circunferencia</w:t>
-            </w:r>
-          </w:p>
-        </w:tc>
-      </w:tr>
-      <w:tr>
-        <w:tc>
-          <w:tcPr>
-            <w:tcW w:w="2518" w:type="dxa"/>
-          </w:tcPr>
-          <w:p>
-            <w:pPr>
-              <w:rPr>
-                <w:rFonts w:ascii="Arial" w:hAnsi="Arial" w:cs="Arial"/>
-                <w:color w:val="000000"/>
-                <w:sz w:val="24"/>
-                <w:szCs w:val="24"/>
-              </w:rPr>
-            </w:pPr>
-            <w:r>
-              <w:rPr>
-                <w:rFonts w:ascii="Arial" w:hAnsi="Arial" w:cs="Arial"/>
-                <w:b/>
-                <w:color w:val="000000"/>
-                <w:sz w:val="24"/>
-                <w:szCs w:val="24"/>
-              </w:rPr>
-              <w:t>Descripción</w:t>
-            </w:r>
-          </w:p>
-        </w:tc>
-        <w:tc>
-          <w:tcPr>
-            <w:tcW w:w="6515" w:type="dxa"/>
-          </w:tcPr>
-          <w:p>
-            <w:pPr>
-              <w:rPr>
-                <w:rFonts w:ascii="Arial" w:hAnsi="Arial" w:cs="Arial"/>
-                <w:color w:val="000000"/>
-                <w:sz w:val="24"/>
-                <w:szCs w:val="24"/>
-              </w:rPr>
-            </w:pPr>
-            <w:r>
-              <w:rPr>
-                <w:rFonts w:ascii="Arial" w:hAnsi="Arial" w:cs="Arial"/>
-                <w:color w:val="000000"/>
-                <w:sz w:val="24"/>
-                <w:szCs w:val="24"/>
-              </w:rPr>
-              <w:t>Interactivo que muestra generalidades sobre la circunferencia</w:t>
-            </w:r>
-          </w:p>
-        </w:tc>
-      </w:tr>
-    </w:tbl>
-    <w:p>
-      <w:pPr>
-        <w:spacing w:after="0"/>
-        <w:rPr>
-          <w:rFonts w:ascii="Arial" w:hAnsi="Arial" w:cs="Arial"/>
-          <w:color w:val="000000"/>
-        </w:rPr>
-      </w:pPr>
-    </w:p>
-    <w:p>
-      <w:pPr>
-        <w:spacing w:after="0"/>
-        <w:rPr>
-          <w:rFonts w:ascii="Arial" w:hAnsi="Arial" w:cs="Arial"/>
-          <w:color w:val="000000"/>
-        </w:rPr>
-      </w:pPr>
-    </w:p>
-    <w:tbl>
-      <w:tblPr>
-        <w:tblStyle w:val="Tablaconcuadrcula"/>
-        <w:tblW w:w="0" w:type="auto"/>
-        <w:tblLook w:val="04A0" w:firstRow="1" w:lastRow="0" w:firstColumn="1" w:lastColumn="0" w:noHBand="0" w:noVBand="1"/>
-      </w:tblPr>
-      <w:tblGrid>
-        <w:gridCol w:w="2518"/>
-        <w:gridCol w:w="6515"/>
-      </w:tblGrid>
-      <w:tr>
-        <w:tc>
-          <w:tcPr>
-            <w:tcW w:w="9033" w:type="dxa"/>
-            <w:gridSpan w:val="2"/>
-            <w:shd w:val="clear" w:color="auto" w:fill="000000" w:themeFill="text1"/>
-          </w:tcPr>
-          <w:p>
-            <w:pPr>
-              <w:jc w:val="center"/>
-              <w:rPr>
-                <w:rFonts w:ascii="Arial" w:hAnsi="Arial" w:cs="Arial"/>
-                <w:b/>
-                <w:color w:val="FFFFFF" w:themeColor="background1"/>
-                <w:sz w:val="24"/>
-                <w:szCs w:val="24"/>
-              </w:rPr>
-            </w:pPr>
-            <w:r>
-              <w:rPr>
-                <w:rFonts w:ascii="Arial" w:hAnsi="Arial" w:cs="Arial"/>
-                <w:b/>
-                <w:color w:val="FFFFFF" w:themeColor="background1"/>
-                <w:sz w:val="24"/>
-                <w:szCs w:val="24"/>
-              </w:rPr>
-              <w:t>Practica (recurso de ejercitación)</w:t>
-            </w:r>
-          </w:p>
-        </w:tc>
-      </w:tr>
-      <w:tr>
-        <w:tc>
-          <w:tcPr>
-            <w:tcW w:w="2518" w:type="dxa"/>
-          </w:tcPr>
-          <w:p>
-            <w:pPr>
-              <w:rPr>
-                <w:rFonts w:ascii="Arial" w:hAnsi="Arial" w:cs="Arial"/>
-                <w:b/>
-                <w:color w:val="000000"/>
-                <w:sz w:val="24"/>
-                <w:szCs w:val="24"/>
-              </w:rPr>
-            </w:pPr>
-            <w:r>
-              <w:rPr>
-                <w:rFonts w:ascii="Arial" w:hAnsi="Arial" w:cs="Arial"/>
-                <w:b/>
-                <w:color w:val="000000"/>
-                <w:sz w:val="24"/>
-                <w:szCs w:val="24"/>
-              </w:rPr>
-              <w:t>Código</w:t>
-            </w:r>
-          </w:p>
-        </w:tc>
-        <w:tc>
-          <w:tcPr>
-            <w:tcW w:w="6515" w:type="dxa"/>
-          </w:tcPr>
-          <w:p>
-            <w:pPr>
-              <w:rPr>
-                <w:rFonts w:ascii="Arial" w:hAnsi="Arial" w:cs="Arial"/>
-                <w:b/>
-                <w:color w:val="000000"/>
-                <w:sz w:val="24"/>
-                <w:szCs w:val="24"/>
-              </w:rPr>
-            </w:pPr>
-            <w:r>
-              <w:rPr>
-                <w:rFonts w:ascii="Arial" w:hAnsi="Arial" w:cs="Arial"/>
-                <w:color w:val="000000"/>
-                <w:sz w:val="24"/>
-                <w:szCs w:val="24"/>
-              </w:rPr>
-              <w:t>MA_09_10_REC20</w:t>
-            </w:r>
-          </w:p>
-        </w:tc>
-      </w:tr>
-      <w:tr>
-        <w:tc>
-          <w:tcPr>
-            <w:tcW w:w="2518" w:type="dxa"/>
-          </w:tcPr>
-          <w:p>
-            <w:pPr>
-              <w:rPr>
-                <w:rFonts w:ascii="Arial" w:hAnsi="Arial" w:cs="Arial"/>
-                <w:color w:val="000000"/>
-                <w:sz w:val="24"/>
-                <w:szCs w:val="24"/>
-              </w:rPr>
-            </w:pPr>
-            <w:r>
-              <w:rPr>
-                <w:rFonts w:ascii="Arial" w:hAnsi="Arial" w:cs="Arial"/>
-                <w:b/>
-                <w:color w:val="000000"/>
-                <w:sz w:val="24"/>
-                <w:szCs w:val="24"/>
-              </w:rPr>
-              <w:t>Título</w:t>
-            </w:r>
-          </w:p>
-        </w:tc>
-        <w:tc>
-          <w:tcPr>
-            <w:tcW w:w="6515" w:type="dxa"/>
-          </w:tcPr>
-          <w:p>
-            <w:pPr>
-              <w:rPr>
-                <w:rFonts w:ascii="Arial" w:hAnsi="Arial" w:cs="Arial"/>
-                <w:color w:val="000000"/>
-                <w:sz w:val="24"/>
-                <w:szCs w:val="24"/>
-              </w:rPr>
-            </w:pPr>
-            <w:r>
-              <w:rPr>
-                <w:rFonts w:ascii="Arial" w:hAnsi="Arial" w:cs="Arial"/>
-                <w:color w:val="000000"/>
-                <w:sz w:val="24"/>
-                <w:szCs w:val="24"/>
-              </w:rPr>
-              <w:t>Reconoce los elementos de la circunferencia</w:t>
-            </w:r>
-          </w:p>
-        </w:tc>
-      </w:tr>
-      <w:tr>
-        <w:tc>
-          <w:tcPr>
-            <w:tcW w:w="2518" w:type="dxa"/>
-          </w:tcPr>
-          <w:p>
-            <w:pPr>
-              <w:rPr>
-                <w:rFonts w:ascii="Arial" w:hAnsi="Arial" w:cs="Arial"/>
-                <w:color w:val="000000"/>
-                <w:sz w:val="24"/>
-                <w:szCs w:val="24"/>
-              </w:rPr>
-            </w:pPr>
-            <w:r>
-              <w:rPr>
-                <w:rFonts w:ascii="Arial" w:hAnsi="Arial" w:cs="Arial"/>
-                <w:b/>
-                <w:color w:val="000000"/>
-                <w:sz w:val="24"/>
-                <w:szCs w:val="24"/>
-              </w:rPr>
-              <w:t>Descripción</w:t>
-            </w:r>
-          </w:p>
-        </w:tc>
-        <w:tc>
-          <w:tcPr>
-            <w:tcW w:w="6515" w:type="dxa"/>
-          </w:tcPr>
-          <w:p>
-            <w:pPr>
-              <w:rPr>
-                <w:rFonts w:ascii="Arial" w:hAnsi="Arial" w:cs="Arial"/>
-                <w:color w:val="000000"/>
-                <w:sz w:val="24"/>
-                <w:szCs w:val="24"/>
-              </w:rPr>
-            </w:pPr>
-            <w:r>
-              <w:rPr>
-                <w:rFonts w:ascii="Arial" w:hAnsi="Arial" w:cs="Arial"/>
-                <w:color w:val="000000"/>
-                <w:sz w:val="24"/>
-                <w:szCs w:val="24"/>
-              </w:rPr>
-              <w:t>Actividad para identificar elementos de la circunferencia</w:t>
-            </w:r>
-          </w:p>
-        </w:tc>
-      </w:tr>
-    </w:tbl>
-    <w:p>
-      <w:pPr>
-        <w:tabs>
-          <w:tab w:val="right" w:pos="8498"/>
-        </w:tabs>
-        <w:spacing w:after="0"/>
-        <w:jc w:val="both"/>
-        <w:rPr>
-          <w:rFonts w:ascii="Arial" w:hAnsi="Arial" w:cs="Arial"/>
-        </w:rPr>
-      </w:pPr>
-    </w:p>
-    <w:p>
-      <w:pPr>
-        <w:tabs>
-          <w:tab w:val="right" w:pos="8498"/>
-        </w:tabs>
-        <w:spacing w:after="0"/>
-        <w:jc w:val="both"/>
-        <w:rPr>
-          <w:rFonts w:ascii="Arial" w:hAnsi="Arial" w:cs="Arial"/>
-        </w:rPr>
-      </w:pPr>
-      <w:r>
-        <w:rPr>
-          <w:rFonts w:ascii="Arial" w:hAnsi="Arial" w:cs="Arial"/>
-        </w:rPr>
-        <w:t>De igual manera que los puntos, existen alguna</w:t>
-      </w:r>
-      <w:r>
-        <w:rPr>
-          <w:rFonts w:ascii="Arial" w:hAnsi="Arial" w:cs="Arial"/>
-        </w:rPr>
-        <w:t xml:space="preserve">s </w:t>
-      </w:r>
-      <w:r>
-        <w:rPr>
-          <w:rFonts w:ascii="Arial" w:hAnsi="Arial" w:cs="Arial"/>
-        </w:rPr>
-        <w:t>rectas que se clasifican de acuerdo con su posición relativa respecto a la circunferencia</w:t>
-      </w:r>
-      <w:r>
-        <w:rPr>
-          <w:rFonts w:ascii="Arial" w:hAnsi="Arial" w:cs="Arial"/>
-        </w:rPr>
-        <w:t xml:space="preserve">, </w:t>
-      </w:r>
-      <w:r>
-        <w:rPr>
-          <w:rFonts w:ascii="Arial" w:hAnsi="Arial" w:cs="Arial"/>
-        </w:rPr>
-        <w:t xml:space="preserve">a continuación se </w:t>
-      </w:r>
-      <w:r>
-        <w:rPr>
-          <w:rFonts w:ascii="Arial" w:hAnsi="Arial" w:cs="Arial"/>
-        </w:rPr>
-        <w:t>presenta esta clasificación.</w:t>
-      </w:r>
-    </w:p>
-    <w:p>
-      <w:pPr>
-        <w:spacing w:after="0"/>
-        <w:rPr>
-          <w:rFonts w:ascii="Arial" w:hAnsi="Arial" w:cs="Arial"/>
-        </w:rPr>
-      </w:pPr>
-      <w:r>
-        <w:rPr>
-          <w:rFonts w:ascii="Arial" w:hAnsi="Arial" w:cs="Arial"/>
-        </w:rPr>
-        <w:t xml:space="preserve"> </w:t>
-      </w:r>
-    </w:p>
-    <w:p>
-      <w:pPr>
-        <w:tabs>
-          <w:tab w:val="right" w:pos="8498"/>
-        </w:tabs>
-        <w:spacing w:after="0"/>
-        <w:jc w:val="both"/>
-        <w:rPr>
-          <w:rFonts w:ascii="Arial" w:hAnsi="Arial" w:cs="Arial"/>
-        </w:rPr>
-      </w:pPr>
-      <w:r>
-        <w:rPr>
-          <w:rFonts w:ascii="Arial" w:hAnsi="Arial" w:cs="Arial"/>
-          <w:highlight w:val="yellow"/>
-        </w:rPr>
-        <w:t>[SECCIÓN 2</w:t>
-      </w:r>
-      <w:r>
-        <w:rPr>
-          <w:rFonts w:ascii="Arial" w:hAnsi="Arial" w:cs="Arial"/>
-          <w:highlight w:val="yellow"/>
-        </w:rPr>
-        <w:t>]</w:t>
-      </w:r>
-      <w:r>
-        <w:rPr>
-          <w:rFonts w:ascii="Arial" w:hAnsi="Arial" w:cs="Arial"/>
-        </w:rPr>
-        <w:t xml:space="preserve"> </w:t>
-      </w:r>
-      <w:r>
-        <w:rPr>
-          <w:rFonts w:ascii="Arial" w:hAnsi="Arial" w:cs="Arial"/>
-          <w:b/>
-        </w:rPr>
-        <w:t>1.1 La posición relativa de una recta respecto a una circunferencia</w:t>
-      </w:r>
-    </w:p>
-    <w:p>
-      <w:pPr>
-        <w:tabs>
-          <w:tab w:val="right" w:pos="8498"/>
-        </w:tabs>
-        <w:spacing w:after="0"/>
-        <w:jc w:val="both"/>
-        <w:rPr>
-          <w:rFonts w:ascii="Arial" w:hAnsi="Arial" w:cs="Arial"/>
-        </w:rPr>
-      </w:pPr>
-    </w:p>
-    <w:p>
-      <w:pPr>
-        <w:tabs>
-          <w:tab w:val="right" w:pos="8498"/>
-        </w:tabs>
-        <w:spacing w:after="0"/>
-        <w:jc w:val="both"/>
-        <w:rPr>
-          <w:rFonts w:ascii="Arial" w:hAnsi="Arial" w:cs="Arial"/>
-        </w:rPr>
-      </w:pPr>
-      <w:r>
-        <w:rPr>
-          <w:rFonts w:ascii="Arial" w:hAnsi="Arial" w:cs="Arial"/>
-        </w:rPr>
-        <w:t>De acuerdo con su posición en relación con la circunferencia, las rectas se clasifican en recta exterior, recta secante y recta tangente.</w:t>
-      </w:r>
-    </w:p>
-    <w:p>
-      <w:pPr>
-        <w:tabs>
-          <w:tab w:val="right" w:pos="8498"/>
-        </w:tabs>
-        <w:spacing w:after="0"/>
-        <w:jc w:val="both"/>
-        <w:rPr>
-          <w:rFonts w:ascii="Arial" w:hAnsi="Arial" w:cs="Arial"/>
-        </w:rPr>
-      </w:pPr>
-    </w:p>
-    <w:p>
-      <w:pPr>
-        <w:tabs>
-          <w:tab w:val="right" w:pos="8498"/>
-        </w:tabs>
-        <w:spacing w:after="0"/>
-        <w:rPr>
-          <w:rFonts w:ascii="Arial" w:hAnsi="Arial" w:cs="Arial"/>
-          <w:b/>
-        </w:rPr>
-      </w:pPr>
-      <w:r>
-        <w:rPr>
-          <w:rFonts w:ascii="Arial" w:hAnsi="Arial" w:cs="Arial"/>
-          <w:highlight w:val="yellow"/>
-        </w:rPr>
-        <w:lastRenderedPageBreak/>
-        <w:t>[SECCIÓN 3</w:t>
-      </w:r>
-      <w:r>
-        <w:rPr>
-          <w:rFonts w:ascii="Arial" w:hAnsi="Arial" w:cs="Arial"/>
-          <w:highlight w:val="yellow"/>
-        </w:rPr>
-        <w:t>]</w:t>
-      </w:r>
-      <w:r>
-        <w:rPr>
-          <w:rFonts w:ascii="Arial" w:hAnsi="Arial" w:cs="Arial"/>
-        </w:rPr>
-        <w:t xml:space="preserve"> </w:t>
-      </w:r>
-      <w:r>
-        <w:rPr>
-          <w:rFonts w:ascii="Arial" w:hAnsi="Arial" w:cs="Arial"/>
-          <w:b/>
-        </w:rPr>
-        <w:t>1.1.1</w:t>
-      </w:r>
-      <w:r>
-        <w:rPr>
-          <w:rFonts w:ascii="Arial" w:hAnsi="Arial" w:cs="Arial"/>
-          <w:b/>
-        </w:rPr>
-        <w:t xml:space="preserve">  La recta exterior a una circunferencia</w:t>
-      </w:r>
-    </w:p>
-    <w:p>
-      <w:pPr>
-        <w:tabs>
-          <w:tab w:val="right" w:pos="8498"/>
-        </w:tabs>
-        <w:spacing w:after="0"/>
-        <w:jc w:val="both"/>
-        <w:rPr>
-          <w:rFonts w:ascii="Arial" w:hAnsi="Arial" w:cs="Arial"/>
-        </w:rPr>
-      </w:pPr>
-    </w:p>
-    <w:p>
-      <w:pPr>
-        <w:tabs>
-          <w:tab w:val="right" w:pos="8498"/>
-        </w:tabs>
-        <w:spacing w:after="0"/>
-        <w:jc w:val="both"/>
-        <w:rPr>
-          <w:rFonts w:ascii="Arial" w:hAnsi="Arial" w:cs="Arial"/>
-        </w:rPr>
-      </w:pPr>
-      <w:r>
-        <w:rPr>
-          <w:rFonts w:ascii="Arial" w:hAnsi="Arial" w:cs="Arial"/>
-        </w:rPr>
-        <w:t xml:space="preserve"> </w:t>
-      </w:r>
-      <w:r>
-        <w:rPr>
-          <w:rFonts w:ascii="Arial" w:hAnsi="Arial" w:cs="Arial"/>
-        </w:rPr>
-        <w:t>Como su nombre lo indica, la recta exterior es aquella cuyos puntos son exteriores a la circunferencia, en otras palabras la recta exterior y la circunferencia no contienen puntos en común.</w:t>
-      </w:r>
-    </w:p>
-    <w:p>
-      <w:pPr>
-        <w:tabs>
-          <w:tab w:val="right" w:pos="8498"/>
-        </w:tabs>
-        <w:spacing w:after="0"/>
-        <w:jc w:val="both"/>
-        <w:rPr>
-          <w:rFonts w:ascii="Arial" w:hAnsi="Arial" w:cs="Arial"/>
-        </w:rPr>
-      </w:pPr>
-    </w:p>
-    <w:tbl>
-      <w:tblPr>
-        <w:tblStyle w:val="Tablaconcuadrcula1"/>
-        <w:tblW w:w="0" w:type="auto"/>
-        <w:tblLayout w:type="fixed"/>
-        <w:tblLook w:val="04A0" w:firstRow="1" w:lastRow="0" w:firstColumn="1" w:lastColumn="0" w:noHBand="0" w:noVBand="1"/>
-      </w:tblPr>
-      <w:tblGrid>
-        <w:gridCol w:w="2943"/>
-        <w:gridCol w:w="6111"/>
-      </w:tblGrid>
-      <w:tr>
-        <w:tc>
-          <w:tcPr>
-            <w:tcW w:w="9054" w:type="dxa"/>
-            <w:gridSpan w:val="2"/>
-            <w:shd w:val="clear" w:color="auto" w:fill="0D0D0D" w:themeFill="text1" w:themeFillTint="F2"/>
-          </w:tcPr>
-          <w:p>
-            <w:pPr>
-              <w:jc w:val="center"/>
-              <w:rPr>
-                <w:rFonts w:ascii="Arial" w:hAnsi="Arial" w:cs="Arial"/>
-                <w:b/>
-                <w:sz w:val="24"/>
-                <w:szCs w:val="24"/>
-              </w:rPr>
-            </w:pPr>
-            <w:r>
-              <w:rPr>
-                <w:rFonts w:ascii="Arial" w:hAnsi="Arial" w:cs="Arial"/>
-                <w:b/>
-                <w:sz w:val="24"/>
-                <w:szCs w:val="24"/>
-              </w:rPr>
-              <w:t>Imagen (fotografía, gráfica o ilustración)</w:t>
-            </w:r>
-          </w:p>
-        </w:tc>
-      </w:tr>
-      <w:tr>
-        <w:tc>
-          <w:tcPr>
-            <w:tcW w:w="2943" w:type="dxa"/>
-          </w:tcPr>
-          <w:p>
-            <w:pPr>
-              <w:rPr>
-                <w:rFonts w:ascii="Arial" w:hAnsi="Arial" w:cs="Arial"/>
-                <w:b/>
-                <w:sz w:val="24"/>
-                <w:szCs w:val="24"/>
-              </w:rPr>
-            </w:pPr>
-            <w:r>
-              <w:rPr>
-                <w:rFonts w:ascii="Arial" w:hAnsi="Arial" w:cs="Arial"/>
-                <w:b/>
-                <w:sz w:val="24"/>
-                <w:szCs w:val="24"/>
-              </w:rPr>
-              <w:t>Código</w:t>
-            </w:r>
-          </w:p>
-        </w:tc>
-        <w:tc>
-          <w:tcPr>
-            <w:tcW w:w="6111" w:type="dxa"/>
-          </w:tcPr>
-          <w:p>
-            <w:pPr>
-              <w:rPr>
-                <w:rFonts w:ascii="Arial" w:hAnsi="Arial" w:cs="Arial"/>
-                <w:b/>
-                <w:sz w:val="24"/>
-                <w:szCs w:val="24"/>
-              </w:rPr>
-            </w:pPr>
-            <w:r>
-              <w:rPr>
-                <w:rFonts w:ascii="Arial" w:hAnsi="Arial" w:cs="Arial"/>
-                <w:sz w:val="24"/>
-                <w:szCs w:val="24"/>
-              </w:rPr>
-              <w:t>MA_09_05_IMG0</w:t>
-            </w:r>
-            <w:r>
-              <w:rPr>
-                <w:rFonts w:ascii="Arial" w:hAnsi="Arial" w:cs="Arial"/>
-                <w:sz w:val="24"/>
-                <w:szCs w:val="24"/>
-              </w:rPr>
-              <w:t>3</w:t>
-            </w:r>
-          </w:p>
-        </w:tc>
-      </w:tr>
-      <w:tr>
-        <w:tc>
-          <w:tcPr>
-            <w:tcW w:w="2943" w:type="dxa"/>
-          </w:tcPr>
-          <w:p>
-            <w:pPr>
-              <w:rPr>
-                <w:rFonts w:ascii="Arial" w:hAnsi="Arial" w:cs="Arial"/>
-                <w:sz w:val="24"/>
-                <w:szCs w:val="24"/>
-              </w:rPr>
-            </w:pPr>
-            <w:r>
-              <w:rPr>
-                <w:rFonts w:ascii="Arial" w:hAnsi="Arial" w:cs="Arial"/>
-                <w:b/>
-                <w:sz w:val="24"/>
-                <w:szCs w:val="24"/>
-              </w:rPr>
-              <w:t>Descripción</w:t>
-            </w:r>
-          </w:p>
-        </w:tc>
-        <w:tc>
-          <w:tcPr>
-            <w:tcW w:w="6111" w:type="dxa"/>
-          </w:tcPr>
-          <w:p>
-            <w:pPr>
-              <w:rPr>
-                <w:rFonts w:ascii="Arial" w:hAnsi="Arial" w:cs="Arial"/>
-                <w:sz w:val="24"/>
-                <w:szCs w:val="24"/>
-              </w:rPr>
-            </w:pPr>
-            <w:r>
-              <w:rPr>
-                <w:rFonts w:ascii="Arial" w:hAnsi="Arial" w:cs="Arial"/>
-                <w:sz w:val="24"/>
-                <w:szCs w:val="24"/>
-              </w:rPr>
-              <w:t>Circunferencia y una recta exterior</w:t>
-            </w:r>
-          </w:p>
-        </w:tc>
-      </w:tr>
-      <w:tr>
-        <w:tc>
-          <w:tcPr>
-            <w:tcW w:w="2943" w:type="dxa"/>
-          </w:tcPr>
-          <w:p>
-            <w:pPr>
-              <w:rPr>
-                <w:rFonts w:ascii="Arial" w:hAnsi="Arial" w:cs="Arial"/>
-                <w:sz w:val="24"/>
-                <w:szCs w:val="24"/>
-              </w:rPr>
-            </w:pPr>
-            <w:r>
-              <w:rPr>
-                <w:rFonts w:ascii="Arial" w:hAnsi="Arial" w:cs="Arial"/>
-                <w:b/>
-                <w:sz w:val="24"/>
-                <w:szCs w:val="24"/>
-              </w:rPr>
-              <w:t xml:space="preserve">Código </w:t>
-            </w:r>
-            <w:proofErr w:type="spellStart"/>
-            <w:r>
-              <w:rPr>
-                <w:rFonts w:ascii="Arial" w:hAnsi="Arial" w:cs="Arial"/>
-                <w:b/>
-                <w:sz w:val="24"/>
-                <w:szCs w:val="24"/>
-              </w:rPr>
-              <w:t>Shutterstock</w:t>
-            </w:r>
-            <w:proofErr w:type="spellEnd"/>
-            <w:r>
-              <w:rPr>
-                <w:rFonts w:ascii="Arial" w:hAnsi="Arial" w:cs="Arial"/>
-                <w:b/>
-                <w:sz w:val="24"/>
-                <w:szCs w:val="24"/>
-              </w:rPr>
-              <w:t xml:space="preserve"> (o URL o la ruta en </w:t>
-            </w:r>
-            <w:proofErr w:type="spellStart"/>
-            <w:r>
-              <w:rPr>
-                <w:rFonts w:ascii="Arial" w:hAnsi="Arial" w:cs="Arial"/>
-                <w:b/>
-                <w:sz w:val="24"/>
-                <w:szCs w:val="24"/>
-              </w:rPr>
-              <w:t>AulaPlaneta</w:t>
-            </w:r>
-            <w:proofErr w:type="spellEnd"/>
-            <w:r>
-              <w:rPr>
-                <w:rFonts w:ascii="Arial" w:hAnsi="Arial" w:cs="Arial"/>
-                <w:b/>
-                <w:sz w:val="24"/>
-                <w:szCs w:val="24"/>
-              </w:rPr>
-              <w:t>)</w:t>
-            </w:r>
-          </w:p>
-        </w:tc>
-        <w:tc>
-          <w:tcPr>
-            <w:tcW w:w="6111" w:type="dxa"/>
-          </w:tcPr>
-          <w:p>
-            <w:pPr>
-              <w:rPr>
-                <w:rStyle w:val="Refdecomentario"/>
-                <w:rFonts w:ascii="Calibri" w:eastAsia="Calibri" w:hAnsi="Calibri" w:cs="Times New Roman"/>
-              </w:rPr>
-            </w:pPr>
-            <w:r>
-              <w:rPr>
-                <w:rStyle w:val="Refdecomentario"/>
-                <w:rFonts w:ascii="Calibri" w:eastAsia="Calibri" w:hAnsi="Calibri" w:cs="Times New Roman"/>
-              </w:rPr>
-              <w:t xml:space="preserve"> </w:t>
-            </w:r>
-          </w:p>
-          <w:p>
-            <w:pPr>
-              <w:rPr>
-                <w:rStyle w:val="Refdecomentario"/>
-                <w:rFonts w:ascii="Calibri" w:eastAsia="Calibri" w:hAnsi="Calibri" w:cs="Times New Roman"/>
-              </w:rPr>
-            </w:pPr>
-            <w:r>
-              <w:rPr>
-                <w:sz w:val="24"/>
-                <w:szCs w:val="24"/>
-                <w:lang w:val="es-ES_tradnl"/>
-              </w:rPr>
-              <w:object w:dxaOrig="4620" w:dyaOrig="3710">
+                <w:rFonts w:ascii="Arial" w:hAnsi="Arial" w:cs="Arial"/>
+                <w:sz w:val="24"/>
+                <w:szCs w:val="24"/>
+              </w:rPr>
+            </w:pPr>
+            <w:r>
+              <w:object w:dxaOrig="3950" w:dyaOrig="3300" w14:anchorId="2D3C162F">
                 <v:shapetype id="_x0000_t75" coordsize="21600,21600" o:spt="75" o:preferrelative="t" path="m@4@5l@4@11@9@11@9@5xe" filled="f" stroked="f">
                   <v:stroke joinstyle="miter"/>
                   <v:formulas>
@@ -2602,29 +1461,12 @@
                   <v:path o:extrusionok="f" gradientshapeok="t" o:connecttype="rect"/>
                   <o:lock v:ext="edit" aspectratio="t"/>
                 </v:shapetype>
-                <v:shape id="_x0000_i1025" type="#_x0000_t75" style="width:168.9pt;height:135.3pt" o:ole="">
-                  <v:imagedata r:id="rId10" o:title=""/>
+                <v:shape id="_x0000_i1033" type="#_x0000_t75" style="width:197.5pt;height:165pt" o:ole="">
+                  <v:imagedata r:id="rId9" o:title=""/>
                 </v:shape>
-                <o:OLEObject Type="Embed" ProgID="PBrush" ShapeID="_x0000_i1025" DrawAspect="Content" ObjectID="_1518891823" r:id="rId11"/>
+                <o:OLEObject Type="Embed" ProgID="PBrush" ShapeID="_x0000_i1033" DrawAspect="Content" ObjectID="_1519544725" r:id="rId10"/>
               </w:object>
             </w:r>
-          </w:p>
-          <w:p>
-            <w:pPr>
-              <w:rPr>
-                <w:rStyle w:val="Refdecomentario"/>
-                <w:rFonts w:ascii="Calibri" w:eastAsia="Calibri" w:hAnsi="Calibri" w:cs="Times New Roman"/>
-              </w:rPr>
-            </w:pPr>
-          </w:p>
-          <w:p>
-            <w:pPr>
-              <w:rPr>
-                <w:rFonts w:ascii="Arial" w:hAnsi="Arial" w:cs="Arial"/>
-                <w:sz w:val="24"/>
-                <w:szCs w:val="24"/>
-              </w:rPr>
-            </w:pPr>
           </w:p>
         </w:tc>
       </w:tr>
@@ -2669,45 +1511,162 @@
             </w:pPr>
             <w:r>
               <w:rPr>
-                <w:rFonts w:ascii="Arial" w:hAnsi="Arial" w:cs="Arial"/>
-                <w:sz w:val="24"/>
-                <w:szCs w:val="24"/>
-              </w:rPr>
-              <w:t xml:space="preserve">La recta </w:t>
-            </w:r>
-            <w:r>
-              <w:rPr>
-                <w:rFonts w:ascii="Arial" w:hAnsi="Arial" w:cs="Arial"/>
+                <w:rFonts w:ascii="Arial" w:eastAsiaTheme="minorEastAsia" w:hAnsi="Arial" w:cs="Arial"/>
+              </w:rPr>
+              <w:t>En la r</w:t>
+            </w:r>
+            <w:r>
+              <w:rPr>
+                <w:rFonts w:ascii="Arial" w:eastAsiaTheme="minorEastAsia" w:hAnsi="Arial" w:cs="Arial"/>
+              </w:rPr>
+              <w:t>epresentación gr</w:t>
+            </w:r>
+            <w:r>
+              <w:rPr>
+                <w:rFonts w:ascii="Arial" w:eastAsiaTheme="minorEastAsia" w:hAnsi="Arial" w:cs="Arial"/>
+              </w:rPr>
+              <w:t>á</w:t>
+            </w:r>
+            <w:r>
+              <w:rPr>
+                <w:rFonts w:ascii="Arial" w:eastAsiaTheme="minorEastAsia" w:hAnsi="Arial" w:cs="Arial"/>
+              </w:rPr>
+              <w:t>fica de la circunferencia</w:t>
+            </w:r>
+            <w:r>
+              <w:rPr>
+                <w:rFonts w:ascii="Arial" w:eastAsiaTheme="minorEastAsia" w:hAnsi="Arial" w:cs="Arial"/>
+              </w:rPr>
+              <w:t xml:space="preserve"> </w:t>
+            </w:r>
+            <w:r>
+              <w:rPr>
+                <w:rFonts w:ascii="Arial" w:eastAsiaTheme="minorEastAsia" w:hAnsi="Arial" w:cs="Arial"/>
+              </w:rPr>
+              <w:t>se definen los siguientes puntos respecto</w:t>
+            </w:r>
+            <w:r>
+              <w:rPr>
+                <w:rFonts w:ascii="Arial" w:eastAsiaTheme="minorEastAsia" w:hAnsi="Arial" w:cs="Arial"/>
+              </w:rPr>
+              <w:t xml:space="preserve"> </w:t>
+            </w:r>
+            <w:r>
+              <w:rPr>
+                <w:rFonts w:ascii="Arial" w:eastAsiaTheme="minorEastAsia" w:hAnsi="Arial" w:cs="Arial"/>
+              </w:rPr>
+              <w:t xml:space="preserve">a </w:t>
+            </w:r>
+            <w:r>
+              <w:rPr>
+                <w:rFonts w:ascii="Arial" w:eastAsiaTheme="minorEastAsia" w:hAnsi="Arial" w:cs="Arial"/>
+              </w:rPr>
+              <w:t xml:space="preserve">la </w:t>
+            </w:r>
+            <w:r>
+              <w:rPr>
+                <w:rFonts w:ascii="Arial" w:eastAsiaTheme="minorEastAsia" w:hAnsi="Arial" w:cs="Arial"/>
+              </w:rPr>
+              <w:t xml:space="preserve">posición relativa </w:t>
+            </w:r>
+            <w:r>
+              <w:rPr>
+                <w:rFonts w:ascii="Arial" w:eastAsiaTheme="minorEastAsia" w:hAnsi="Arial" w:cs="Arial"/>
+              </w:rPr>
+              <w:t>con la circunferencia:</w:t>
+            </w:r>
+            <w:r>
+              <w:rPr>
+                <w:rFonts w:ascii="Arial" w:eastAsiaTheme="minorEastAsia" w:hAnsi="Arial" w:cs="Arial"/>
+              </w:rPr>
+              <w:t xml:space="preserve"> </w:t>
+            </w:r>
+            <w:r>
+              <w:rPr>
+                <w:rFonts w:ascii="Arial" w:eastAsiaTheme="minorEastAsia" w:hAnsi="Arial" w:cs="Arial"/>
                 <w:i/>
-                <w:sz w:val="24"/>
-                <w:szCs w:val="24"/>
-              </w:rPr>
-              <w:t>a</w:t>
-            </w:r>
-            <w:r>
-              <w:rPr>
-                <w:rFonts w:ascii="Arial" w:hAnsi="Arial" w:cs="Arial"/>
-                <w:sz w:val="24"/>
-                <w:szCs w:val="24"/>
-              </w:rPr>
-              <w:t xml:space="preserve"> es exterior a la circunferencia </w:t>
-            </w:r>
-            <w:r>
-              <w:rPr>
-                <w:rFonts w:ascii="Arial" w:hAnsi="Arial" w:cs="Arial"/>
+              </w:rPr>
+              <w:t>A</w:t>
+            </w:r>
+            <w:r>
+              <w:rPr>
+                <w:rFonts w:ascii="Arial" w:eastAsiaTheme="minorEastAsia" w:hAnsi="Arial" w:cs="Arial"/>
+              </w:rPr>
+              <w:t xml:space="preserve"> </w:t>
+            </w:r>
+            <w:r>
+              <w:rPr>
+                <w:rFonts w:ascii="Arial" w:eastAsiaTheme="minorEastAsia" w:hAnsi="Arial" w:cs="Arial"/>
+              </w:rPr>
+              <w:t>es un punto exterior</w:t>
+            </w:r>
+            <w:r>
+              <w:rPr>
+                <w:rFonts w:ascii="Arial" w:eastAsiaTheme="minorEastAsia" w:hAnsi="Arial" w:cs="Arial"/>
+              </w:rPr>
+              <w:t xml:space="preserve">, </w:t>
+            </w:r>
+            <w:r>
+              <w:rPr>
+                <w:rFonts w:ascii="Arial" w:eastAsiaTheme="minorEastAsia" w:hAnsi="Arial" w:cs="Arial"/>
                 <w:i/>
-                <w:sz w:val="24"/>
-                <w:szCs w:val="24"/>
-              </w:rPr>
-              <w:t>c</w:t>
-            </w:r>
-            <w:r>
-              <w:rPr>
-                <w:rFonts w:ascii="Arial" w:hAnsi="Arial" w:cs="Arial"/>
-                <w:sz w:val="24"/>
-                <w:szCs w:val="24"/>
+              </w:rPr>
+              <w:t>B</w:t>
+            </w:r>
+            <w:r>
+              <w:rPr>
+                <w:rFonts w:ascii="Arial" w:eastAsiaTheme="minorEastAsia" w:hAnsi="Arial" w:cs="Arial"/>
+              </w:rPr>
+              <w:t xml:space="preserve"> es un </w:t>
+            </w:r>
+            <w:r>
+              <w:rPr>
+                <w:rFonts w:ascii="Arial" w:eastAsiaTheme="minorEastAsia" w:hAnsi="Arial" w:cs="Arial"/>
+              </w:rPr>
+              <w:t>punto sobre</w:t>
+            </w:r>
+            <w:r>
+              <w:rPr>
+                <w:rFonts w:ascii="Arial" w:eastAsiaTheme="minorEastAsia" w:hAnsi="Arial" w:cs="Arial"/>
+              </w:rPr>
+              <w:t xml:space="preserve"> y</w:t>
+            </w:r>
+            <w:r>
+              <w:rPr>
+                <w:rFonts w:ascii="Arial" w:eastAsiaTheme="minorEastAsia" w:hAnsi="Arial" w:cs="Arial"/>
+              </w:rPr>
+              <w:t xml:space="preserve"> </w:t>
+            </w:r>
+            <w:r>
+              <w:rPr>
+                <w:rFonts w:ascii="Arial" w:eastAsiaTheme="minorEastAsia" w:hAnsi="Arial" w:cs="Arial"/>
+                <w:i/>
+              </w:rPr>
+              <w:t>C</w:t>
+            </w:r>
+            <w:r>
+              <w:rPr>
+                <w:rFonts w:ascii="Arial" w:eastAsiaTheme="minorEastAsia" w:hAnsi="Arial" w:cs="Arial"/>
+              </w:rPr>
+              <w:t xml:space="preserve"> </w:t>
+            </w:r>
+            <w:r>
+              <w:rPr>
+                <w:rFonts w:ascii="Arial" w:eastAsiaTheme="minorEastAsia" w:hAnsi="Arial" w:cs="Arial"/>
+              </w:rPr>
+              <w:t>es un punto interior</w:t>
+            </w:r>
+            <w:r>
+              <w:rPr>
+                <w:rFonts w:ascii="Arial" w:eastAsiaTheme="minorEastAsia" w:hAnsi="Arial" w:cs="Arial"/>
               </w:rPr>
               <w:t>.</w:t>
+            </w:r>
+            <w:r>
+              <w:rPr>
+                <w:rFonts w:ascii="Arial" w:eastAsiaTheme="minorEastAsia" w:hAnsi="Arial" w:cs="Arial"/>
+              </w:rPr>
+              <w:t xml:space="preserve"> </w:t>
             </w:r>
           </w:p>
         </w:tc>
@@ -2727,83 +1686,425 @@
     </w:p>
     <w:p>
       <w:pPr>
-        <w:tabs>
-          <w:tab w:val="right" w:pos="8498"/>
-        </w:tabs>
         <w:spacing w:after="0"/>
         <w:rPr>
           <w:rFonts w:ascii="Arial" w:hAnsi="Arial" w:cs="Arial"/>
-          <w:b/>
-        </w:rPr>
-      </w:pPr>
-      <w:r>
-        <w:rPr>
-          <w:rFonts w:ascii="Arial" w:hAnsi="Arial" w:cs="Arial"/>
-          <w:highlight w:val="yellow"/>
-        </w:rPr>
-        <w:t>[SECCIÓN 3</w:t>
-      </w:r>
-      <w:r>
-        <w:rPr>
-          <w:rFonts w:ascii="Arial" w:hAnsi="Arial" w:cs="Arial"/>
-          <w:highlight w:val="yellow"/>
-        </w:rPr>
-        <w:t>]</w:t>
-      </w:r>
-      <w:r>
-        <w:rPr>
-          <w:rFonts w:ascii="Arial" w:hAnsi="Arial" w:cs="Arial"/>
-        </w:rPr>
-        <w:t xml:space="preserve"> </w:t>
-      </w:r>
-      <w:r>
-        <w:rPr>
-          <w:rFonts w:ascii="Arial" w:hAnsi="Arial" w:cs="Arial"/>
-          <w:b/>
-        </w:rPr>
-        <w:t>1.1.</w:t>
-      </w:r>
-      <w:r>
-        <w:rPr>
-          <w:rFonts w:ascii="Arial" w:hAnsi="Arial" w:cs="Arial"/>
-          <w:b/>
-        </w:rPr>
-        <w:t>2</w:t>
-      </w:r>
-      <w:r>
-        <w:rPr>
-          <w:rFonts w:ascii="Arial" w:hAnsi="Arial" w:cs="Arial"/>
-          <w:b/>
-        </w:rPr>
-        <w:t xml:space="preserve">  </w:t>
-      </w:r>
-      <w:r>
-        <w:rPr>
-          <w:rFonts w:ascii="Arial" w:hAnsi="Arial" w:cs="Arial"/>
-          <w:b/>
-        </w:rPr>
-        <w:t>La r</w:t>
-      </w:r>
-      <w:r>
-        <w:rPr>
-          <w:rFonts w:ascii="Arial" w:hAnsi="Arial" w:cs="Arial"/>
-          <w:b/>
-        </w:rPr>
-        <w:t>ecta tangente a una circunferencia</w:t>
-      </w:r>
+          <w:color w:val="000000"/>
+        </w:rPr>
+      </w:pPr>
+    </w:p>
+    <w:tbl>
+      <w:tblPr>
+        <w:tblStyle w:val="Tablaconcuadrcula"/>
+        <w:tblW w:w="0" w:type="auto"/>
+        <w:tblLook w:val="04A0" w:firstRow="1" w:lastRow="0" w:firstColumn="1" w:lastColumn="0" w:noHBand="0" w:noVBand="1"/>
+      </w:tblPr>
+      <w:tblGrid>
+        <w:gridCol w:w="2518"/>
+        <w:gridCol w:w="6515"/>
+      </w:tblGrid>
+      <w:tr>
+        <w:tc>
+          <w:tcPr>
+            <w:tcW w:w="9033" w:type="dxa"/>
+            <w:gridSpan w:val="2"/>
+            <w:shd w:val="clear" w:color="auto" w:fill="000000" w:themeFill="text1"/>
+          </w:tcPr>
+          <w:p>
+            <w:pPr>
+              <w:jc w:val="center"/>
+              <w:rPr>
+                <w:rFonts w:ascii="Arial" w:hAnsi="Arial" w:cs="Arial"/>
+                <w:b/>
+                <w:color w:val="FFFFFF" w:themeColor="background1"/>
+                <w:sz w:val="24"/>
+                <w:szCs w:val="24"/>
+              </w:rPr>
+            </w:pPr>
+            <w:r>
+              <w:rPr>
+                <w:rFonts w:ascii="Arial" w:hAnsi="Arial" w:cs="Arial"/>
+                <w:b/>
+                <w:color w:val="FFFFFF" w:themeColor="background1"/>
+                <w:sz w:val="24"/>
+                <w:szCs w:val="24"/>
+              </w:rPr>
+              <w:t>Profundiza (recurso de exposición)</w:t>
+            </w:r>
+          </w:p>
+        </w:tc>
+      </w:tr>
+      <w:tr>
+        <w:tc>
+          <w:tcPr>
+            <w:tcW w:w="2518" w:type="dxa"/>
+          </w:tcPr>
+          <w:p>
+            <w:pPr>
+              <w:rPr>
+                <w:rFonts w:ascii="Arial" w:hAnsi="Arial" w:cs="Arial"/>
+                <w:b/>
+                <w:color w:val="000000"/>
+                <w:sz w:val="24"/>
+                <w:szCs w:val="24"/>
+              </w:rPr>
+            </w:pPr>
+            <w:r>
+              <w:rPr>
+                <w:rFonts w:ascii="Arial" w:hAnsi="Arial" w:cs="Arial"/>
+                <w:b/>
+                <w:color w:val="000000"/>
+                <w:sz w:val="24"/>
+                <w:szCs w:val="24"/>
+              </w:rPr>
+              <w:t>Código</w:t>
+            </w:r>
+          </w:p>
+        </w:tc>
+        <w:tc>
+          <w:tcPr>
+            <w:tcW w:w="6515" w:type="dxa"/>
+          </w:tcPr>
+          <w:p>
+            <w:pPr>
+              <w:rPr>
+                <w:rFonts w:ascii="Arial" w:hAnsi="Arial" w:cs="Arial"/>
+                <w:b/>
+                <w:color w:val="000000"/>
+                <w:sz w:val="24"/>
+                <w:szCs w:val="24"/>
+              </w:rPr>
+            </w:pPr>
+            <w:r>
+              <w:rPr>
+                <w:rFonts w:ascii="Arial" w:hAnsi="Arial" w:cs="Arial"/>
+                <w:color w:val="000000"/>
+                <w:sz w:val="24"/>
+                <w:szCs w:val="24"/>
+              </w:rPr>
+              <w:t xml:space="preserve">MA_09_10_REC10 </w:t>
+            </w:r>
+          </w:p>
+        </w:tc>
+      </w:tr>
+      <w:tr>
+        <w:tc>
+          <w:tcPr>
+            <w:tcW w:w="2518" w:type="dxa"/>
+          </w:tcPr>
+          <w:p>
+            <w:pPr>
+              <w:rPr>
+                <w:rFonts w:ascii="Arial" w:hAnsi="Arial" w:cs="Arial"/>
+                <w:color w:val="000000"/>
+                <w:sz w:val="24"/>
+                <w:szCs w:val="24"/>
+              </w:rPr>
+            </w:pPr>
+            <w:r>
+              <w:rPr>
+                <w:rFonts w:ascii="Arial" w:hAnsi="Arial" w:cs="Arial"/>
+                <w:b/>
+                <w:color w:val="000000"/>
+                <w:sz w:val="24"/>
+                <w:szCs w:val="24"/>
+              </w:rPr>
+              <w:t>Título</w:t>
+            </w:r>
+          </w:p>
+        </w:tc>
+        <w:tc>
+          <w:tcPr>
+            <w:tcW w:w="6515" w:type="dxa"/>
+          </w:tcPr>
+          <w:p>
+            <w:pPr>
+              <w:rPr>
+                <w:rFonts w:ascii="Arial" w:hAnsi="Arial" w:cs="Arial"/>
+                <w:color w:val="000000"/>
+                <w:sz w:val="24"/>
+                <w:szCs w:val="24"/>
+              </w:rPr>
+            </w:pPr>
+            <w:r>
+              <w:rPr>
+                <w:rFonts w:ascii="Arial" w:hAnsi="Arial" w:cs="Arial"/>
+                <w:color w:val="000000"/>
+                <w:sz w:val="24"/>
+                <w:szCs w:val="24"/>
+              </w:rPr>
+              <w:t>La circunferencia</w:t>
+            </w:r>
+          </w:p>
+        </w:tc>
+      </w:tr>
+      <w:tr>
+        <w:tc>
+          <w:tcPr>
+            <w:tcW w:w="2518" w:type="dxa"/>
+          </w:tcPr>
+          <w:p>
+            <w:pPr>
+              <w:rPr>
+                <w:rFonts w:ascii="Arial" w:hAnsi="Arial" w:cs="Arial"/>
+                <w:color w:val="000000"/>
+                <w:sz w:val="24"/>
+                <w:szCs w:val="24"/>
+              </w:rPr>
+            </w:pPr>
+            <w:r>
+              <w:rPr>
+                <w:rFonts w:ascii="Arial" w:hAnsi="Arial" w:cs="Arial"/>
+                <w:b/>
+                <w:color w:val="000000"/>
+                <w:sz w:val="24"/>
+                <w:szCs w:val="24"/>
+              </w:rPr>
+              <w:t>Descripción</w:t>
+            </w:r>
+          </w:p>
+        </w:tc>
+        <w:tc>
+          <w:tcPr>
+            <w:tcW w:w="6515" w:type="dxa"/>
+          </w:tcPr>
+          <w:p>
+            <w:pPr>
+              <w:rPr>
+                <w:rFonts w:ascii="Arial" w:hAnsi="Arial" w:cs="Arial"/>
+                <w:color w:val="000000"/>
+                <w:sz w:val="24"/>
+                <w:szCs w:val="24"/>
+              </w:rPr>
+            </w:pPr>
+            <w:r>
+              <w:rPr>
+                <w:rFonts w:ascii="Arial" w:hAnsi="Arial" w:cs="Arial"/>
+                <w:color w:val="000000"/>
+                <w:sz w:val="24"/>
+                <w:szCs w:val="24"/>
+              </w:rPr>
+              <w:t>Interactivo que muestra generalidades sobre la circunferencia</w:t>
+            </w:r>
+          </w:p>
+        </w:tc>
+      </w:tr>
+    </w:tbl>
+    <w:p>
+      <w:pPr>
+        <w:spacing w:after="0"/>
+        <w:rPr>
+          <w:rFonts w:ascii="Arial" w:hAnsi="Arial" w:cs="Arial"/>
+          <w:color w:val="000000"/>
+        </w:rPr>
+      </w:pPr>
     </w:p>
     <w:p>
       <w:pPr>
-        <w:tabs>
-          <w:tab w:val="right" w:pos="8498"/>
-        </w:tabs>
         <w:spacing w:after="0"/>
         <w:rPr>
           <w:rFonts w:ascii="Arial" w:hAnsi="Arial" w:cs="Arial"/>
-          <w:b/>
+          <w:color w:val="000000"/>
         </w:rPr>
       </w:pPr>
     </w:p>
+    <w:tbl>
+      <w:tblPr>
+        <w:tblStyle w:val="Tablaconcuadrcula"/>
+        <w:tblW w:w="0" w:type="auto"/>
+        <w:tblLook w:val="04A0" w:firstRow="1" w:lastRow="0" w:firstColumn="1" w:lastColumn="0" w:noHBand="0" w:noVBand="1"/>
+      </w:tblPr>
+      <w:tblGrid>
+        <w:gridCol w:w="2518"/>
+        <w:gridCol w:w="6515"/>
+      </w:tblGrid>
+      <w:tr>
+        <w:tc>
+          <w:tcPr>
+            <w:tcW w:w="9033" w:type="dxa"/>
+            <w:gridSpan w:val="2"/>
+            <w:shd w:val="clear" w:color="auto" w:fill="000000" w:themeFill="text1"/>
+          </w:tcPr>
+          <w:p>
+            <w:pPr>
+              <w:jc w:val="center"/>
+              <w:rPr>
+                <w:rFonts w:ascii="Arial" w:hAnsi="Arial" w:cs="Arial"/>
+                <w:b/>
+                <w:color w:val="FFFFFF" w:themeColor="background1"/>
+                <w:sz w:val="24"/>
+                <w:szCs w:val="24"/>
+              </w:rPr>
+            </w:pPr>
+            <w:r>
+              <w:rPr>
+                <w:rFonts w:ascii="Arial" w:hAnsi="Arial" w:cs="Arial"/>
+                <w:b/>
+                <w:color w:val="FFFFFF" w:themeColor="background1"/>
+                <w:sz w:val="24"/>
+                <w:szCs w:val="24"/>
+              </w:rPr>
+              <w:t>Practica (recurso de ejercitación)</w:t>
+            </w:r>
+          </w:p>
+        </w:tc>
+      </w:tr>
+      <w:tr>
+        <w:tc>
+          <w:tcPr>
+            <w:tcW w:w="2518" w:type="dxa"/>
+          </w:tcPr>
+          <w:p>
+            <w:pPr>
+              <w:rPr>
+                <w:rFonts w:ascii="Arial" w:hAnsi="Arial" w:cs="Arial"/>
+                <w:b/>
+                <w:color w:val="000000"/>
+                <w:sz w:val="24"/>
+                <w:szCs w:val="24"/>
+              </w:rPr>
+            </w:pPr>
+            <w:r>
+              <w:rPr>
+                <w:rFonts w:ascii="Arial" w:hAnsi="Arial" w:cs="Arial"/>
+                <w:b/>
+                <w:color w:val="000000"/>
+                <w:sz w:val="24"/>
+                <w:szCs w:val="24"/>
+              </w:rPr>
+              <w:t>Código</w:t>
+            </w:r>
+          </w:p>
+        </w:tc>
+        <w:tc>
+          <w:tcPr>
+            <w:tcW w:w="6515" w:type="dxa"/>
+          </w:tcPr>
+          <w:p>
+            <w:pPr>
+              <w:rPr>
+                <w:rFonts w:ascii="Arial" w:hAnsi="Arial" w:cs="Arial"/>
+                <w:b/>
+                <w:color w:val="000000"/>
+                <w:sz w:val="24"/>
+                <w:szCs w:val="24"/>
+              </w:rPr>
+            </w:pPr>
+            <w:r>
+              <w:rPr>
+                <w:rFonts w:ascii="Arial" w:hAnsi="Arial" w:cs="Arial"/>
+                <w:color w:val="000000"/>
+                <w:sz w:val="24"/>
+                <w:szCs w:val="24"/>
+              </w:rPr>
+              <w:t>MA_09_10_REC20</w:t>
+            </w:r>
+          </w:p>
+        </w:tc>
+      </w:tr>
+      <w:tr>
+        <w:tc>
+          <w:tcPr>
+            <w:tcW w:w="2518" w:type="dxa"/>
+          </w:tcPr>
+          <w:p>
+            <w:pPr>
+              <w:rPr>
+                <w:rFonts w:ascii="Arial" w:hAnsi="Arial" w:cs="Arial"/>
+                <w:color w:val="000000"/>
+                <w:sz w:val="24"/>
+                <w:szCs w:val="24"/>
+              </w:rPr>
+            </w:pPr>
+            <w:r>
+              <w:rPr>
+                <w:rFonts w:ascii="Arial" w:hAnsi="Arial" w:cs="Arial"/>
+                <w:b/>
+                <w:color w:val="000000"/>
+                <w:sz w:val="24"/>
+                <w:szCs w:val="24"/>
+              </w:rPr>
+              <w:t>Título</w:t>
+            </w:r>
+          </w:p>
+        </w:tc>
+        <w:tc>
+          <w:tcPr>
+            <w:tcW w:w="6515" w:type="dxa"/>
+          </w:tcPr>
+          <w:p>
+            <w:pPr>
+              <w:rPr>
+                <w:rFonts w:ascii="Arial" w:hAnsi="Arial" w:cs="Arial"/>
+                <w:color w:val="000000"/>
+                <w:sz w:val="24"/>
+                <w:szCs w:val="24"/>
+              </w:rPr>
+            </w:pPr>
+            <w:r>
+              <w:rPr>
+                <w:rFonts w:ascii="Arial" w:hAnsi="Arial" w:cs="Arial"/>
+                <w:color w:val="000000"/>
+                <w:sz w:val="24"/>
+                <w:szCs w:val="24"/>
+              </w:rPr>
+              <w:t>Reconoce los elementos de la circunferencia</w:t>
+            </w:r>
+          </w:p>
+        </w:tc>
+      </w:tr>
+      <w:tr>
+        <w:tc>
+          <w:tcPr>
+            <w:tcW w:w="2518" w:type="dxa"/>
+          </w:tcPr>
+          <w:p>
+            <w:pPr>
+              <w:rPr>
+                <w:rFonts w:ascii="Arial" w:hAnsi="Arial" w:cs="Arial"/>
+                <w:color w:val="000000"/>
+                <w:sz w:val="24"/>
+                <w:szCs w:val="24"/>
+              </w:rPr>
+            </w:pPr>
+            <w:r>
+              <w:rPr>
+                <w:rFonts w:ascii="Arial" w:hAnsi="Arial" w:cs="Arial"/>
+                <w:b/>
+                <w:color w:val="000000"/>
+                <w:sz w:val="24"/>
+                <w:szCs w:val="24"/>
+              </w:rPr>
+              <w:t>Descripción</w:t>
+            </w:r>
+          </w:p>
+        </w:tc>
+        <w:tc>
+          <w:tcPr>
+            <w:tcW w:w="6515" w:type="dxa"/>
+          </w:tcPr>
+          <w:p>
+            <w:pPr>
+              <w:rPr>
+                <w:rFonts w:ascii="Arial" w:hAnsi="Arial" w:cs="Arial"/>
+                <w:color w:val="000000"/>
+                <w:sz w:val="24"/>
+                <w:szCs w:val="24"/>
+              </w:rPr>
+            </w:pPr>
+            <w:r>
+              <w:rPr>
+                <w:rFonts w:ascii="Arial" w:hAnsi="Arial" w:cs="Arial"/>
+                <w:color w:val="000000"/>
+                <w:sz w:val="24"/>
+                <w:szCs w:val="24"/>
+              </w:rPr>
+              <w:t>Actividad para identificar elementos de la circunferencia</w:t>
+            </w:r>
+          </w:p>
+        </w:tc>
+      </w:tr>
+    </w:tbl>
     <w:p>
       <w:pPr>
         <w:tabs>
@@ -2815,68 +2116,148 @@
           <w:rFonts w:ascii="Arial" w:hAnsi="Arial" w:cs="Arial"/>
         </w:rPr>
       </w:pPr>
-      <w:proofErr w:type="gramStart"/>
-      <w:r>
-        <w:rPr>
-          <w:rFonts w:ascii="Arial" w:hAnsi="Arial" w:cs="Arial"/>
-        </w:rPr>
-        <w:t>Las</w:t>
-      </w:r>
-      <w:proofErr w:type="gramEnd"/>
-      <w:r>
-        <w:rPr>
-          <w:rFonts w:ascii="Arial" w:hAnsi="Arial" w:cs="Arial"/>
-        </w:rPr>
-        <w:t xml:space="preserve"> recta que toca un solo punto </w:t>
-      </w:r>
-      <w:r>
-        <w:rPr>
-          <w:rFonts w:ascii="Arial" w:hAnsi="Arial" w:cs="Arial"/>
-        </w:rPr>
-        <w:t xml:space="preserve">sobre </w:t>
-      </w:r>
-      <w:r>
-        <w:rPr>
-          <w:rFonts w:ascii="Arial" w:hAnsi="Arial" w:cs="Arial"/>
-        </w:rPr>
-        <w:t xml:space="preserve">la circunferencia se denomina </w:t>
+    </w:p>
+    <w:p>
+      <w:pPr>
+        <w:tabs>
+          <w:tab w:val="right" w:pos="8498"/>
+        </w:tabs>
+        <w:spacing w:after="0"/>
+        <w:jc w:val="both"/>
+        <w:rPr>
+          <w:rFonts w:ascii="Arial" w:hAnsi="Arial" w:cs="Arial"/>
+        </w:rPr>
+      </w:pPr>
+      <w:r>
+        <w:rPr>
+          <w:rFonts w:ascii="Arial" w:hAnsi="Arial" w:cs="Arial"/>
+        </w:rPr>
+        <w:t>Al igual que ocurre con</w:t>
+      </w:r>
+      <w:r>
+        <w:rPr>
+          <w:rFonts w:ascii="Arial" w:hAnsi="Arial" w:cs="Arial"/>
+        </w:rPr>
+        <w:t xml:space="preserve"> los puntos, existen alguna</w:t>
+      </w:r>
+      <w:r>
+        <w:rPr>
+          <w:rFonts w:ascii="Arial" w:hAnsi="Arial" w:cs="Arial"/>
+        </w:rPr>
+        <w:t xml:space="preserve">s </w:t>
+      </w:r>
+      <w:r>
+        <w:rPr>
+          <w:rFonts w:ascii="Arial" w:hAnsi="Arial" w:cs="Arial"/>
+        </w:rPr>
+        <w:t>rectas que se clasifican de acuerdo con su posición relativa respecto a la circunferencia</w:t>
+      </w:r>
+      <w:r>
+        <w:rPr>
+          <w:rFonts w:ascii="Arial" w:hAnsi="Arial" w:cs="Arial"/>
+        </w:rPr>
+        <w:t xml:space="preserve">; </w:t>
+      </w:r>
+      <w:r>
+        <w:rPr>
+          <w:rFonts w:ascii="Arial" w:hAnsi="Arial" w:cs="Arial"/>
+        </w:rPr>
+        <w:t xml:space="preserve">a continuación se </w:t>
+      </w:r>
+      <w:r>
+        <w:rPr>
+          <w:rFonts w:ascii="Arial" w:hAnsi="Arial" w:cs="Arial"/>
+        </w:rPr>
+        <w:t>presenta esta clasificación.</w:t>
+      </w:r>
+    </w:p>
+    <w:p>
+      <w:pPr>
+        <w:spacing w:after="0"/>
+        <w:rPr>
+          <w:rFonts w:ascii="Arial" w:hAnsi="Arial" w:cs="Arial"/>
+        </w:rPr>
+      </w:pPr>
+      <w:r>
+        <w:rPr>
+          <w:rFonts w:ascii="Arial" w:hAnsi="Arial" w:cs="Arial"/>
+        </w:rPr>
+        <w:t xml:space="preserve"> </w:t>
+      </w:r>
+    </w:p>
+    <w:p>
+      <w:pPr>
+        <w:tabs>
+          <w:tab w:val="right" w:pos="8498"/>
+        </w:tabs>
+        <w:spacing w:after="0"/>
+        <w:jc w:val="both"/>
+        <w:rPr>
+          <w:rFonts w:ascii="Arial" w:hAnsi="Arial" w:cs="Arial"/>
+        </w:rPr>
+      </w:pPr>
+      <w:r>
+        <w:rPr>
+          <w:rFonts w:ascii="Arial" w:hAnsi="Arial" w:cs="Arial"/>
+          <w:highlight w:val="yellow"/>
+        </w:rPr>
+        <w:t>[SECCIÓN 2</w:t>
+      </w:r>
+      <w:r>
+        <w:rPr>
+          <w:rFonts w:ascii="Arial" w:hAnsi="Arial" w:cs="Arial"/>
+          <w:highlight w:val="yellow"/>
+        </w:rPr>
+        <w:t>]</w:t>
+      </w:r>
+      <w:r>
+        <w:rPr>
+          <w:rFonts w:ascii="Arial" w:hAnsi="Arial" w:cs="Arial"/>
+        </w:rPr>
+        <w:t xml:space="preserve"> </w:t>
       </w:r>
       <w:r>
         <w:rPr>
           <w:rFonts w:ascii="Arial" w:hAnsi="Arial" w:cs="Arial"/>
           <w:b/>
         </w:rPr>
-        <w:t>recta tangente a la circunferencia</w:t>
-      </w:r>
-      <w:r>
-        <w:rPr>
-          <w:rFonts w:ascii="Arial" w:hAnsi="Arial" w:cs="Arial"/>
-        </w:rPr>
-        <w:t xml:space="preserve">, </w:t>
-      </w:r>
-      <w:r>
-        <w:rPr>
-          <w:rFonts w:ascii="Arial" w:hAnsi="Arial" w:cs="Arial"/>
-        </w:rPr>
-        <w:t>Una misma circunferencia tiene infinitas rectas tangentes a est</w:t>
-      </w:r>
-      <w:r>
-        <w:rPr>
-          <w:rFonts w:ascii="Arial" w:hAnsi="Arial" w:cs="Arial"/>
-        </w:rPr>
-        <w:t>a</w:t>
-      </w:r>
-      <w:r>
-        <w:rPr>
-          <w:rFonts w:ascii="Arial" w:hAnsi="Arial" w:cs="Arial"/>
-        </w:rPr>
-        <w:t>, una por cad</w:t>
-      </w:r>
-      <w:r>
-        <w:rPr>
-          <w:rFonts w:ascii="Arial" w:hAnsi="Arial" w:cs="Arial"/>
-        </w:rPr>
-        <w:t>a punto sobre la circunferencia.</w:t>
+        <w:t>1.1 La posición relativa de una recta respecto a una circunferencia</w:t>
+      </w:r>
+    </w:p>
+    <w:p>
+      <w:pPr>
+        <w:tabs>
+          <w:tab w:val="right" w:pos="8498"/>
+        </w:tabs>
+        <w:spacing w:after="0"/>
+        <w:jc w:val="both"/>
+        <w:rPr>
+          <w:rFonts w:ascii="Arial" w:hAnsi="Arial" w:cs="Arial"/>
+        </w:rPr>
+      </w:pPr>
+    </w:p>
+    <w:p>
+      <w:pPr>
+        <w:tabs>
+          <w:tab w:val="right" w:pos="8498"/>
+        </w:tabs>
+        <w:spacing w:after="0"/>
+        <w:jc w:val="both"/>
+        <w:rPr>
+          <w:rFonts w:ascii="Arial" w:hAnsi="Arial" w:cs="Arial"/>
+        </w:rPr>
+      </w:pPr>
+      <w:r>
+        <w:rPr>
+          <w:rFonts w:ascii="Arial" w:hAnsi="Arial" w:cs="Arial"/>
+        </w:rPr>
+        <w:t>De acuerdo con su posición re</w:t>
+      </w:r>
+      <w:r>
+        <w:rPr>
+          <w:rFonts w:ascii="Arial" w:hAnsi="Arial" w:cs="Arial"/>
+        </w:rPr>
+        <w:t>specto</w:t>
       </w:r>
       <w:r>
         <w:rPr>
@@ -2888,19 +2269,132 @@
         <w:rPr>
           <w:rFonts w:ascii="Arial" w:hAnsi="Arial" w:cs="Arial"/>
         </w:rPr>
-        <w:t>O</w:t>
-      </w:r>
-      <w:r>
-        <w:rPr>
-          <w:rFonts w:ascii="Arial" w:hAnsi="Arial" w:cs="Arial"/>
-        </w:rPr>
-        <w:t>bserva el siguiente grá</w:t>
-      </w:r>
-      <w:r>
-        <w:rPr>
-          <w:rFonts w:ascii="Arial" w:hAnsi="Arial" w:cs="Arial"/>
-        </w:rPr>
-        <w:t xml:space="preserve">fico de una recta tangente a una circunferencia:  </w:t>
+        <w:t xml:space="preserve">a </w:t>
+      </w:r>
+      <w:r>
+        <w:rPr>
+          <w:rFonts w:ascii="Arial" w:hAnsi="Arial" w:cs="Arial"/>
+        </w:rPr>
+        <w:t>la circunferencia, las rectas se clasifican en recta exterior, recta secante y recta tangente.</w:t>
+      </w:r>
+    </w:p>
+    <w:p>
+      <w:pPr>
+        <w:tabs>
+          <w:tab w:val="right" w:pos="8498"/>
+        </w:tabs>
+        <w:spacing w:after="0"/>
+        <w:jc w:val="both"/>
+        <w:rPr>
+          <w:rFonts w:ascii="Arial" w:hAnsi="Arial" w:cs="Arial"/>
+        </w:rPr>
+      </w:pPr>
+    </w:p>
+    <w:p>
+      <w:pPr>
+        <w:tabs>
+          <w:tab w:val="right" w:pos="8498"/>
+        </w:tabs>
+        <w:spacing w:after="0"/>
+        <w:rPr>
+          <w:rFonts w:ascii="Arial" w:hAnsi="Arial" w:cs="Arial"/>
+          <w:b/>
+        </w:rPr>
+      </w:pPr>
+      <w:r>
+        <w:rPr>
+          <w:rFonts w:ascii="Arial" w:hAnsi="Arial" w:cs="Arial"/>
+          <w:highlight w:val="yellow"/>
+        </w:rPr>
+        <w:t>[SECCIÓN 3</w:t>
+      </w:r>
+      <w:r>
+        <w:rPr>
+          <w:rFonts w:ascii="Arial" w:hAnsi="Arial" w:cs="Arial"/>
+          <w:highlight w:val="yellow"/>
+        </w:rPr>
+        <w:t>]</w:t>
+      </w:r>
+      <w:r>
+        <w:rPr>
+          <w:rFonts w:ascii="Arial" w:hAnsi="Arial" w:cs="Arial"/>
+        </w:rPr>
+        <w:t xml:space="preserve"> </w:t>
+      </w:r>
+      <w:r>
+        <w:rPr>
+          <w:rFonts w:ascii="Arial" w:hAnsi="Arial" w:cs="Arial"/>
+          <w:b/>
+        </w:rPr>
+        <w:t>1.1.1</w:t>
+      </w:r>
+      <w:r>
+        <w:rPr>
+          <w:rFonts w:ascii="Arial" w:hAnsi="Arial" w:cs="Arial"/>
+          <w:b/>
+        </w:rPr>
+        <w:t xml:space="preserve">  La recta exterior a una circunferencia</w:t>
+      </w:r>
+    </w:p>
+    <w:p>
+      <w:pPr>
+        <w:tabs>
+          <w:tab w:val="right" w:pos="8498"/>
+        </w:tabs>
+        <w:spacing w:after="0"/>
+        <w:jc w:val="both"/>
+        <w:rPr>
+          <w:rFonts w:ascii="Arial" w:hAnsi="Arial" w:cs="Arial"/>
+        </w:rPr>
+      </w:pPr>
+    </w:p>
+    <w:p>
+      <w:pPr>
+        <w:tabs>
+          <w:tab w:val="right" w:pos="8498"/>
+        </w:tabs>
+        <w:spacing w:after="0"/>
+        <w:jc w:val="both"/>
+        <w:rPr>
+          <w:rFonts w:ascii="Arial" w:hAnsi="Arial" w:cs="Arial"/>
+        </w:rPr>
+      </w:pPr>
+      <w:r>
+        <w:rPr>
+          <w:rFonts w:ascii="Arial" w:hAnsi="Arial" w:cs="Arial"/>
+        </w:rPr>
+        <w:lastRenderedPageBreak/>
+        <w:t xml:space="preserve"> </w:t>
+      </w:r>
+      <w:r>
+        <w:rPr>
+          <w:rFonts w:ascii="Arial" w:hAnsi="Arial" w:cs="Arial"/>
+        </w:rPr>
+        <w:t xml:space="preserve">Como su nombre lo indica, la recta exterior es aquella cuyos puntos son </w:t>
+      </w:r>
+      <w:r>
+        <w:rPr>
+          <w:rFonts w:ascii="Arial" w:hAnsi="Arial" w:cs="Arial"/>
+        </w:rPr>
+        <w:t xml:space="preserve">externos </w:t>
+      </w:r>
+      <w:r>
+        <w:rPr>
+          <w:rFonts w:ascii="Arial" w:hAnsi="Arial" w:cs="Arial"/>
+        </w:rPr>
+        <w:t xml:space="preserve">a la circunferencia, </w:t>
+      </w:r>
+      <w:r>
+        <w:rPr>
+          <w:rFonts w:ascii="Arial" w:hAnsi="Arial" w:cs="Arial"/>
+        </w:rPr>
+        <w:t>es decir que</w:t>
+      </w:r>
+      <w:r>
+        <w:rPr>
+          <w:rFonts w:ascii="Arial" w:hAnsi="Arial" w:cs="Arial"/>
+        </w:rPr>
+        <w:t xml:space="preserve"> la recta exterior y la circunferencia no contienen puntos en común.</w:t>
       </w:r>
     </w:p>
     <w:p>
@@ -2992,22 +2486,63 @@
                 <w:sz w:val="24"/>
                 <w:szCs w:val="24"/>
               </w:rPr>
-            </w:pPr>
-            <w:r>
-              <w:rPr>
-                <w:rFonts w:ascii="Arial" w:hAnsi="Arial" w:cs="Arial"/>
-                <w:sz w:val="24"/>
-                <w:szCs w:val="24"/>
-              </w:rPr>
-              <w:t>MA_09_05_IMG0</w:t>
-            </w:r>
-            <w:r>
-              <w:rPr>
-                <w:rFonts w:ascii="Arial" w:hAnsi="Arial" w:cs="Arial"/>
-                <w:sz w:val="24"/>
-                <w:szCs w:val="24"/>
-              </w:rPr>
-              <w:t>4</w:t>
+              <w:pPrChange w:id="5" w:author="Cristhian Andres Bello Rivera" w:date="2016-03-15T10:56:00Z">
+                <w:pPr/>
+              </w:pPrChange>
+            </w:pPr>
+            <w:r>
+              <w:rPr>
+                <w:rFonts w:ascii="Arial" w:hAnsi="Arial" w:cs="Arial"/>
+                <w:sz w:val="24"/>
+                <w:szCs w:val="24"/>
+              </w:rPr>
+              <w:t>MA_09_</w:t>
+            </w:r>
+            <w:del w:id="6" w:author="Cristhian Andres Bello Rivera" w:date="2016-03-15T10:56:00Z">
+              <w:r>
+                <w:rPr>
+                  <w:rFonts w:ascii="Arial" w:hAnsi="Arial" w:cs="Arial"/>
+                  <w:sz w:val="24"/>
+                  <w:szCs w:val="24"/>
+                </w:rPr>
+                <w:delText>0</w:delText>
+              </w:r>
+            </w:del>
+            <w:ins w:id="7" w:author="Cristhian Andres Bello Rivera" w:date="2016-03-15T10:56:00Z">
+              <w:r>
+                <w:rPr>
+                  <w:rFonts w:ascii="Arial" w:hAnsi="Arial" w:cs="Arial"/>
+                  <w:sz w:val="24"/>
+                  <w:szCs w:val="24"/>
+                </w:rPr>
+                <w:t>10</w:t>
+              </w:r>
+            </w:ins>
+            <w:del w:id="8" w:author="Cristhian Andres Bello Rivera" w:date="2016-03-15T10:56:00Z">
+              <w:r>
+                <w:rPr>
+                  <w:rFonts w:ascii="Arial" w:hAnsi="Arial" w:cs="Arial"/>
+                  <w:sz w:val="24"/>
+                  <w:szCs w:val="24"/>
+                </w:rPr>
+                <w:delText>5</w:delText>
+              </w:r>
+            </w:del>
+            <w:r>
+              <w:rPr>
+                <w:rFonts w:ascii="Arial" w:hAnsi="Arial" w:cs="Arial"/>
+                <w:sz w:val="24"/>
+                <w:szCs w:val="24"/>
+              </w:rPr>
+              <w:t>_IMG0</w:t>
+            </w:r>
+            <w:r>
+              <w:rPr>
+                <w:rFonts w:ascii="Arial" w:hAnsi="Arial" w:cs="Arial"/>
+                <w:sz w:val="24"/>
+                <w:szCs w:val="24"/>
+              </w:rPr>
+              <w:t>3</w:t>
             </w:r>
           </w:p>
         </w:tc>
@@ -3054,7 +2589,7 @@
                 <w:sz w:val="24"/>
                 <w:szCs w:val="24"/>
               </w:rPr>
-              <w:t xml:space="preserve">Circunferencia y una recta tangente </w:t>
+              <w:t>Circunferencia y una recta exterior</w:t>
             </w:r>
           </w:p>
         </w:tc>
@@ -3079,47 +2614,557 @@
                 <w:sz w:val="24"/>
                 <w:szCs w:val="24"/>
               </w:rPr>
-              <w:t xml:space="preserve">Código </w:t>
-            </w:r>
-            <w:proofErr w:type="spellStart"/>
-            <w:r>
-              <w:rPr>
-                <w:rFonts w:ascii="Arial" w:hAnsi="Arial" w:cs="Arial"/>
-                <w:b/>
-                <w:sz w:val="24"/>
-                <w:szCs w:val="24"/>
-              </w:rPr>
-              <w:t>Shutterstock</w:t>
-            </w:r>
-            <w:proofErr w:type="spellEnd"/>
-            <w:r>
-              <w:rPr>
-                <w:rFonts w:ascii="Arial" w:hAnsi="Arial" w:cs="Arial"/>
-                <w:b/>
-                <w:sz w:val="24"/>
-                <w:szCs w:val="24"/>
-              </w:rPr>
-              <w:t xml:space="preserve"> (o URL o la ruta en </w:t>
-            </w:r>
-            <w:proofErr w:type="spellStart"/>
-            <w:r>
-              <w:rPr>
-                <w:rFonts w:ascii="Arial" w:hAnsi="Arial" w:cs="Arial"/>
-                <w:b/>
-                <w:sz w:val="24"/>
-                <w:szCs w:val="24"/>
-              </w:rPr>
-              <w:t>AulaPlaneta</w:t>
-            </w:r>
-            <w:proofErr w:type="spellEnd"/>
-            <w:r>
-              <w:rPr>
-                <w:rFonts w:ascii="Arial" w:hAnsi="Arial" w:cs="Arial"/>
-                <w:b/>
-                <w:sz w:val="24"/>
-                <w:szCs w:val="24"/>
-              </w:rPr>
-              <w:t>)</w:t>
+              <w:t>Código Shutterstock (o URL o la ruta en AulaPlaneta)</w:t>
+            </w:r>
+          </w:p>
+        </w:tc>
+        <w:tc>
+          <w:tcPr>
+            <w:tcW w:w="6111" w:type="dxa"/>
+          </w:tcPr>
+          <w:p>
+            <w:pPr>
+              <w:rPr>
+                <w:rStyle w:val="Refdecomentario"/>
+                <w:rFonts w:ascii="Calibri" w:eastAsia="Calibri" w:hAnsi="Calibri" w:cs="Times New Roman"/>
+              </w:rPr>
+            </w:pPr>
+            <w:r>
+              <w:rPr>
+                <w:rStyle w:val="Refdecomentario"/>
+                <w:rFonts w:ascii="Calibri" w:eastAsia="Calibri" w:hAnsi="Calibri" w:cs="Times New Roman"/>
+              </w:rPr>
+              <w:t xml:space="preserve"> </w:t>
+            </w:r>
+          </w:p>
+          <w:p>
+            <w:pPr>
+              <w:rPr>
+                <w:rStyle w:val="Refdecomentario"/>
+                <w:rFonts w:ascii="Calibri" w:eastAsia="Calibri" w:hAnsi="Calibri" w:cs="Times New Roman"/>
+              </w:rPr>
+            </w:pPr>
+            <w:r>
+              <w:rPr>
+                <w:sz w:val="24"/>
+                <w:szCs w:val="24"/>
+                <w:lang w:val="es-ES_tradnl"/>
+              </w:rPr>
+              <w:object w:dxaOrig="4620" w:dyaOrig="3710" w14:anchorId="62CFE0E1">
+                <v:shape id="_x0000_i1025" type="#_x0000_t75" style="width:169.5pt;height:135.5pt" o:ole="">
+                  <v:imagedata r:id="rId11" o:title=""/>
+                </v:shape>
+                <o:OLEObject Type="Embed" ProgID="PBrush" ShapeID="_x0000_i1025" DrawAspect="Content" ObjectID="_1519544726" r:id="rId12"/>
+              </w:object>
+            </w:r>
+          </w:p>
+          <w:p>
+            <w:pPr>
+              <w:rPr>
+                <w:rStyle w:val="Refdecomentario"/>
+                <w:rFonts w:ascii="Calibri" w:eastAsia="Calibri" w:hAnsi="Calibri" w:cs="Times New Roman"/>
+              </w:rPr>
+            </w:pPr>
+          </w:p>
+          <w:p>
+            <w:pPr>
+              <w:rPr>
+                <w:rFonts w:ascii="Arial" w:hAnsi="Arial" w:cs="Arial"/>
+                <w:sz w:val="24"/>
+                <w:szCs w:val="24"/>
+              </w:rPr>
+            </w:pPr>
+          </w:p>
+        </w:tc>
+      </w:tr>
+      <w:tr>
+        <w:trPr>
+          <w:trHeight w:val="70"/>
+        </w:trPr>
+        <w:tc>
+          <w:tcPr>
+            <w:tcW w:w="2943" w:type="dxa"/>
+          </w:tcPr>
+          <w:p>
+            <w:pPr>
+              <w:rPr>
+                <w:rFonts w:ascii="Arial" w:hAnsi="Arial" w:cs="Arial"/>
+                <w:sz w:val="24"/>
+                <w:szCs w:val="24"/>
+              </w:rPr>
+            </w:pPr>
+            <w:r>
+              <w:rPr>
+                <w:rFonts w:ascii="Arial" w:hAnsi="Arial" w:cs="Arial"/>
+                <w:b/>
+                <w:sz w:val="24"/>
+                <w:szCs w:val="24"/>
+              </w:rPr>
+              <w:t>Pie de imagen</w:t>
+            </w:r>
+          </w:p>
+        </w:tc>
+        <w:tc>
+          <w:tcPr>
+            <w:tcW w:w="6111" w:type="dxa"/>
+          </w:tcPr>
+          <w:p>
+            <w:pPr>
+              <w:rPr>
+                <w:rFonts w:ascii="Arial" w:hAnsi="Arial" w:cs="Arial"/>
+                <w:sz w:val="24"/>
+                <w:szCs w:val="24"/>
+              </w:rPr>
+            </w:pPr>
+            <w:r>
+              <w:rPr>
+                <w:rFonts w:ascii="Arial" w:hAnsi="Arial" w:cs="Arial"/>
+                <w:sz w:val="24"/>
+                <w:szCs w:val="24"/>
+              </w:rPr>
+              <w:t xml:space="preserve">La recta </w:t>
+            </w:r>
+            <w:r>
+              <w:rPr>
+                <w:rFonts w:ascii="Arial" w:hAnsi="Arial" w:cs="Arial"/>
+                <w:i/>
+                <w:sz w:val="24"/>
+                <w:szCs w:val="24"/>
+              </w:rPr>
+              <w:t>a</w:t>
+            </w:r>
+            <w:r>
+              <w:rPr>
+                <w:rFonts w:ascii="Arial" w:hAnsi="Arial" w:cs="Arial"/>
+                <w:sz w:val="24"/>
+                <w:szCs w:val="24"/>
+              </w:rPr>
+              <w:t xml:space="preserve"> es exterior a la circunferencia </w:t>
+            </w:r>
+            <w:r>
+              <w:rPr>
+                <w:rFonts w:ascii="Arial" w:hAnsi="Arial" w:cs="Arial"/>
+                <w:i/>
+                <w:sz w:val="24"/>
+                <w:szCs w:val="24"/>
+              </w:rPr>
+              <w:t>c</w:t>
+            </w:r>
+            <w:r>
+              <w:rPr>
+                <w:rFonts w:ascii="Arial" w:hAnsi="Arial" w:cs="Arial"/>
+                <w:sz w:val="24"/>
+                <w:szCs w:val="24"/>
+              </w:rPr>
+              <w:t>.</w:t>
+            </w:r>
+          </w:p>
+        </w:tc>
+      </w:tr>
+    </w:tbl>
+    <w:p>
+      <w:pPr>
+        <w:tabs>
+          <w:tab w:val="right" w:pos="8498"/>
+        </w:tabs>
+        <w:spacing w:after="0"/>
+        <w:jc w:val="both"/>
+        <w:rPr>
+          <w:rFonts w:ascii="Arial" w:hAnsi="Arial" w:cs="Arial"/>
+        </w:rPr>
+      </w:pPr>
+    </w:p>
+    <w:p>
+      <w:pPr>
+        <w:tabs>
+          <w:tab w:val="right" w:pos="8498"/>
+        </w:tabs>
+        <w:spacing w:after="0"/>
+        <w:rPr>
+          <w:rFonts w:ascii="Arial" w:hAnsi="Arial" w:cs="Arial"/>
+          <w:b/>
+        </w:rPr>
+      </w:pPr>
+      <w:r>
+        <w:rPr>
+          <w:rFonts w:ascii="Arial" w:hAnsi="Arial" w:cs="Arial"/>
+          <w:highlight w:val="yellow"/>
+        </w:rPr>
+        <w:t>[SECCIÓN 3</w:t>
+      </w:r>
+      <w:r>
+        <w:rPr>
+          <w:rFonts w:ascii="Arial" w:hAnsi="Arial" w:cs="Arial"/>
+          <w:highlight w:val="yellow"/>
+        </w:rPr>
+        <w:t>]</w:t>
+      </w:r>
+      <w:r>
+        <w:rPr>
+          <w:rFonts w:ascii="Arial" w:hAnsi="Arial" w:cs="Arial"/>
+        </w:rPr>
+        <w:t xml:space="preserve"> </w:t>
+      </w:r>
+      <w:r>
+        <w:rPr>
+          <w:rFonts w:ascii="Arial" w:hAnsi="Arial" w:cs="Arial"/>
+          <w:b/>
+        </w:rPr>
+        <w:t>1.1.</w:t>
+      </w:r>
+      <w:r>
+        <w:rPr>
+          <w:rFonts w:ascii="Arial" w:hAnsi="Arial" w:cs="Arial"/>
+          <w:b/>
+        </w:rPr>
+        <w:t>2</w:t>
+      </w:r>
+      <w:r>
+        <w:rPr>
+          <w:rFonts w:ascii="Arial" w:hAnsi="Arial" w:cs="Arial"/>
+          <w:b/>
+        </w:rPr>
+        <w:t xml:space="preserve">  </w:t>
+      </w:r>
+      <w:r>
+        <w:rPr>
+          <w:rFonts w:ascii="Arial" w:hAnsi="Arial" w:cs="Arial"/>
+          <w:b/>
+        </w:rPr>
+        <w:t>La r</w:t>
+      </w:r>
+      <w:r>
+        <w:rPr>
+          <w:rFonts w:ascii="Arial" w:hAnsi="Arial" w:cs="Arial"/>
+          <w:b/>
+        </w:rPr>
+        <w:t>ecta tangente a una circunferencia</w:t>
+      </w:r>
+    </w:p>
+    <w:p>
+      <w:pPr>
+        <w:tabs>
+          <w:tab w:val="right" w:pos="8498"/>
+        </w:tabs>
+        <w:spacing w:after="0"/>
+        <w:rPr>
+          <w:rFonts w:ascii="Arial" w:hAnsi="Arial" w:cs="Arial"/>
+          <w:b/>
+        </w:rPr>
+      </w:pPr>
+    </w:p>
+    <w:p>
+      <w:pPr>
+        <w:tabs>
+          <w:tab w:val="right" w:pos="8498"/>
+        </w:tabs>
+        <w:spacing w:after="0"/>
+        <w:jc w:val="both"/>
+        <w:rPr>
+          <w:rFonts w:ascii="Arial" w:hAnsi="Arial" w:cs="Arial"/>
+        </w:rPr>
+      </w:pPr>
+      <w:r>
+        <w:rPr>
+          <w:rFonts w:ascii="Arial" w:hAnsi="Arial" w:cs="Arial"/>
+        </w:rPr>
+        <w:t xml:space="preserve">La recta que toca un solo punto </w:t>
+      </w:r>
+      <w:r>
+        <w:rPr>
+          <w:rFonts w:ascii="Arial" w:hAnsi="Arial" w:cs="Arial"/>
+        </w:rPr>
+        <w:t xml:space="preserve">sobre </w:t>
+      </w:r>
+      <w:r>
+        <w:rPr>
+          <w:rFonts w:ascii="Arial" w:hAnsi="Arial" w:cs="Arial"/>
+        </w:rPr>
+        <w:t xml:space="preserve">la circunferencia se denomina </w:t>
+      </w:r>
+      <w:r>
+        <w:rPr>
+          <w:rFonts w:ascii="Arial" w:hAnsi="Arial" w:cs="Arial"/>
+          <w:b/>
+        </w:rPr>
+        <w:t>recta tangente a la circunferencia</w:t>
+      </w:r>
+      <w:r>
+        <w:rPr>
+          <w:rFonts w:ascii="Arial" w:hAnsi="Arial" w:cs="Arial"/>
+        </w:rPr>
+        <w:t xml:space="preserve">. </w:t>
+      </w:r>
+      <w:r>
+        <w:rPr>
+          <w:rFonts w:ascii="Arial" w:hAnsi="Arial" w:cs="Arial"/>
+        </w:rPr>
+        <w:t>Una misma circunferencia tiene infinitas rectas tangentes a est</w:t>
+      </w:r>
+      <w:r>
+        <w:rPr>
+          <w:rFonts w:ascii="Arial" w:hAnsi="Arial" w:cs="Arial"/>
+        </w:rPr>
+        <w:t>a</w:t>
+      </w:r>
+      <w:r>
+        <w:rPr>
+          <w:rFonts w:ascii="Arial" w:hAnsi="Arial" w:cs="Arial"/>
+        </w:rPr>
+        <w:t>, una por cad</w:t>
+      </w:r>
+      <w:r>
+        <w:rPr>
+          <w:rFonts w:ascii="Arial" w:hAnsi="Arial" w:cs="Arial"/>
+        </w:rPr>
+        <w:t>a punto sobre la circunferencia.</w:t>
+      </w:r>
+      <w:r>
+        <w:rPr>
+          <w:rFonts w:ascii="Arial" w:hAnsi="Arial" w:cs="Arial"/>
+        </w:rPr>
+        <w:t xml:space="preserve"> </w:t>
+      </w:r>
+      <w:r>
+        <w:rPr>
+          <w:rFonts w:ascii="Arial" w:hAnsi="Arial" w:cs="Arial"/>
+        </w:rPr>
+        <w:t>O</w:t>
+      </w:r>
+      <w:r>
+        <w:rPr>
+          <w:rFonts w:ascii="Arial" w:hAnsi="Arial" w:cs="Arial"/>
+        </w:rPr>
+        <w:t>bserva el siguiente grá</w:t>
+      </w:r>
+      <w:r>
+        <w:rPr>
+          <w:rFonts w:ascii="Arial" w:hAnsi="Arial" w:cs="Arial"/>
+        </w:rPr>
+        <w:t xml:space="preserve">fico de una recta tangente a una circunferencia:  </w:t>
+      </w:r>
+    </w:p>
+    <w:p>
+      <w:pPr>
+        <w:tabs>
+          <w:tab w:val="right" w:pos="8498"/>
+        </w:tabs>
+        <w:spacing w:after="0"/>
+        <w:jc w:val="both"/>
+        <w:rPr>
+          <w:rFonts w:ascii="Arial" w:hAnsi="Arial" w:cs="Arial"/>
+        </w:rPr>
+      </w:pPr>
+    </w:p>
+    <w:tbl>
+      <w:tblPr>
+        <w:tblStyle w:val="Tablaconcuadrcula1"/>
+        <w:tblW w:w="0" w:type="auto"/>
+        <w:tblLayout w:type="fixed"/>
+        <w:tblLook w:val="04A0" w:firstRow="1" w:lastRow="0" w:firstColumn="1" w:lastColumn="0" w:noHBand="0" w:noVBand="1"/>
+      </w:tblPr>
+      <w:tblGrid>
+        <w:gridCol w:w="2943"/>
+        <w:gridCol w:w="6111"/>
+      </w:tblGrid>
+      <w:tr>
+        <w:tc>
+          <w:tcPr>
+            <w:tcW w:w="9054" w:type="dxa"/>
+            <w:gridSpan w:val="2"/>
+            <w:shd w:val="clear" w:color="auto" w:fill="0D0D0D" w:themeFill="text1" w:themeFillTint="F2"/>
+          </w:tcPr>
+          <w:p>
+            <w:pPr>
+              <w:jc w:val="center"/>
+              <w:rPr>
+                <w:rFonts w:ascii="Arial" w:hAnsi="Arial" w:cs="Arial"/>
+                <w:b/>
+                <w:sz w:val="24"/>
+                <w:szCs w:val="24"/>
+              </w:rPr>
+            </w:pPr>
+            <w:r>
+              <w:rPr>
+                <w:rFonts w:ascii="Arial" w:hAnsi="Arial" w:cs="Arial"/>
+                <w:b/>
+                <w:sz w:val="24"/>
+                <w:szCs w:val="24"/>
+              </w:rPr>
+              <w:t>Imagen (fotografía, gráfica o ilustración)</w:t>
+            </w:r>
+          </w:p>
+        </w:tc>
+      </w:tr>
+      <w:tr>
+        <w:tc>
+          <w:tcPr>
+            <w:tcW w:w="2943" w:type="dxa"/>
+          </w:tcPr>
+          <w:p>
+            <w:pPr>
+              <w:rPr>
+                <w:rFonts w:ascii="Arial" w:hAnsi="Arial" w:cs="Arial"/>
+                <w:b/>
+                <w:sz w:val="24"/>
+                <w:szCs w:val="24"/>
+              </w:rPr>
+            </w:pPr>
+            <w:r>
+              <w:rPr>
+                <w:rFonts w:ascii="Arial" w:hAnsi="Arial" w:cs="Arial"/>
+                <w:b/>
+                <w:sz w:val="24"/>
+                <w:szCs w:val="24"/>
+              </w:rPr>
+              <w:t>Código</w:t>
+            </w:r>
+          </w:p>
+        </w:tc>
+        <w:tc>
+          <w:tcPr>
+            <w:tcW w:w="6111" w:type="dxa"/>
+          </w:tcPr>
+          <w:p>
+            <w:pPr>
+              <w:rPr>
+                <w:rFonts w:ascii="Arial" w:hAnsi="Arial" w:cs="Arial"/>
+                <w:b/>
+                <w:sz w:val="24"/>
+                <w:szCs w:val="24"/>
+              </w:rPr>
+            </w:pPr>
+            <w:r>
+              <w:rPr>
+                <w:rFonts w:ascii="Arial" w:hAnsi="Arial" w:cs="Arial"/>
+                <w:sz w:val="24"/>
+                <w:szCs w:val="24"/>
+              </w:rPr>
+              <w:t>MA_09_</w:t>
+            </w:r>
+            <w:ins w:id="9" w:author="Cristhian Andres Bello Rivera" w:date="2016-03-15T10:56:00Z">
+              <w:r>
+                <w:rPr>
+                  <w:rFonts w:ascii="Arial" w:hAnsi="Arial" w:cs="Arial"/>
+                  <w:sz w:val="24"/>
+                  <w:szCs w:val="24"/>
+                </w:rPr>
+                <w:t>10</w:t>
+              </w:r>
+            </w:ins>
+            <w:del w:id="10" w:author="Cristhian Andres Bello Rivera" w:date="2016-03-15T10:56:00Z">
+              <w:r>
+                <w:rPr>
+                  <w:rFonts w:ascii="Arial" w:hAnsi="Arial" w:cs="Arial"/>
+                  <w:sz w:val="24"/>
+                  <w:szCs w:val="24"/>
+                </w:rPr>
+                <w:delText>05</w:delText>
+              </w:r>
+            </w:del>
+            <w:r>
+              <w:rPr>
+                <w:rFonts w:ascii="Arial" w:hAnsi="Arial" w:cs="Arial"/>
+                <w:sz w:val="24"/>
+                <w:szCs w:val="24"/>
+              </w:rPr>
+              <w:t>_IMG0</w:t>
+            </w:r>
+            <w:r>
+              <w:rPr>
+                <w:rFonts w:ascii="Arial" w:hAnsi="Arial" w:cs="Arial"/>
+                <w:sz w:val="24"/>
+                <w:szCs w:val="24"/>
+              </w:rPr>
+              <w:t>4</w:t>
+            </w:r>
+          </w:p>
+        </w:tc>
+      </w:tr>
+      <w:tr>
+        <w:tc>
+          <w:tcPr>
+            <w:tcW w:w="2943" w:type="dxa"/>
+          </w:tcPr>
+          <w:p>
+            <w:pPr>
+              <w:rPr>
+                <w:rFonts w:ascii="Arial" w:hAnsi="Arial" w:cs="Arial"/>
+                <w:sz w:val="24"/>
+                <w:szCs w:val="24"/>
+              </w:rPr>
+            </w:pPr>
+            <w:r>
+              <w:rPr>
+                <w:rFonts w:ascii="Arial" w:hAnsi="Arial" w:cs="Arial"/>
+                <w:b/>
+                <w:sz w:val="24"/>
+                <w:szCs w:val="24"/>
+              </w:rPr>
+              <w:t>Descripción</w:t>
+            </w:r>
+          </w:p>
+        </w:tc>
+        <w:tc>
+          <w:tcPr>
+            <w:tcW w:w="6111" w:type="dxa"/>
+          </w:tcPr>
+          <w:p>
+            <w:pPr>
+              <w:rPr>
+                <w:rFonts w:ascii="Arial" w:hAnsi="Arial" w:cs="Arial"/>
+                <w:sz w:val="24"/>
+                <w:szCs w:val="24"/>
+              </w:rPr>
+            </w:pPr>
+            <w:r>
+              <w:rPr>
+                <w:rFonts w:ascii="Arial" w:hAnsi="Arial" w:cs="Arial"/>
+                <w:sz w:val="24"/>
+                <w:szCs w:val="24"/>
+              </w:rPr>
+              <w:t>Circunferencia y una recta tangente</w:t>
+            </w:r>
+            <w:r>
+              <w:rPr>
+                <w:rFonts w:ascii="Arial" w:hAnsi="Arial" w:cs="Arial"/>
+                <w:sz w:val="24"/>
+                <w:szCs w:val="24"/>
+              </w:rPr>
+              <w:t>.</w:t>
+            </w:r>
+            <w:r>
+              <w:rPr>
+                <w:rFonts w:ascii="Arial" w:hAnsi="Arial" w:cs="Arial"/>
+                <w:sz w:val="24"/>
+                <w:szCs w:val="24"/>
+              </w:rPr>
+              <w:t xml:space="preserve"> </w:t>
+            </w:r>
+          </w:p>
+        </w:tc>
+      </w:tr>
+      <w:tr>
+        <w:tc>
+          <w:tcPr>
+            <w:tcW w:w="2943" w:type="dxa"/>
+          </w:tcPr>
+          <w:p>
+            <w:pPr>
+              <w:rPr>
+                <w:rFonts w:ascii="Arial" w:hAnsi="Arial" w:cs="Arial"/>
+                <w:sz w:val="24"/>
+                <w:szCs w:val="24"/>
+              </w:rPr>
+            </w:pPr>
+            <w:r>
+              <w:rPr>
+                <w:rFonts w:ascii="Arial" w:hAnsi="Arial" w:cs="Arial"/>
+                <w:b/>
+                <w:sz w:val="24"/>
+                <w:szCs w:val="24"/>
+              </w:rPr>
+              <w:t>Código Shutterstock (o URL o la ruta en AulaPlaneta)</w:t>
             </w:r>
           </w:p>
         </w:tc>
@@ -3158,8 +3203,8 @@
                 <w:lang w:val="es-CO" w:eastAsia="es-CO"/>
               </w:rPr>
               <w:drawing>
-                <wp:inline distT="0" distB="0" distL="0" distR="0">
-                  <wp:extent cx="1415347" cy="685800"/>
+                <wp:inline distT="0" distB="0" distL="0" distR="0" wp14:anchorId="5BF30C2D" wp14:editId="1626FE88">
+                  <wp:extent cx="3813574" cy="1847850"/>
                   <wp:effectExtent l="0" t="0" r="0" b="0"/>
                   <wp:docPr id="6" name="Imagen 1" descr="I:\guion 10\imagenes\2.JPG"/>
                   <wp:cNvGraphicFramePr>
@@ -3175,7 +3220,7 @@
                           </pic:cNvPicPr>
                         </pic:nvPicPr>
                         <pic:blipFill>
-                          <a:blip r:embed="rId12"/>
+                          <a:blip r:embed="rId13"/>
                           <a:srcRect/>
                           <a:stretch>
                             <a:fillRect/>
@@ -3184,7 +3229,7 @@
                         <pic:spPr bwMode="auto">
                           <a:xfrm>
                             <a:off x="0" y="0"/>
-                            <a:ext cx="1426946" cy="691420"/>
+                            <a:ext cx="3820659" cy="1851283"/>
                           </a:xfrm>
                           <a:prstGeom prst="rect">
                             <a:avLst/>
@@ -3365,14 +3410,22 @@
       <w:r>
         <w:rPr>
           <w:rFonts w:ascii="Arial" w:hAnsi="Arial" w:cs="Arial"/>
+          <w:b/>
         </w:rPr>
         <w:t xml:space="preserve">punto </w:t>
       </w:r>
       <w:r>
         <w:rPr>
           <w:rFonts w:ascii="Arial" w:hAnsi="Arial" w:cs="Arial"/>
-        </w:rPr>
-        <w:t xml:space="preserve">de tangencia. </w:t>
+          <w:b/>
+        </w:rPr>
+        <w:t>de tangencia.</w:t>
+      </w:r>
+      <w:r>
+        <w:rPr>
+          <w:rFonts w:ascii="Arial" w:hAnsi="Arial" w:cs="Arial"/>
+        </w:rPr>
+        <w:t xml:space="preserve"> </w:t>
       </w:r>
     </w:p>
     <w:p>
@@ -3421,7 +3474,6 @@
                 <w:sz w:val="24"/>
                 <w:szCs w:val="24"/>
               </w:rPr>
-              <w:lastRenderedPageBreak/>
               <w:t>Destacado</w:t>
             </w:r>
           </w:p>
@@ -3645,7 +3697,7 @@
         <w:rPr>
           <w:rFonts w:ascii="Arial" w:hAnsi="Arial" w:cs="Arial"/>
         </w:rPr>
-        <w:t xml:space="preserve">, </w:t>
+        <w:t xml:space="preserve">; </w:t>
       </w:r>
       <w:r>
         <w:rPr>
@@ -3659,6 +3711,18 @@
         </w:rPr>
         <w:t>.</w:t>
       </w:r>
+    </w:p>
+    <w:p>
+      <w:pPr>
+        <w:tabs>
+          <w:tab w:val="right" w:pos="8498"/>
+        </w:tabs>
+        <w:spacing w:after="0"/>
+        <w:jc w:val="both"/>
+        <w:rPr>
+          <w:rFonts w:ascii="Arial" w:hAnsi="Arial" w:cs="Arial"/>
+        </w:rPr>
+      </w:pPr>
     </w:p>
     <w:p>
       <w:pPr>
@@ -3767,14 +3831,45 @@
                 <w:sz w:val="24"/>
                 <w:szCs w:val="24"/>
               </w:rPr>
-            </w:pPr>
-            <w:r>
-              <w:rPr>
-                <w:rFonts w:ascii="Arial" w:hAnsi="Arial" w:cs="Arial"/>
-                <w:sz w:val="24"/>
-                <w:szCs w:val="24"/>
-              </w:rPr>
-              <w:t>MA_09_05_IMG0</w:t>
+              <w:pPrChange w:id="11" w:author="Cristhian Andres Bello Rivera" w:date="2016-03-15T10:56:00Z">
+                <w:pPr/>
+              </w:pPrChange>
+            </w:pPr>
+            <w:r>
+              <w:rPr>
+                <w:rFonts w:ascii="Arial" w:hAnsi="Arial" w:cs="Arial"/>
+                <w:sz w:val="24"/>
+                <w:szCs w:val="24"/>
+              </w:rPr>
+              <w:t>MA_09_</w:t>
+            </w:r>
+            <w:del w:id="12" w:author="Cristhian Andres Bello Rivera" w:date="2016-03-15T10:56:00Z">
+              <w:r>
+                <w:rPr>
+                  <w:rFonts w:ascii="Arial" w:hAnsi="Arial" w:cs="Arial"/>
+                  <w:sz w:val="24"/>
+                  <w:szCs w:val="24"/>
+                </w:rPr>
+                <w:delText>05</w:delText>
+              </w:r>
+            </w:del>
+            <w:ins w:id="13" w:author="Cristhian Andres Bello Rivera" w:date="2016-03-15T10:56:00Z">
+              <w:r>
+                <w:rPr>
+                  <w:rFonts w:ascii="Arial" w:hAnsi="Arial" w:cs="Arial"/>
+                  <w:sz w:val="24"/>
+                  <w:szCs w:val="24"/>
+                </w:rPr>
+                <w:t>10</w:t>
+              </w:r>
+            </w:ins>
+            <w:r>
+              <w:rPr>
+                <w:rFonts w:ascii="Arial" w:hAnsi="Arial" w:cs="Arial"/>
+                <w:sz w:val="24"/>
+                <w:szCs w:val="24"/>
+              </w:rPr>
+              <w:t>_IMG0</w:t>
             </w:r>
             <w:r>
               <w:rPr>
@@ -3862,47 +3957,7 @@
                 <w:sz w:val="24"/>
                 <w:szCs w:val="24"/>
               </w:rPr>
-              <w:t xml:space="preserve">Código </w:t>
-            </w:r>
-            <w:proofErr w:type="spellStart"/>
-            <w:r>
-              <w:rPr>
-                <w:rFonts w:ascii="Arial" w:hAnsi="Arial" w:cs="Arial"/>
-                <w:b/>
-                <w:sz w:val="24"/>
-                <w:szCs w:val="24"/>
-              </w:rPr>
-              <w:t>Shutterstock</w:t>
-            </w:r>
-            <w:proofErr w:type="spellEnd"/>
-            <w:r>
-              <w:rPr>
-                <w:rFonts w:ascii="Arial" w:hAnsi="Arial" w:cs="Arial"/>
-                <w:b/>
-                <w:sz w:val="24"/>
-                <w:szCs w:val="24"/>
-              </w:rPr>
-              <w:t xml:space="preserve"> (o URL o la ruta en </w:t>
-            </w:r>
-            <w:proofErr w:type="spellStart"/>
-            <w:r>
-              <w:rPr>
-                <w:rFonts w:ascii="Arial" w:hAnsi="Arial" w:cs="Arial"/>
-                <w:b/>
-                <w:sz w:val="24"/>
-                <w:szCs w:val="24"/>
-              </w:rPr>
-              <w:t>AulaPlaneta</w:t>
-            </w:r>
-            <w:proofErr w:type="spellEnd"/>
-            <w:r>
-              <w:rPr>
-                <w:rFonts w:ascii="Arial" w:hAnsi="Arial" w:cs="Arial"/>
-                <w:b/>
-                <w:sz w:val="24"/>
-                <w:szCs w:val="24"/>
-              </w:rPr>
-              <w:t>)</w:t>
+              <w:t>Código Shutterstock (o URL o la ruta en AulaPlaneta)</w:t>
             </w:r>
           </w:p>
         </w:tc>
@@ -3938,11 +3993,11 @@
                 <w:szCs w:val="24"/>
                 <w:lang w:val="es-ES_tradnl"/>
               </w:rPr>
-              <w:object w:dxaOrig="6195" w:dyaOrig="7395">
-                <v:shape id="_x0000_i1026" type="#_x0000_t75" style="width:128.2pt;height:153.5pt" o:ole="">
-                  <v:imagedata r:id="rId13" o:title=""/>
+              <w:object w:dxaOrig="6195" w:dyaOrig="7395" w14:anchorId="70FF5542">
+                <v:shape id="_x0000_i1026" type="#_x0000_t75" style="width:173pt;height:206.5pt" o:ole="">
+                  <v:imagedata r:id="rId14" o:title=""/>
                 </v:shape>
-                <o:OLEObject Type="Embed" ProgID="PBrush" ShapeID="_x0000_i1026" DrawAspect="Content" ObjectID="_1518891824" r:id="rId14"/>
+                <o:OLEObject Type="Embed" ProgID="PBrush" ShapeID="_x0000_i1026" DrawAspect="Content" ObjectID="_1519544727" r:id="rId15"/>
               </w:object>
             </w:r>
           </w:p>
@@ -4069,7 +4124,23 @@
                 <w:sz w:val="24"/>
                 <w:szCs w:val="24"/>
               </w:rPr>
-              <w:t xml:space="preserve">, el radio </w:t>
+              <w:t>;</w:t>
+            </w:r>
+            <w:r>
+              <w:rPr>
+                <w:rFonts w:ascii="Arial" w:hAnsi="Arial" w:cs="Arial"/>
+                <w:sz w:val="24"/>
+                <w:szCs w:val="24"/>
+              </w:rPr>
+              <w:t xml:space="preserve"> </w:t>
+            </w:r>
+            <w:r>
+              <w:rPr>
+                <w:rFonts w:ascii="Arial" w:hAnsi="Arial" w:cs="Arial"/>
+                <w:sz w:val="24"/>
+                <w:szCs w:val="24"/>
+              </w:rPr>
+              <w:t xml:space="preserve">el radio </w:t>
             </w:r>
             <w:r>
               <w:rPr>
@@ -4086,7 +4157,22 @@
                 <w:sz w:val="24"/>
                 <w:szCs w:val="24"/>
               </w:rPr>
-              <w:t xml:space="preserve"> es perpendicular a la recta tangente c.</w:t>
+              <w:t xml:space="preserve"> es perpendicular a la recta tangente </w:t>
+            </w:r>
+            <w:r>
+              <w:rPr>
+                <w:rFonts w:ascii="Arial" w:hAnsi="Arial" w:cs="Arial"/>
+                <w:i/>
+              </w:rPr>
+              <w:t>p</w:t>
+            </w:r>
+            <w:r>
+              <w:rPr>
+                <w:rFonts w:ascii="Arial" w:hAnsi="Arial" w:cs="Arial"/>
+                <w:sz w:val="24"/>
+                <w:szCs w:val="24"/>
+              </w:rPr>
+              <w:t>.</w:t>
             </w:r>
           </w:p>
         </w:tc>
@@ -4291,7 +4377,35 @@
                 <w:sz w:val="24"/>
                 <w:szCs w:val="24"/>
               </w:rPr>
-              <w:t>MA_09_05_IMG</w:t>
+              <w:t>MA_09_</w:t>
+            </w:r>
+            <w:ins w:id="14" w:author="Cristhian Andres Bello Rivera" w:date="2016-03-15T10:56:00Z">
+              <w:r>
+                <w:rPr>
+                  <w:rFonts w:ascii="Arial" w:hAnsi="Arial" w:cs="Arial"/>
+                  <w:sz w:val="24"/>
+                  <w:szCs w:val="24"/>
+                </w:rPr>
+                <w:t>10</w:t>
+              </w:r>
+            </w:ins>
+            <w:del w:id="15" w:author="Cristhian Andres Bello Rivera" w:date="2016-03-15T10:56:00Z">
+              <w:r>
+                <w:rPr>
+                  <w:rFonts w:ascii="Arial" w:hAnsi="Arial" w:cs="Arial"/>
+                  <w:sz w:val="24"/>
+                  <w:szCs w:val="24"/>
+                </w:rPr>
+                <w:delText>05</w:delText>
+              </w:r>
+            </w:del>
+            <w:r>
+              <w:rPr>
+                <w:rFonts w:ascii="Arial" w:hAnsi="Arial" w:cs="Arial"/>
+                <w:sz w:val="24"/>
+                <w:szCs w:val="24"/>
+              </w:rPr>
+              <w:t>_IMG</w:t>
             </w:r>
             <w:r>
               <w:rPr>
@@ -4346,7 +4460,32 @@
                 <w:sz w:val="24"/>
                 <w:szCs w:val="24"/>
               </w:rPr>
-              <w:t xml:space="preserve">Dos rectas  con un punto en común son tangentes a una circunferencia </w:t>
+              <w:t>Dos rectas</w:t>
+            </w:r>
+            <w:r>
+              <w:rPr>
+                <w:rFonts w:ascii="Arial" w:hAnsi="Arial" w:cs="Arial"/>
+                <w:sz w:val="24"/>
+                <w:szCs w:val="24"/>
+              </w:rPr>
+              <w:t xml:space="preserve"> </w:t>
+            </w:r>
+            <w:r>
+              <w:rPr>
+                <w:rFonts w:ascii="Arial" w:hAnsi="Arial" w:cs="Arial"/>
+                <w:sz w:val="24"/>
+                <w:szCs w:val="24"/>
+              </w:rPr>
+              <w:t xml:space="preserve">con un punto en común son tangentes a </w:t>
+            </w:r>
+            <w:r>
+              <w:rPr>
+                <w:rFonts w:ascii="Arial" w:hAnsi="Arial" w:cs="Arial"/>
+                <w:sz w:val="24"/>
+                <w:szCs w:val="24"/>
+              </w:rPr>
+              <w:lastRenderedPageBreak/>
+              <w:t xml:space="preserve">una circunferencia </w:t>
             </w:r>
           </w:p>
         </w:tc>
@@ -4371,47 +4510,8 @@
                 <w:sz w:val="24"/>
                 <w:szCs w:val="24"/>
               </w:rPr>
-              <w:t xml:space="preserve">Código </w:t>
-            </w:r>
-            <w:proofErr w:type="spellStart"/>
-            <w:r>
-              <w:rPr>
-                <w:rFonts w:ascii="Arial" w:hAnsi="Arial" w:cs="Arial"/>
-                <w:b/>
-                <w:sz w:val="24"/>
-                <w:szCs w:val="24"/>
-              </w:rPr>
-              <w:t>Shutterstock</w:t>
-            </w:r>
-            <w:proofErr w:type="spellEnd"/>
-            <w:r>
-              <w:rPr>
-                <w:rFonts w:ascii="Arial" w:hAnsi="Arial" w:cs="Arial"/>
-                <w:b/>
-                <w:sz w:val="24"/>
-                <w:szCs w:val="24"/>
-              </w:rPr>
-              <w:t xml:space="preserve"> (o URL o la ruta en </w:t>
-            </w:r>
-            <w:proofErr w:type="spellStart"/>
-            <w:r>
-              <w:rPr>
-                <w:rFonts w:ascii="Arial" w:hAnsi="Arial" w:cs="Arial"/>
-                <w:b/>
-                <w:sz w:val="24"/>
-                <w:szCs w:val="24"/>
-              </w:rPr>
-              <w:t>AulaPlaneta</w:t>
-            </w:r>
-            <w:proofErr w:type="spellEnd"/>
-            <w:r>
-              <w:rPr>
-                <w:rFonts w:ascii="Arial" w:hAnsi="Arial" w:cs="Arial"/>
-                <w:b/>
-                <w:sz w:val="24"/>
-                <w:szCs w:val="24"/>
-              </w:rPr>
-              <w:t>)</w:t>
+              <w:lastRenderedPageBreak/>
+              <w:t>Código Shutterstock (o URL o la ruta en AulaPlaneta)</w:t>
             </w:r>
           </w:p>
         </w:tc>
@@ -4435,8 +4535,8 @@
                 <w:lang w:val="es-CO" w:eastAsia="es-CO"/>
               </w:rPr>
               <w:drawing>
-                <wp:inline distT="0" distB="0" distL="0" distR="0" wp14:anchorId="07210D4C" wp14:editId="1A07C05A">
-                  <wp:extent cx="2363235" cy="1314450"/>
+                <wp:inline distT="0" distB="0" distL="0" distR="0" wp14:anchorId="688D5779" wp14:editId="3944911A">
+                  <wp:extent cx="3536950" cy="1967279"/>
                   <wp:effectExtent l="0" t="0" r="0" b="0"/>
                   <wp:docPr id="8" name="Imagen 8" descr="F:\guion 10\imagenes\16.jpg"/>
                   <wp:cNvGraphicFramePr>
@@ -4452,7 +4552,7 @@
                           </pic:cNvPicPr>
                         </pic:nvPicPr>
                         <pic:blipFill>
-                          <a:blip r:embed="rId15">
+                          <a:blip r:embed="rId16">
                             <a:extLst>
                               <a:ext uri="{28A0092B-C50C-407E-A947-70E740481C1C}">
                                 <a14:useLocalDpi xmlns:a14="http://schemas.microsoft.com/office/drawing/2010/main" val="0"/>
@@ -4467,7 +4567,7 @@
                         <pic:spPr bwMode="auto">
                           <a:xfrm>
                             <a:off x="0" y="0"/>
-                            <a:ext cx="2368214" cy="1317219"/>
+                            <a:ext cx="3550283" cy="1974695"/>
                           </a:xfrm>
                           <a:prstGeom prst="rect">
                             <a:avLst/>
@@ -4526,7 +4626,6 @@
                 <w:sz w:val="24"/>
                 <w:szCs w:val="24"/>
               </w:rPr>
-              <w:lastRenderedPageBreak/>
               <w:t>Pie de imagen</w:t>
             </w:r>
           </w:p>
@@ -4628,7 +4727,19 @@
               <w:rPr>
                 <w:rFonts w:ascii="Arial" w:hAnsi="Arial" w:cs="Arial"/>
               </w:rPr>
-              <w:t xml:space="preserve">tangentes a la circunferencia cuyos puntos de tangencia son </w:t>
+              <w:t>tangentes a la circunferencia</w:t>
+            </w:r>
+            <w:r>
+              <w:rPr>
+                <w:rFonts w:ascii="Arial" w:hAnsi="Arial" w:cs="Arial"/>
+              </w:rPr>
+              <w:t>,</w:t>
+            </w:r>
+            <w:r>
+              <w:rPr>
+                <w:rFonts w:ascii="Arial" w:hAnsi="Arial" w:cs="Arial"/>
+              </w:rPr>
+              <w:t xml:space="preserve"> cuyos puntos de tangencia son </w:t>
             </w:r>
             <w:r>
               <w:rPr>
@@ -4654,7 +4765,7 @@
               <w:rPr>
                 <w:rFonts w:ascii="Arial" w:hAnsi="Arial" w:cs="Arial"/>
               </w:rPr>
-              <w:t xml:space="preserve">  respectivamente, se cumple que, los triángulos ∆</w:t>
+              <w:t xml:space="preserve">  respectivamente, se cumple que los ∆</w:t>
             </w:r>
             <w:r>
               <w:rPr>
@@ -4876,11 +4987,25 @@
             <w:r>
               <w:rPr>
                 <w:rFonts w:ascii="Arial" w:hAnsi="Arial" w:cs="Arial"/>
+                <w:lang w:val="en-US"/>
+              </w:rPr>
+              <w:t>Euclides (325 a. C., 265 a. C.)</w:t>
+            </w:r>
+            <w:r>
+              <w:rPr>
+                <w:rFonts w:ascii="Arial" w:hAnsi="Arial" w:cs="Arial"/>
+                <w:lang w:val="en-US"/>
+              </w:rPr>
+              <w:t xml:space="preserve"> </w:t>
+            </w:r>
+            <w:r>
+              <w:rPr>
+                <w:rFonts w:ascii="Arial" w:hAnsi="Arial" w:cs="Arial"/>
                 <w:sz w:val="24"/>
                 <w:szCs w:val="24"/>
                 <w:lang w:val="es-ES_tradnl"/>
               </w:rPr>
-              <w:t xml:space="preserve">Euclides (325 a. C., 265 a. C.)  propuso las dos propiedades que definían la recta tangente a una circunferencia </w:t>
+              <w:t xml:space="preserve">propuso las dos </w:t>
             </w:r>
             <w:r>
               <w:rPr>
@@ -4889,7 +5014,7 @@
                 <w:szCs w:val="24"/>
                 <w:lang w:val="es-ES_tradnl"/>
               </w:rPr>
-              <w:t xml:space="preserve">que </w:t>
+              <w:t xml:space="preserve">siguientes </w:t>
             </w:r>
             <w:r>
               <w:rPr>
@@ -4898,7 +5023,7 @@
                 <w:szCs w:val="24"/>
                 <w:lang w:val="es-ES_tradnl"/>
               </w:rPr>
-              <w:t>son:</w:t>
+              <w:t>propiedades que definían la recta tangente a una circunferencia:</w:t>
             </w:r>
           </w:p>
           <w:p>
@@ -4926,7 +5051,43 @@
                 <w:szCs w:val="24"/>
                 <w:lang w:val="es-ES_tradnl"/>
               </w:rPr>
-              <w:t xml:space="preserve"> La recta sólo tiene en común un punto con la circunferencia.</w:t>
+              <w:t xml:space="preserve"> La recta </w:t>
+            </w:r>
+            <w:r>
+              <w:rPr>
+                <w:rFonts w:ascii="Arial" w:hAnsi="Arial" w:cs="Arial"/>
+                <w:sz w:val="24"/>
+                <w:szCs w:val="24"/>
+                <w:lang w:val="es-ES_tradnl"/>
+              </w:rPr>
+              <w:t>s</w:t>
+            </w:r>
+            <w:r>
+              <w:rPr>
+                <w:rFonts w:ascii="Arial" w:hAnsi="Arial" w:cs="Arial"/>
+                <w:sz w:val="24"/>
+                <w:szCs w:val="24"/>
+                <w:lang w:val="es-ES_tradnl"/>
+              </w:rPr>
+              <w:t>o</w:t>
+            </w:r>
+            <w:r>
+              <w:rPr>
+                <w:rFonts w:ascii="Arial" w:hAnsi="Arial" w:cs="Arial"/>
+                <w:sz w:val="24"/>
+                <w:szCs w:val="24"/>
+                <w:lang w:val="es-ES_tradnl"/>
+              </w:rPr>
+              <w:t xml:space="preserve">lo </w:t>
+            </w:r>
+            <w:r>
+              <w:rPr>
+                <w:rFonts w:ascii="Arial" w:hAnsi="Arial" w:cs="Arial"/>
+                <w:sz w:val="24"/>
+                <w:szCs w:val="24"/>
+                <w:lang w:val="es-ES_tradnl"/>
+              </w:rPr>
+              <w:t>tiene en común un punto con la circunferencia.</w:t>
             </w:r>
           </w:p>
           <w:p>
@@ -5507,7 +5668,19 @@
         <w:rPr>
           <w:rFonts w:ascii="Arial" w:hAnsi="Arial" w:cs="Arial"/>
         </w:rPr>
-        <w:t>son aquellas que tocan a la circunferencia en dos puntos, observa el siguiente ejemplo:</w:t>
+        <w:t>son aquellas que tocan a la circunferencia en dos puntos</w:t>
+      </w:r>
+      <w:r>
+        <w:rPr>
+          <w:rFonts w:ascii="Arial" w:hAnsi="Arial" w:cs="Arial"/>
+        </w:rPr>
+        <w:t xml:space="preserve">; </w:t>
+      </w:r>
+      <w:r>
+        <w:rPr>
+          <w:rFonts w:ascii="Arial" w:hAnsi="Arial" w:cs="Arial"/>
+        </w:rPr>
+        <w:t>observa el siguiente ejemplo:</w:t>
       </w:r>
     </w:p>
     <w:p>
@@ -5606,7 +5779,35 @@
                 <w:sz w:val="24"/>
                 <w:szCs w:val="24"/>
               </w:rPr>
-              <w:t>MA_09_05_IMG0</w:t>
+              <w:t>MA_09_</w:t>
+            </w:r>
+            <w:ins w:id="16" w:author="Cristhian Andres Bello Rivera" w:date="2016-03-15T10:56:00Z">
+              <w:r>
+                <w:rPr>
+                  <w:rFonts w:ascii="Arial" w:hAnsi="Arial" w:cs="Arial"/>
+                  <w:sz w:val="24"/>
+                  <w:szCs w:val="24"/>
+                </w:rPr>
+                <w:t>10</w:t>
+              </w:r>
+            </w:ins>
+            <w:del w:id="17" w:author="Cristhian Andres Bello Rivera" w:date="2016-03-15T10:56:00Z">
+              <w:r>
+                <w:rPr>
+                  <w:rFonts w:ascii="Arial" w:hAnsi="Arial" w:cs="Arial"/>
+                  <w:sz w:val="24"/>
+                  <w:szCs w:val="24"/>
+                </w:rPr>
+                <w:delText>05</w:delText>
+              </w:r>
+            </w:del>
+            <w:r>
+              <w:rPr>
+                <w:rFonts w:ascii="Arial" w:hAnsi="Arial" w:cs="Arial"/>
+                <w:sz w:val="24"/>
+                <w:szCs w:val="24"/>
+              </w:rPr>
+              <w:t>_IMG0</w:t>
             </w:r>
             <w:r>
               <w:rPr>
@@ -5686,48 +5887,7 @@
                 <w:sz w:val="24"/>
                 <w:szCs w:val="24"/>
               </w:rPr>
-              <w:lastRenderedPageBreak/>
-              <w:t xml:space="preserve">Código </w:t>
-            </w:r>
-            <w:proofErr w:type="spellStart"/>
-            <w:r>
-              <w:rPr>
-                <w:rFonts w:ascii="Arial" w:hAnsi="Arial" w:cs="Arial"/>
-                <w:b/>
-                <w:sz w:val="24"/>
-                <w:szCs w:val="24"/>
-              </w:rPr>
-              <w:t>Shutterstock</w:t>
-            </w:r>
-            <w:proofErr w:type="spellEnd"/>
-            <w:r>
-              <w:rPr>
-                <w:rFonts w:ascii="Arial" w:hAnsi="Arial" w:cs="Arial"/>
-                <w:b/>
-                <w:sz w:val="24"/>
-                <w:szCs w:val="24"/>
-              </w:rPr>
-              <w:t xml:space="preserve"> (o URL o la ruta en </w:t>
-            </w:r>
-            <w:proofErr w:type="spellStart"/>
-            <w:r>
-              <w:rPr>
-                <w:rFonts w:ascii="Arial" w:hAnsi="Arial" w:cs="Arial"/>
-                <w:b/>
-                <w:sz w:val="24"/>
-                <w:szCs w:val="24"/>
-              </w:rPr>
-              <w:t>AulaPlaneta</w:t>
-            </w:r>
-            <w:proofErr w:type="spellEnd"/>
-            <w:r>
-              <w:rPr>
-                <w:rFonts w:ascii="Arial" w:hAnsi="Arial" w:cs="Arial"/>
-                <w:b/>
-                <w:sz w:val="24"/>
-                <w:szCs w:val="24"/>
-              </w:rPr>
-              <w:t>)</w:t>
+              <w:t>Código Shutterstock (o URL o la ruta en AulaPlaneta)</w:t>
             </w:r>
           </w:p>
         </w:tc>
@@ -5755,11 +5915,11 @@
                 <w:szCs w:val="24"/>
                 <w:lang w:val="es-ES_tradnl"/>
               </w:rPr>
-              <w:object w:dxaOrig="3470" w:dyaOrig="3280">
-                <v:shape id="_x0000_i1027" type="#_x0000_t75" style="width:98.5pt;height:92.95pt" o:ole="">
-                  <v:imagedata r:id="rId16" o:title=""/>
+              <w:object w:dxaOrig="3470" w:dyaOrig="3280" w14:anchorId="1317F2AE">
+                <v:shape id="_x0000_i1027" type="#_x0000_t75" style="width:98.5pt;height:93pt" o:ole="">
+                  <v:imagedata r:id="rId17" o:title=""/>
                 </v:shape>
-                <o:OLEObject Type="Embed" ProgID="PBrush" ShapeID="_x0000_i1027" DrawAspect="Content" ObjectID="_1518891825" r:id="rId17"/>
+                <o:OLEObject Type="Embed" ProgID="PBrush" ShapeID="_x0000_i1027" DrawAspect="Content" ObjectID="_1519544728" r:id="rId18"/>
               </w:object>
             </w:r>
           </w:p>
@@ -5861,7 +6021,15 @@
                 <w:sz w:val="24"/>
                 <w:szCs w:val="24"/>
               </w:rPr>
-              <w:t xml:space="preserve"> porque la corta en los puntos </w:t>
+              <w:t xml:space="preserve">, </w:t>
+            </w:r>
+            <w:r>
+              <w:rPr>
+                <w:rFonts w:ascii="Arial" w:hAnsi="Arial" w:cs="Arial"/>
+                <w:sz w:val="24"/>
+                <w:szCs w:val="24"/>
+              </w:rPr>
+              <w:t xml:space="preserve">porque la corta en los puntos </w:t>
             </w:r>
             <w:r>
               <w:rPr>
@@ -6782,7 +6950,25 @@
                 <w:sz w:val="24"/>
                 <w:szCs w:val="24"/>
               </w:rPr>
-              <w:t>Actividad sobre La circunferencia</w:t>
+              <w:t xml:space="preserve">Actividad sobre </w:t>
+            </w:r>
+            <w:r>
+              <w:rPr>
+                <w:rFonts w:ascii="Arial" w:hAnsi="Arial" w:cs="Arial"/>
+                <w:color w:val="000000"/>
+                <w:sz w:val="24"/>
+                <w:szCs w:val="24"/>
+              </w:rPr>
+              <w:t>l</w:t>
+            </w:r>
+            <w:r>
+              <w:rPr>
+                <w:rFonts w:ascii="Arial" w:hAnsi="Arial" w:cs="Arial"/>
+                <w:color w:val="000000"/>
+                <w:sz w:val="24"/>
+                <w:szCs w:val="24"/>
+              </w:rPr>
+              <w:t>a circunferencia</w:t>
             </w:r>
           </w:p>
         </w:tc>
@@ -6868,13 +7054,50 @@
         <w:rPr>
           <w:rFonts w:ascii="Arial" w:hAnsi="Arial" w:cs="Arial"/>
         </w:rPr>
-        <w:t xml:space="preserve">En las secciones anteriores se presentaron algunos de los elementos de la circunferencia como lo son el centro y el radio. A continuación </w:t>
-      </w:r>
-      <w:r>
-        <w:rPr>
-          <w:rFonts w:ascii="Arial" w:hAnsi="Arial" w:cs="Arial"/>
-        </w:rPr>
-        <w:t xml:space="preserve">se presentan algunos elementos como son los segmentos </w:t>
+        <w:lastRenderedPageBreak/>
+        <w:t>En las secciones anteriores se presentaron algunos de los elementos de la circunferencia como lo son el centro y el radio. A continuación</w:t>
+      </w:r>
+      <w:r>
+        <w:rPr>
+          <w:rFonts w:ascii="Arial" w:hAnsi="Arial" w:cs="Arial"/>
+        </w:rPr>
+        <w:t>,</w:t>
+      </w:r>
+      <w:r>
+        <w:rPr>
+          <w:rFonts w:ascii="Arial" w:hAnsi="Arial" w:cs="Arial"/>
+        </w:rPr>
+        <w:t xml:space="preserve"> </w:t>
+      </w:r>
+      <w:r>
+        <w:rPr>
+          <w:rFonts w:ascii="Arial" w:hAnsi="Arial" w:cs="Arial"/>
+        </w:rPr>
+        <w:t xml:space="preserve">se presentan </w:t>
+      </w:r>
+      <w:r>
+        <w:rPr>
+          <w:rFonts w:ascii="Arial" w:hAnsi="Arial" w:cs="Arial"/>
+        </w:rPr>
+        <w:t xml:space="preserve">otros </w:t>
+      </w:r>
+      <w:r>
+        <w:rPr>
+          <w:rFonts w:ascii="Arial" w:hAnsi="Arial" w:cs="Arial"/>
+        </w:rPr>
+        <w:t>elementos</w:t>
+      </w:r>
+      <w:r>
+        <w:rPr>
+          <w:rFonts w:ascii="Arial" w:hAnsi="Arial" w:cs="Arial"/>
+        </w:rPr>
+        <w:t>,</w:t>
+      </w:r>
+      <w:r>
+        <w:rPr>
+          <w:rFonts w:ascii="Arial" w:hAnsi="Arial" w:cs="Arial"/>
+        </w:rPr>
+        <w:t xml:space="preserve"> como los segmentos </w:t>
       </w:r>
       <w:r>
         <w:rPr>
@@ -6922,7 +7145,14 @@
           <w:rFonts w:ascii="Arial" w:hAnsi="Arial" w:cs="Arial"/>
           <w:highlight w:val="yellow"/>
         </w:rPr>
-        <w:t>[SECCIÓN 1</w:t>
+        <w:t xml:space="preserve">[SECCIÓN </w:t>
+      </w:r>
+      <w:r>
+        <w:rPr>
+          <w:rFonts w:ascii="Arial" w:hAnsi="Arial" w:cs="Arial"/>
+          <w:highlight w:val="yellow"/>
+        </w:rPr>
+        <w:t>2</w:t>
       </w:r>
       <w:r>
         <w:rPr>
@@ -7007,7 +7237,25 @@
         <w:rPr>
           <w:rFonts w:ascii="Arial" w:hAnsi="Arial" w:cs="Arial"/>
         </w:rPr>
-        <w:t xml:space="preserve"> son segmentos que unen dos puntos distintos de la circunferencia, se denota</w:t>
+        <w:t xml:space="preserve"> son segmentos que unen dos puntos distintos de la circunferencia</w:t>
+      </w:r>
+      <w:r>
+        <w:rPr>
+          <w:rFonts w:ascii="Arial" w:hAnsi="Arial" w:cs="Arial"/>
+        </w:rPr>
+        <w:t>;</w:t>
+      </w:r>
+      <w:r>
+        <w:rPr>
+          <w:rFonts w:ascii="Arial" w:hAnsi="Arial" w:cs="Arial"/>
+        </w:rPr>
+        <w:t xml:space="preserve"> </w:t>
+      </w:r>
+      <w:r>
+        <w:rPr>
+          <w:rFonts w:ascii="Arial" w:hAnsi="Arial" w:cs="Arial"/>
+        </w:rPr>
+        <w:t>se denota</w:t>
       </w:r>
       <w:r>
         <w:rPr>
@@ -7124,7 +7372,23 @@
                 <w:sz w:val="24"/>
                 <w:szCs w:val="24"/>
               </w:rPr>
-              <w:t>MA_09_05_IMG0</w:t>
+              <w:t>MA_09_</w:t>
+            </w:r>
+            <w:r>
+              <w:rPr>
+                <w:rFonts w:ascii="Arial" w:hAnsi="Arial" w:cs="Arial"/>
+                <w:sz w:val="24"/>
+                <w:szCs w:val="24"/>
+              </w:rPr>
+              <w:t>10</w:t>
+            </w:r>
+            <w:r>
+              <w:rPr>
+                <w:rFonts w:ascii="Arial" w:hAnsi="Arial" w:cs="Arial"/>
+                <w:sz w:val="24"/>
+                <w:szCs w:val="24"/>
+              </w:rPr>
+              <w:t>_IMG0</w:t>
             </w:r>
             <w:r>
               <w:rPr>
@@ -7179,7 +7443,7 @@
                 <w:sz w:val="24"/>
                 <w:szCs w:val="24"/>
               </w:rPr>
-              <w:t xml:space="preserve">Circunferencia,  con algunas cuerdas </w:t>
+              <w:t xml:space="preserve">Circunferencia, con algunas cuerdas </w:t>
             </w:r>
           </w:p>
         </w:tc>
@@ -7204,47 +7468,7 @@
                 <w:sz w:val="24"/>
                 <w:szCs w:val="24"/>
               </w:rPr>
-              <w:t xml:space="preserve">Código </w:t>
-            </w:r>
-            <w:proofErr w:type="spellStart"/>
-            <w:r>
-              <w:rPr>
-                <w:rFonts w:ascii="Arial" w:hAnsi="Arial" w:cs="Arial"/>
-                <w:b/>
-                <w:sz w:val="24"/>
-                <w:szCs w:val="24"/>
-              </w:rPr>
-              <w:t>Shutterstock</w:t>
-            </w:r>
-            <w:proofErr w:type="spellEnd"/>
-            <w:r>
-              <w:rPr>
-                <w:rFonts w:ascii="Arial" w:hAnsi="Arial" w:cs="Arial"/>
-                <w:b/>
-                <w:sz w:val="24"/>
-                <w:szCs w:val="24"/>
-              </w:rPr>
-              <w:t xml:space="preserve"> (o URL o la ruta en </w:t>
-            </w:r>
-            <w:proofErr w:type="spellStart"/>
-            <w:r>
-              <w:rPr>
-                <w:rFonts w:ascii="Arial" w:hAnsi="Arial" w:cs="Arial"/>
-                <w:b/>
-                <w:sz w:val="24"/>
-                <w:szCs w:val="24"/>
-              </w:rPr>
-              <w:t>AulaPlaneta</w:t>
-            </w:r>
-            <w:proofErr w:type="spellEnd"/>
-            <w:r>
-              <w:rPr>
-                <w:rFonts w:ascii="Arial" w:hAnsi="Arial" w:cs="Arial"/>
-                <w:b/>
-                <w:sz w:val="24"/>
-                <w:szCs w:val="24"/>
-              </w:rPr>
-              <w:t>)</w:t>
+              <w:t>Código Shutterstock (o URL o la ruta en AulaPlaneta)</w:t>
             </w:r>
           </w:p>
         </w:tc>
@@ -7266,6 +7490,16 @@
               </w:rPr>
               <w:t xml:space="preserve"> </w:t>
             </w:r>
+            <w:ins w:id="18" w:author="Cristhian Andres Bello Rivera" w:date="2016-03-15T10:53:00Z">
+              <w:r>
+                <w:object w:dxaOrig="3680" w:dyaOrig="2250" w14:anchorId="33FD6A04">
+                  <v:shape id="_x0000_i1034" type="#_x0000_t75" style="width:184pt;height:112.5pt" o:ole="">
+                    <v:imagedata r:id="rId19" o:title=""/>
+                  </v:shape>
+                  <o:OLEObject Type="Embed" ProgID="PBrush" ShapeID="_x0000_i1034" DrawAspect="Content" ObjectID="_1519544729" r:id="rId20"/>
+                </w:object>
+              </w:r>
+            </w:ins>
           </w:p>
           <w:p>
             <w:pPr>
@@ -7274,60 +7508,62 @@
                 <w:rFonts w:ascii="Calibri" w:eastAsia="Calibri" w:hAnsi="Calibri" w:cs="Times New Roman"/>
               </w:rPr>
             </w:pPr>
-            <w:r>
-              <w:rPr>
-                <w:rFonts w:ascii="Calibri" w:eastAsia="Calibri" w:hAnsi="Calibri" w:cs="Times New Roman"/>
-                <w:noProof/>
-                <w:sz w:val="18"/>
-                <w:szCs w:val="18"/>
-                <w:lang w:val="es-CO" w:eastAsia="es-CO"/>
-              </w:rPr>
-              <w:drawing>
-                <wp:inline distT="0" distB="0" distL="0" distR="0" wp14:anchorId="4EA8C0CA" wp14:editId="3AF8D495">
-                  <wp:extent cx="3366965" cy="2190750"/>
-                  <wp:effectExtent l="0" t="0" r="0" b="0"/>
-                  <wp:docPr id="14" name="Imagen 7" descr="I:\guion 10\imagenes\4.JPG"/>
-                  <wp:cNvGraphicFramePr>
-                    <a:graphicFrameLocks xmlns:a="http://schemas.openxmlformats.org/drawingml/2006/main" noChangeAspect="1"/>
-                  </wp:cNvGraphicFramePr>
-                  <a:graphic xmlns:a="http://schemas.openxmlformats.org/drawingml/2006/main">
-                    <a:graphicData uri="http://schemas.openxmlformats.org/drawingml/2006/picture">
-                      <pic:pic xmlns:pic="http://schemas.openxmlformats.org/drawingml/2006/picture">
-                        <pic:nvPicPr>
-                          <pic:cNvPr id="0" name="Picture 7" descr="I:\guion 10\imagenes\4.JPG"/>
-                          <pic:cNvPicPr>
-                            <a:picLocks noChangeAspect="1" noChangeArrowheads="1"/>
-                          </pic:cNvPicPr>
-                        </pic:nvPicPr>
-                        <pic:blipFill>
-                          <a:blip r:embed="rId18"/>
-                          <a:srcRect/>
-                          <a:stretch>
-                            <a:fillRect/>
-                          </a:stretch>
-                        </pic:blipFill>
-                        <pic:spPr bwMode="auto">
-                          <a:xfrm>
-                            <a:off x="0" y="0"/>
-                            <a:ext cx="3372889" cy="2194605"/>
-                          </a:xfrm>
-                          <a:prstGeom prst="rect">
-                            <a:avLst/>
-                          </a:prstGeom>
-                          <a:noFill/>
-                          <a:ln w="9525">
+            <w:del w:id="19" w:author="Cristhian Andres Bello Rivera" w:date="2016-03-15T10:53:00Z">
+              <w:r>
+                <w:rPr>
+                  <w:rFonts w:ascii="Calibri" w:eastAsia="Calibri" w:hAnsi="Calibri" w:cs="Times New Roman"/>
+                  <w:noProof/>
+                  <w:sz w:val="18"/>
+                  <w:szCs w:val="18"/>
+                  <w:lang w:val="es-CO" w:eastAsia="es-CO"/>
+                </w:rPr>
+                <w:drawing>
+                  <wp:inline distT="0" distB="0" distL="0" distR="0" wp14:anchorId="5A907B40" wp14:editId="77B79D93">
+                    <wp:extent cx="3366965" cy="2190750"/>
+                    <wp:effectExtent l="0" t="0" r="0" b="0"/>
+                    <wp:docPr id="14" name="Imagen 7" descr="I:\guion 10\imagenes\4.JPG"/>
+                    <wp:cNvGraphicFramePr>
+                      <a:graphicFrameLocks xmlns:a="http://schemas.openxmlformats.org/drawingml/2006/main" noChangeAspect="1"/>
+                    </wp:cNvGraphicFramePr>
+                    <a:graphic xmlns:a="http://schemas.openxmlformats.org/drawingml/2006/main">
+                      <a:graphicData uri="http://schemas.openxmlformats.org/drawingml/2006/picture">
+                        <pic:pic xmlns:pic="http://schemas.openxmlformats.org/drawingml/2006/picture">
+                          <pic:nvPicPr>
+                            <pic:cNvPr id="0" name="Picture 7" descr="I:\guion 10\imagenes\4.JPG"/>
+                            <pic:cNvPicPr>
+                              <a:picLocks noChangeAspect="1" noChangeArrowheads="1"/>
+                            </pic:cNvPicPr>
+                          </pic:nvPicPr>
+                          <pic:blipFill>
+                            <a:blip r:embed="rId21"/>
+                            <a:srcRect/>
+                            <a:stretch>
+                              <a:fillRect/>
+                            </a:stretch>
+                          </pic:blipFill>
+                          <pic:spPr bwMode="auto">
+                            <a:xfrm>
+                              <a:off x="0" y="0"/>
+                              <a:ext cx="3372889" cy="2194605"/>
+                            </a:xfrm>
+                            <a:prstGeom prst="rect">
+                              <a:avLst/>
+                            </a:prstGeom>
                             <a:noFill/>
-                            <a:miter lim="800000"/>
-                            <a:headEnd/>
-                            <a:tailEnd/>
-                          </a:ln>
-                        </pic:spPr>
-                      </pic:pic>
-                    </a:graphicData>
-                  </a:graphic>
-                </wp:inline>
-              </w:drawing>
-            </w:r>
+                            <a:ln w="9525">
+                              <a:noFill/>
+                              <a:miter lim="800000"/>
+                              <a:headEnd/>
+                              <a:tailEnd/>
+                            </a:ln>
+                          </pic:spPr>
+                        </pic:pic>
+                      </a:graphicData>
+                    </a:graphic>
+                  </wp:inline>
+                </w:drawing>
+              </w:r>
+            </w:del>
           </w:p>
           <w:p>
             <w:pPr>
@@ -7630,7 +7866,35 @@
                 <w:sz w:val="24"/>
                 <w:szCs w:val="24"/>
               </w:rPr>
-              <w:t>MA_09_05_IMG09</w:t>
+              <w:t>MA_09_</w:t>
+            </w:r>
+            <w:ins w:id="20" w:author="Cristhian Andres Bello Rivera" w:date="2016-03-15T10:56:00Z">
+              <w:r>
+                <w:rPr>
+                  <w:rFonts w:ascii="Arial" w:hAnsi="Arial" w:cs="Arial"/>
+                  <w:sz w:val="24"/>
+                  <w:szCs w:val="24"/>
+                </w:rPr>
+                <w:t>10</w:t>
+              </w:r>
+            </w:ins>
+            <w:del w:id="21" w:author="Cristhian Andres Bello Rivera" w:date="2016-03-15T10:56:00Z">
+              <w:r>
+                <w:rPr>
+                  <w:rFonts w:ascii="Arial" w:hAnsi="Arial" w:cs="Arial"/>
+                  <w:sz w:val="24"/>
+                  <w:szCs w:val="24"/>
+                </w:rPr>
+                <w:delText>05</w:delText>
+              </w:r>
+            </w:del>
+            <w:r>
+              <w:rPr>
+                <w:rFonts w:ascii="Arial" w:hAnsi="Arial" w:cs="Arial"/>
+                <w:sz w:val="24"/>
+                <w:szCs w:val="24"/>
+              </w:rPr>
+              <w:t>_IMG09</w:t>
             </w:r>
           </w:p>
         </w:tc>
@@ -7677,7 +7941,7 @@
                 <w:sz w:val="24"/>
                 <w:szCs w:val="24"/>
               </w:rPr>
-              <w:t xml:space="preserve">Recta secante a la circunferencia que contiene una cuerda que pertenece a la circunferencia.  </w:t>
+              <w:t xml:space="preserve">Recta secante a la circunferencia que contiene una cuerda que pertenece a la circunferencia  </w:t>
             </w:r>
           </w:p>
         </w:tc>
@@ -7702,47 +7966,7 @@
                 <w:sz w:val="24"/>
                 <w:szCs w:val="24"/>
               </w:rPr>
-              <w:t xml:space="preserve">Código </w:t>
-            </w:r>
-            <w:proofErr w:type="spellStart"/>
-            <w:r>
-              <w:rPr>
-                <w:rFonts w:ascii="Arial" w:hAnsi="Arial" w:cs="Arial"/>
-                <w:b/>
-                <w:sz w:val="24"/>
-                <w:szCs w:val="24"/>
-              </w:rPr>
-              <w:t>Shutterstock</w:t>
-            </w:r>
-            <w:proofErr w:type="spellEnd"/>
-            <w:r>
-              <w:rPr>
-                <w:rFonts w:ascii="Arial" w:hAnsi="Arial" w:cs="Arial"/>
-                <w:b/>
-                <w:sz w:val="24"/>
-                <w:szCs w:val="24"/>
-              </w:rPr>
-              <w:t xml:space="preserve"> (o URL o la ruta en </w:t>
-            </w:r>
-            <w:proofErr w:type="spellStart"/>
-            <w:r>
-              <w:rPr>
-                <w:rFonts w:ascii="Arial" w:hAnsi="Arial" w:cs="Arial"/>
-                <w:b/>
-                <w:sz w:val="24"/>
-                <w:szCs w:val="24"/>
-              </w:rPr>
-              <w:t>AulaPlaneta</w:t>
-            </w:r>
-            <w:proofErr w:type="spellEnd"/>
-            <w:r>
-              <w:rPr>
-                <w:rFonts w:ascii="Arial" w:hAnsi="Arial" w:cs="Arial"/>
-                <w:b/>
-                <w:sz w:val="24"/>
-                <w:szCs w:val="24"/>
-              </w:rPr>
-              <w:t>)</w:t>
+              <w:t>Código Shutterstock (o URL o la ruta en AulaPlaneta)</w:t>
             </w:r>
           </w:p>
         </w:tc>
@@ -7774,7 +7998,7 @@
                 <w:lang w:val="es-CO" w:eastAsia="es-CO"/>
               </w:rPr>
               <w:drawing>
-                <wp:inline distT="0" distB="0" distL="0" distR="0" wp14:anchorId="7A245933" wp14:editId="5F7EF05D">
+                <wp:inline distT="0" distB="0" distL="0" distR="0" wp14:anchorId="537915CD" wp14:editId="674639E7">
                   <wp:extent cx="2449055" cy="1314450"/>
                   <wp:effectExtent l="0" t="0" r="0" b="0"/>
                   <wp:docPr id="9" name="Imagen 2" descr="I:\guion 10\imagenes\11.JPG"/>
@@ -7791,7 +8015,7 @@
                           </pic:cNvPicPr>
                         </pic:nvPicPr>
                         <pic:blipFill>
-                          <a:blip r:embed="rId19"/>
+                          <a:blip r:embed="rId22"/>
                           <a:srcRect/>
                           <a:stretch>
                             <a:fillRect/>
@@ -8114,6 +8338,7 @@
                 <w:szCs w:val="24"/>
                 <w:lang w:val="es-ES"/>
               </w:rPr>
+              <w:lastRenderedPageBreak/>
               <w:t>Contenido</w:t>
             </w:r>
           </w:p>
@@ -8168,6 +8393,12 @@
               </w:rPr>
               <w:t>El diámetro de la circunferencia siempre pasa por el punto central de esta y su longitud equivale al doble del radio. De esta forma</w:t>
             </w:r>
+            <w:r>
+              <w:rPr>
+                <w:rFonts w:ascii="Arial" w:hAnsi="Arial" w:cs="Arial"/>
+              </w:rPr>
+              <w:t>:</w:t>
+            </w:r>
           </w:p>
           <w:p>
             <w:pPr>
@@ -8184,7 +8415,6 @@
                 <w:rFonts w:ascii="Arial" w:hAnsi="Arial" w:cs="Arial"/>
                 <w:i/>
               </w:rPr>
-              <w:lastRenderedPageBreak/>
               <w:t>d</w:t>
             </w:r>
             <w:r>
@@ -8364,7 +8594,35 @@
                 <w:sz w:val="24"/>
                 <w:szCs w:val="24"/>
               </w:rPr>
-              <w:t>MA_09_05_IMG0</w:t>
+              <w:t>MA_09_</w:t>
+            </w:r>
+            <w:ins w:id="22" w:author="Cristhian Andres Bello Rivera" w:date="2016-03-15T10:57:00Z">
+              <w:r>
+                <w:rPr>
+                  <w:rFonts w:ascii="Arial" w:hAnsi="Arial" w:cs="Arial"/>
+                  <w:sz w:val="24"/>
+                  <w:szCs w:val="24"/>
+                </w:rPr>
+                <w:t>10</w:t>
+              </w:r>
+            </w:ins>
+            <w:del w:id="23" w:author="Cristhian Andres Bello Rivera" w:date="2016-03-15T10:57:00Z">
+              <w:r>
+                <w:rPr>
+                  <w:rFonts w:ascii="Arial" w:hAnsi="Arial" w:cs="Arial"/>
+                  <w:sz w:val="24"/>
+                  <w:szCs w:val="24"/>
+                </w:rPr>
+                <w:delText>05</w:delText>
+              </w:r>
+            </w:del>
+            <w:r>
+              <w:rPr>
+                <w:rFonts w:ascii="Arial" w:hAnsi="Arial" w:cs="Arial"/>
+                <w:sz w:val="24"/>
+                <w:szCs w:val="24"/>
+              </w:rPr>
+              <w:t>_IMG0</w:t>
             </w:r>
             <w:r>
               <w:rPr>
@@ -8444,47 +8702,7 @@
                 <w:sz w:val="24"/>
                 <w:szCs w:val="24"/>
               </w:rPr>
-              <w:t xml:space="preserve">Código </w:t>
-            </w:r>
-            <w:proofErr w:type="spellStart"/>
-            <w:r>
-              <w:rPr>
-                <w:rFonts w:ascii="Arial" w:hAnsi="Arial" w:cs="Arial"/>
-                <w:b/>
-                <w:sz w:val="24"/>
-                <w:szCs w:val="24"/>
-              </w:rPr>
-              <w:t>Shutterstock</w:t>
-            </w:r>
-            <w:proofErr w:type="spellEnd"/>
-            <w:r>
-              <w:rPr>
-                <w:rFonts w:ascii="Arial" w:hAnsi="Arial" w:cs="Arial"/>
-                <w:b/>
-                <w:sz w:val="24"/>
-                <w:szCs w:val="24"/>
-              </w:rPr>
-              <w:t xml:space="preserve"> (o URL o la ruta en </w:t>
-            </w:r>
-            <w:proofErr w:type="spellStart"/>
-            <w:r>
-              <w:rPr>
-                <w:rFonts w:ascii="Arial" w:hAnsi="Arial" w:cs="Arial"/>
-                <w:b/>
-                <w:sz w:val="24"/>
-                <w:szCs w:val="24"/>
-              </w:rPr>
-              <w:t>AulaPlaneta</w:t>
-            </w:r>
-            <w:proofErr w:type="spellEnd"/>
-            <w:r>
-              <w:rPr>
-                <w:rFonts w:ascii="Arial" w:hAnsi="Arial" w:cs="Arial"/>
-                <w:b/>
-                <w:sz w:val="24"/>
-                <w:szCs w:val="24"/>
-              </w:rPr>
-              <w:t>)</w:t>
+              <w:t>Código Shutterstock (o URL o la ruta en AulaPlaneta)</w:t>
             </w:r>
           </w:p>
         </w:tc>
@@ -8516,7 +8734,7 @@
                 <w:lang w:val="es-CO" w:eastAsia="es-CO"/>
               </w:rPr>
               <w:drawing>
-                <wp:inline distT="0" distB="0" distL="0" distR="0" wp14:anchorId="1C0FA14C" wp14:editId="1EABA6E5">
+                <wp:inline distT="0" distB="0" distL="0" distR="0" wp14:anchorId="0C284A5B" wp14:editId="00B94D12">
                   <wp:extent cx="1728931" cy="1631950"/>
                   <wp:effectExtent l="0" t="0" r="0" b="0"/>
                   <wp:docPr id="7" name="Imagen 1" descr="I:\guion 10\imagenes\10.JPG"/>
@@ -8533,7 +8751,7 @@
                           </pic:cNvPicPr>
                         </pic:nvPicPr>
                         <pic:blipFill>
-                          <a:blip r:embed="rId20"/>
+                          <a:blip r:embed="rId23"/>
                           <a:srcRect/>
                           <a:stretch>
                             <a:fillRect/>
@@ -8653,7 +8871,31 @@
                 <w:sz w:val="24"/>
                 <w:szCs w:val="24"/>
               </w:rPr>
-              <w:t xml:space="preserve"> que tiene la propiedad de ser la cuerda de mayor dimensión que se puede construir sobre la circunferencia </w:t>
+              <w:t xml:space="preserve"> </w:t>
+            </w:r>
+            <w:r>
+              <w:rPr>
+                <w:rFonts w:ascii="Arial" w:hAnsi="Arial" w:cs="Arial"/>
+                <w:sz w:val="24"/>
+                <w:szCs w:val="24"/>
+              </w:rPr>
+              <w:t>y</w:t>
+            </w:r>
+            <w:r>
+              <w:rPr>
+                <w:rFonts w:ascii="Arial" w:hAnsi="Arial" w:cs="Arial"/>
+                <w:sz w:val="24"/>
+                <w:szCs w:val="24"/>
+              </w:rPr>
+              <w:t xml:space="preserve"> </w:t>
+            </w:r>
+            <w:r>
+              <w:rPr>
+                <w:rFonts w:ascii="Arial" w:hAnsi="Arial" w:cs="Arial"/>
+                <w:sz w:val="24"/>
+                <w:szCs w:val="24"/>
+              </w:rPr>
+              <w:t xml:space="preserve">tiene la propiedad de ser la cuerda de mayor dimensión que se puede construir sobre la circunferencia </w:t>
             </w:r>
             <w:r>
               <w:rPr>
@@ -8719,7 +8961,31 @@
         <w:rPr>
           <w:rFonts w:ascii="Arial" w:hAnsi="Arial" w:cs="Arial"/>
         </w:rPr>
-        <w:t xml:space="preserve"> el procedimiento que se debe hacer es  encontrar la medida del </w:t>
+        <w:t xml:space="preserve"> el procedimiento que se </w:t>
+      </w:r>
+      <w:r>
+        <w:rPr>
+          <w:rFonts w:ascii="Arial" w:hAnsi="Arial" w:cs="Arial"/>
+        </w:rPr>
+        <w:t>sigue</w:t>
+      </w:r>
+      <w:r>
+        <w:rPr>
+          <w:rFonts w:ascii="Arial" w:hAnsi="Arial" w:cs="Arial"/>
+        </w:rPr>
+        <w:t xml:space="preserve"> es </w:t>
+      </w:r>
+      <w:r>
+        <w:rPr>
+          <w:rFonts w:ascii="Arial" w:hAnsi="Arial" w:cs="Arial"/>
+        </w:rPr>
+        <w:t xml:space="preserve">hallar </w:t>
+      </w:r>
+      <w:r>
+        <w:rPr>
+          <w:rFonts w:ascii="Arial" w:hAnsi="Arial" w:cs="Arial"/>
+        </w:rPr>
+        <w:t xml:space="preserve">la medida del </w:t>
       </w:r>
       <w:r>
         <w:rPr>
@@ -8762,7 +9028,55 @@
         <w:rPr>
           <w:rFonts w:ascii="Arial" w:hAnsi="Arial" w:cs="Arial"/>
         </w:rPr>
-        <w:t>El radio de la llanta es de 35 cm, se multiplica por 2 y se encuentra el diámetro, al desarrollar la multiplicación, se obtiene que el diámetro es de 70 cm.</w:t>
+        <w:t xml:space="preserve">El radio de la llanta es 35 cm, </w:t>
+      </w:r>
+      <w:r>
+        <w:rPr>
+          <w:rFonts w:ascii="Arial" w:hAnsi="Arial" w:cs="Arial"/>
+        </w:rPr>
+        <w:t xml:space="preserve">luego </w:t>
+      </w:r>
+      <w:r>
+        <w:rPr>
+          <w:rFonts w:ascii="Arial" w:hAnsi="Arial" w:cs="Arial"/>
+        </w:rPr>
+        <w:t xml:space="preserve">se multiplica por </w:t>
+      </w:r>
+      <w:r>
+        <w:rPr>
+          <w:rFonts w:ascii="Arial" w:hAnsi="Arial" w:cs="Arial"/>
+        </w:rPr>
+        <w:t>dos</w:t>
+      </w:r>
+      <w:r>
+        <w:rPr>
+          <w:rFonts w:ascii="Arial" w:hAnsi="Arial" w:cs="Arial"/>
+        </w:rPr>
+        <w:t xml:space="preserve"> y se encuentra el diámetro</w:t>
+      </w:r>
+      <w:r>
+        <w:rPr>
+          <w:rFonts w:ascii="Arial" w:hAnsi="Arial" w:cs="Arial"/>
+        </w:rPr>
+        <w:t xml:space="preserve">; </w:t>
+      </w:r>
+      <w:r>
+        <w:rPr>
+          <w:rFonts w:ascii="Arial" w:hAnsi="Arial" w:cs="Arial"/>
+        </w:rPr>
+        <w:t xml:space="preserve">al </w:t>
+      </w:r>
+      <w:r>
+        <w:rPr>
+          <w:rFonts w:ascii="Arial" w:hAnsi="Arial" w:cs="Arial"/>
+        </w:rPr>
+        <w:t xml:space="preserve">efectuar </w:t>
+      </w:r>
+      <w:r>
+        <w:rPr>
+          <w:rFonts w:ascii="Arial" w:hAnsi="Arial" w:cs="Arial"/>
+        </w:rPr>
+        <w:t>la multiplicación, se obtiene que el diámetro es 70 cm.</w:t>
       </w:r>
     </w:p>
     <w:p>
@@ -8805,7 +9119,19 @@
         <w:rPr>
           <w:rFonts w:ascii="Arial" w:hAnsi="Arial" w:cs="Arial"/>
         </w:rPr>
-        <w:t>Dos cuerdas equidistan del centro de la circunferencia si y solo si las cuerdas  tiene la misma medida.</w:t>
+        <w:t>Dos cuerdas equidistan del centro de la circunferencia si y solo si las cuerdas</w:t>
+      </w:r>
+      <w:r>
+        <w:rPr>
+          <w:rFonts w:ascii="Arial" w:hAnsi="Arial" w:cs="Arial"/>
+        </w:rPr>
+        <w:t xml:space="preserve"> </w:t>
+      </w:r>
+      <w:r>
+        <w:rPr>
+          <w:rFonts w:ascii="Arial" w:hAnsi="Arial" w:cs="Arial"/>
+        </w:rPr>
+        <w:t>tiene la misma medida.</w:t>
       </w:r>
     </w:p>
     <w:p>
@@ -8906,7 +9232,35 @@
                 <w:sz w:val="24"/>
                 <w:szCs w:val="24"/>
               </w:rPr>
-              <w:t>MA_09_05_IMG11</w:t>
+              <w:t>MA_09_</w:t>
+            </w:r>
+            <w:ins w:id="24" w:author="Cristhian Andres Bello Rivera" w:date="2016-03-15T10:57:00Z">
+              <w:r>
+                <w:rPr>
+                  <w:rFonts w:ascii="Arial" w:hAnsi="Arial" w:cs="Arial"/>
+                  <w:sz w:val="24"/>
+                  <w:szCs w:val="24"/>
+                </w:rPr>
+                <w:t>10</w:t>
+              </w:r>
+            </w:ins>
+            <w:del w:id="25" w:author="Cristhian Andres Bello Rivera" w:date="2016-03-15T10:57:00Z">
+              <w:r>
+                <w:rPr>
+                  <w:rFonts w:ascii="Arial" w:hAnsi="Arial" w:cs="Arial"/>
+                  <w:sz w:val="24"/>
+                  <w:szCs w:val="24"/>
+                </w:rPr>
+                <w:delText>05</w:delText>
+              </w:r>
+            </w:del>
+            <w:r>
+              <w:rPr>
+                <w:rFonts w:ascii="Arial" w:hAnsi="Arial" w:cs="Arial"/>
+                <w:sz w:val="24"/>
+                <w:szCs w:val="24"/>
+              </w:rPr>
+              <w:t>_IMG11</w:t>
             </w:r>
           </w:p>
         </w:tc>
@@ -8978,47 +9332,7 @@
                 <w:sz w:val="24"/>
                 <w:szCs w:val="24"/>
               </w:rPr>
-              <w:t xml:space="preserve">Código </w:t>
-            </w:r>
-            <w:proofErr w:type="spellStart"/>
-            <w:r>
-              <w:rPr>
-                <w:rFonts w:ascii="Arial" w:hAnsi="Arial" w:cs="Arial"/>
-                <w:b/>
-                <w:sz w:val="24"/>
-                <w:szCs w:val="24"/>
-              </w:rPr>
-              <w:t>Shutterstock</w:t>
-            </w:r>
-            <w:proofErr w:type="spellEnd"/>
-            <w:r>
-              <w:rPr>
-                <w:rFonts w:ascii="Arial" w:hAnsi="Arial" w:cs="Arial"/>
-                <w:b/>
-                <w:sz w:val="24"/>
-                <w:szCs w:val="24"/>
-              </w:rPr>
-              <w:t xml:space="preserve"> (o URL o la ruta en </w:t>
-            </w:r>
-            <w:proofErr w:type="spellStart"/>
-            <w:r>
-              <w:rPr>
-                <w:rFonts w:ascii="Arial" w:hAnsi="Arial" w:cs="Arial"/>
-                <w:b/>
-                <w:sz w:val="24"/>
-                <w:szCs w:val="24"/>
-              </w:rPr>
-              <w:t>AulaPlaneta</w:t>
-            </w:r>
-            <w:proofErr w:type="spellEnd"/>
-            <w:r>
-              <w:rPr>
-                <w:rFonts w:ascii="Arial" w:hAnsi="Arial" w:cs="Arial"/>
-                <w:b/>
-                <w:sz w:val="24"/>
-                <w:szCs w:val="24"/>
-              </w:rPr>
-              <w:t>)</w:t>
+              <w:t>Código Shutterstock (o URL o la ruta en AulaPlaneta)</w:t>
             </w:r>
           </w:p>
         </w:tc>
@@ -9051,7 +9365,7 @@
               </w:rPr>
               <w:lastRenderedPageBreak/>
               <w:drawing>
-                <wp:inline distT="0" distB="0" distL="0" distR="0" wp14:anchorId="32C2D5A3" wp14:editId="778AA61A">
+                <wp:inline distT="0" distB="0" distL="0" distR="0" wp14:anchorId="5FCE4E01" wp14:editId="08936B7D">
                   <wp:extent cx="2220554" cy="1885950"/>
                   <wp:effectExtent l="0" t="0" r="0" b="0"/>
                   <wp:docPr id="18" name="Imagen 10" descr="I:\guion 10\imagenes\12.JPG"/>
@@ -9068,7 +9382,7 @@
                           </pic:cNvPicPr>
                         </pic:nvPicPr>
                         <pic:blipFill>
-                          <a:blip r:embed="rId21"/>
+                          <a:blip r:embed="rId24"/>
                           <a:srcRect/>
                           <a:stretch>
                             <a:fillRect/>
@@ -9239,15 +9553,39 @@
                 <w:sz w:val="24"/>
                 <w:szCs w:val="24"/>
               </w:rPr>
-              <w:t xml:space="preserve"> tiene </w:t>
-            </w:r>
-            <w:r>
-              <w:rPr>
-                <w:rFonts w:ascii="Arial" w:hAnsi="Arial" w:cs="Arial"/>
-                <w:sz w:val="24"/>
-                <w:szCs w:val="24"/>
-              </w:rPr>
-              <w:t>la misma medida, por tal razón</w:t>
+              <w:t xml:space="preserve"> tiene</w:t>
+            </w:r>
+            <w:r>
+              <w:rPr>
+                <w:rFonts w:ascii="Arial" w:hAnsi="Arial" w:cs="Arial"/>
+                <w:sz w:val="24"/>
+                <w:szCs w:val="24"/>
+              </w:rPr>
+              <w:t>n</w:t>
+            </w:r>
+            <w:r>
+              <w:rPr>
+                <w:rFonts w:ascii="Arial" w:hAnsi="Arial" w:cs="Arial"/>
+                <w:sz w:val="24"/>
+                <w:szCs w:val="24"/>
+              </w:rPr>
+              <w:t xml:space="preserve"> </w:t>
+            </w:r>
+            <w:r>
+              <w:rPr>
+                <w:rFonts w:ascii="Arial" w:hAnsi="Arial" w:cs="Arial"/>
+                <w:sz w:val="24"/>
+                <w:szCs w:val="24"/>
+              </w:rPr>
+              <w:t xml:space="preserve">la misma medida, por </w:t>
+            </w:r>
+            <w:r>
+              <w:rPr>
+                <w:rFonts w:ascii="Arial" w:hAnsi="Arial" w:cs="Arial"/>
+                <w:sz w:val="24"/>
+                <w:szCs w:val="24"/>
+              </w:rPr>
+              <w:t>tanto,</w:t>
             </w:r>
             <w:r>
               <w:rPr>
@@ -9467,7 +9805,35 @@
                 <w:sz w:val="24"/>
                 <w:szCs w:val="24"/>
               </w:rPr>
-              <w:t>MA_09_05_IMG12</w:t>
+              <w:t>MA_09_</w:t>
+            </w:r>
+            <w:ins w:id="26" w:author="Cristhian Andres Bello Rivera" w:date="2016-03-15T10:57:00Z">
+              <w:r>
+                <w:rPr>
+                  <w:rFonts w:ascii="Arial" w:hAnsi="Arial" w:cs="Arial"/>
+                  <w:sz w:val="24"/>
+                  <w:szCs w:val="24"/>
+                </w:rPr>
+                <w:t>10</w:t>
+              </w:r>
+            </w:ins>
+            <w:del w:id="27" w:author="Cristhian Andres Bello Rivera" w:date="2016-03-15T10:57:00Z">
+              <w:r>
+                <w:rPr>
+                  <w:rFonts w:ascii="Arial" w:hAnsi="Arial" w:cs="Arial"/>
+                  <w:sz w:val="24"/>
+                  <w:szCs w:val="24"/>
+                </w:rPr>
+                <w:delText>05</w:delText>
+              </w:r>
+            </w:del>
+            <w:r>
+              <w:rPr>
+                <w:rFonts w:ascii="Arial" w:hAnsi="Arial" w:cs="Arial"/>
+                <w:sz w:val="24"/>
+                <w:szCs w:val="24"/>
+              </w:rPr>
+              <w:t>_IMG12</w:t>
             </w:r>
           </w:p>
         </w:tc>
@@ -9516,14 +9882,6 @@
               </w:rPr>
               <w:t>Mediatriz de una cuerda de una circunferencia</w:t>
             </w:r>
-            <w:r>
-              <w:rPr>
-                <w:rFonts w:ascii="Arial" w:hAnsi="Arial" w:cs="Arial"/>
-                <w:sz w:val="24"/>
-                <w:szCs w:val="24"/>
-              </w:rPr>
-              <w:t xml:space="preserve"> </w:t>
-            </w:r>
           </w:p>
         </w:tc>
       </w:tr>
@@ -9547,47 +9905,7 @@
                 <w:sz w:val="24"/>
                 <w:szCs w:val="24"/>
               </w:rPr>
-              <w:t xml:space="preserve">Código </w:t>
-            </w:r>
-            <w:proofErr w:type="spellStart"/>
-            <w:r>
-              <w:rPr>
-                <w:rFonts w:ascii="Arial" w:hAnsi="Arial" w:cs="Arial"/>
-                <w:b/>
-                <w:sz w:val="24"/>
-                <w:szCs w:val="24"/>
-              </w:rPr>
-              <w:t>Shutterstock</w:t>
-            </w:r>
-            <w:proofErr w:type="spellEnd"/>
-            <w:r>
-              <w:rPr>
-                <w:rFonts w:ascii="Arial" w:hAnsi="Arial" w:cs="Arial"/>
-                <w:b/>
-                <w:sz w:val="24"/>
-                <w:szCs w:val="24"/>
-              </w:rPr>
-              <w:t xml:space="preserve"> (o URL o la ruta en </w:t>
-            </w:r>
-            <w:proofErr w:type="spellStart"/>
-            <w:r>
-              <w:rPr>
-                <w:rFonts w:ascii="Arial" w:hAnsi="Arial" w:cs="Arial"/>
-                <w:b/>
-                <w:sz w:val="24"/>
-                <w:szCs w:val="24"/>
-              </w:rPr>
-              <w:t>AulaPlaneta</w:t>
-            </w:r>
-            <w:proofErr w:type="spellEnd"/>
-            <w:r>
-              <w:rPr>
-                <w:rFonts w:ascii="Arial" w:hAnsi="Arial" w:cs="Arial"/>
-                <w:b/>
-                <w:sz w:val="24"/>
-                <w:szCs w:val="24"/>
-              </w:rPr>
-              <w:t>)</w:t>
+              <w:t>Código Shutterstock (o URL o la ruta en AulaPlaneta)</w:t>
             </w:r>
           </w:p>
         </w:tc>
@@ -9616,11 +9934,11 @@
                 <w:szCs w:val="24"/>
                 <w:lang w:val="es-ES_tradnl"/>
               </w:rPr>
-              <w:object w:dxaOrig="4690" w:dyaOrig="4940">
-                <v:shape id="_x0000_i1028" type="#_x0000_t75" style="width:117.9pt;height:123.8pt" o:ole="">
-                  <v:imagedata r:id="rId22" o:title=""/>
+              <w:object w:dxaOrig="4690" w:dyaOrig="4940" w14:anchorId="01F7F329">
+                <v:shape id="_x0000_i1028" type="#_x0000_t75" style="width:118pt;height:123.5pt" o:ole="">
+                  <v:imagedata r:id="rId25" o:title=""/>
                 </v:shape>
-                <o:OLEObject Type="Embed" ProgID="PBrush" ShapeID="_x0000_i1028" DrawAspect="Content" ObjectID="_1518891826" r:id="rId23"/>
+                <o:OLEObject Type="Embed" ProgID="PBrush" ShapeID="_x0000_i1028" DrawAspect="Content" ObjectID="_1519544730" r:id="rId26"/>
               </w:object>
             </w:r>
           </w:p>
@@ -10289,7 +10607,14 @@
           <w:rFonts w:ascii="Arial" w:hAnsi="Arial" w:cs="Arial"/>
           <w:highlight w:val="yellow"/>
         </w:rPr>
-        <w:t>[SECCIÓN 1</w:t>
+        <w:t xml:space="preserve">[SECCIÓN </w:t>
+      </w:r>
+      <w:r>
+        <w:rPr>
+          <w:rFonts w:ascii="Arial" w:hAnsi="Arial" w:cs="Arial"/>
+          <w:highlight w:val="yellow"/>
+        </w:rPr>
+        <w:t>2</w:t>
       </w:r>
       <w:r>
         <w:rPr>
@@ -10398,19 +10723,103 @@
         <w:rPr>
           <w:rFonts w:ascii="Arial" w:hAnsi="Arial" w:cs="Arial"/>
         </w:rPr>
-        <w:t xml:space="preserve">a circunferencia, </w:t>
-      </w:r>
-      <w:r>
-        <w:rPr>
-          <w:rFonts w:ascii="Arial" w:hAnsi="Arial" w:cs="Arial"/>
-        </w:rPr>
-        <w:t xml:space="preserve"> estos p</w:t>
-      </w:r>
-      <w:r>
-        <w:rPr>
-          <w:rFonts w:ascii="Arial" w:hAnsi="Arial" w:cs="Arial"/>
-        </w:rPr>
-        <w:t>untos la dividen en dos arcos, el que tiene mayor dimensión se denomina arco mayor y el que tiene menor  dimensión arco menor, los arcos se denotan con las dos letras que nombran a los dos puntos</w:t>
+        <w:t>a circunferencia</w:t>
+      </w:r>
+      <w:r>
+        <w:rPr>
+          <w:rFonts w:ascii="Arial" w:hAnsi="Arial" w:cs="Arial"/>
+        </w:rPr>
+        <w:t>;</w:t>
+      </w:r>
+      <w:r>
+        <w:rPr>
+          <w:rFonts w:ascii="Arial" w:hAnsi="Arial" w:cs="Arial"/>
+        </w:rPr>
+        <w:t xml:space="preserve"> </w:t>
+      </w:r>
+      <w:r>
+        <w:rPr>
+          <w:rFonts w:ascii="Arial" w:hAnsi="Arial" w:cs="Arial"/>
+        </w:rPr>
+        <w:t>estos p</w:t>
+      </w:r>
+      <w:r>
+        <w:rPr>
+          <w:rFonts w:ascii="Arial" w:hAnsi="Arial" w:cs="Arial"/>
+        </w:rPr>
+        <w:t>untos la dividen en dos arcos</w:t>
+      </w:r>
+      <w:r>
+        <w:rPr>
+          <w:rFonts w:ascii="Arial" w:hAnsi="Arial" w:cs="Arial"/>
+        </w:rPr>
+        <w:t>;</w:t>
+      </w:r>
+      <w:r>
+        <w:rPr>
+          <w:rFonts w:ascii="Arial" w:hAnsi="Arial" w:cs="Arial"/>
+        </w:rPr>
+        <w:t xml:space="preserve"> </w:t>
+      </w:r>
+      <w:r>
+        <w:rPr>
+          <w:rFonts w:ascii="Arial" w:hAnsi="Arial" w:cs="Arial"/>
+        </w:rPr>
+        <w:t>el que tiene mayor dimensión se denomina arco mayor y el que tiene menor</w:t>
+      </w:r>
+      <w:r>
+        <w:rPr>
+          <w:rFonts w:ascii="Arial" w:hAnsi="Arial" w:cs="Arial"/>
+        </w:rPr>
+        <w:t xml:space="preserve"> </w:t>
+      </w:r>
+      <w:r>
+        <w:rPr>
+          <w:rFonts w:ascii="Arial" w:hAnsi="Arial" w:cs="Arial"/>
+        </w:rPr>
+        <w:t>dimensión</w:t>
+      </w:r>
+      <w:r>
+        <w:rPr>
+          <w:rFonts w:ascii="Arial" w:hAnsi="Arial" w:cs="Arial"/>
+        </w:rPr>
+        <w:t>,</w:t>
+      </w:r>
+      <w:r>
+        <w:rPr>
+          <w:rFonts w:ascii="Arial" w:hAnsi="Arial" w:cs="Arial"/>
+        </w:rPr>
+        <w:t xml:space="preserve"> arco menor</w:t>
+      </w:r>
+      <w:r>
+        <w:rPr>
+          <w:rFonts w:ascii="Arial" w:hAnsi="Arial" w:cs="Arial"/>
+        </w:rPr>
+        <w:t>.</w:t>
+      </w:r>
+      <w:r>
+        <w:rPr>
+          <w:rFonts w:ascii="Arial" w:hAnsi="Arial" w:cs="Arial"/>
+        </w:rPr>
+        <w:t xml:space="preserve"> </w:t>
+      </w:r>
+      <w:r>
+        <w:rPr>
+          <w:rFonts w:ascii="Arial" w:hAnsi="Arial" w:cs="Arial"/>
+        </w:rPr>
+        <w:t>L</w:t>
+      </w:r>
+      <w:r>
+        <w:rPr>
+          <w:rFonts w:ascii="Arial" w:hAnsi="Arial" w:cs="Arial"/>
+        </w:rPr>
+        <w:t xml:space="preserve">os </w:t>
+      </w:r>
+      <w:r>
+        <w:rPr>
+          <w:rFonts w:ascii="Arial" w:hAnsi="Arial" w:cs="Arial"/>
+        </w:rPr>
+        <w:t>arcos se denotan con las dos letras que nombran a los dos puntos</w:t>
       </w:r>
       <w:r>
         <w:rPr>
@@ -10422,7 +10831,25 @@
         <w:rPr>
           <w:rFonts w:ascii="Arial" w:hAnsi="Arial" w:cs="Arial"/>
         </w:rPr>
-        <w:t xml:space="preserve"> colocándole un arco pequeño en la parte superior, las letras</w:t>
+        <w:t xml:space="preserve"> colocándole un arco pequeño en la parte superior</w:t>
+      </w:r>
+      <w:r>
+        <w:rPr>
+          <w:rFonts w:ascii="Arial" w:hAnsi="Arial" w:cs="Arial"/>
+        </w:rPr>
+        <w:t>;</w:t>
+      </w:r>
+      <w:r>
+        <w:rPr>
+          <w:rFonts w:ascii="Arial" w:hAnsi="Arial" w:cs="Arial"/>
+        </w:rPr>
+        <w:t xml:space="preserve"> </w:t>
+      </w:r>
+      <w:r>
+        <w:rPr>
+          <w:rFonts w:ascii="Arial" w:hAnsi="Arial" w:cs="Arial"/>
+        </w:rPr>
+        <w:t>las letras</w:t>
       </w:r>
       <w:r>
         <w:rPr>
@@ -10440,13 +10867,25 @@
         <w:rPr>
           <w:rFonts w:ascii="Arial" w:hAnsi="Arial" w:cs="Arial"/>
         </w:rPr>
-        <w:t xml:space="preserve">en el sentido contrario a las manecillas del reloj, </w:t>
-      </w:r>
-      <w:r>
-        <w:rPr>
-          <w:rFonts w:ascii="Arial" w:hAnsi="Arial" w:cs="Arial"/>
-        </w:rPr>
-        <w:t>observa el siguiente ejemplo</w:t>
+        <w:t>en el sentido contrario a las manecillas del reloj</w:t>
+      </w:r>
+      <w:r>
+        <w:rPr>
+          <w:rFonts w:ascii="Arial" w:hAnsi="Arial" w:cs="Arial"/>
+        </w:rPr>
+        <w:t>. O</w:t>
+      </w:r>
+      <w:r>
+        <w:rPr>
+          <w:rFonts w:ascii="Arial" w:hAnsi="Arial" w:cs="Arial"/>
+        </w:rPr>
+        <w:t xml:space="preserve">bserva </w:t>
+      </w:r>
+      <w:r>
+        <w:rPr>
+          <w:rFonts w:ascii="Arial" w:hAnsi="Arial" w:cs="Arial"/>
+        </w:rPr>
+        <w:t>el siguiente ejemplo</w:t>
       </w:r>
       <w:r>
         <w:rPr>
@@ -10552,14 +10991,45 @@
                 <w:sz w:val="24"/>
                 <w:szCs w:val="24"/>
               </w:rPr>
-            </w:pPr>
-            <w:r>
-              <w:rPr>
-                <w:rFonts w:ascii="Arial" w:hAnsi="Arial" w:cs="Arial"/>
-                <w:sz w:val="24"/>
-                <w:szCs w:val="24"/>
-              </w:rPr>
-              <w:t>MA_09_05_IMG13</w:t>
+              <w:pPrChange w:id="28" w:author="Cristhian Andres Bello Rivera" w:date="2016-03-15T10:57:00Z">
+                <w:pPr/>
+              </w:pPrChange>
+            </w:pPr>
+            <w:r>
+              <w:rPr>
+                <w:rFonts w:ascii="Arial" w:hAnsi="Arial" w:cs="Arial"/>
+                <w:sz w:val="24"/>
+                <w:szCs w:val="24"/>
+              </w:rPr>
+              <w:t>MA_09_</w:t>
+            </w:r>
+            <w:ins w:id="29" w:author="Cristhian Andres Bello Rivera" w:date="2016-03-15T10:57:00Z">
+              <w:r>
+                <w:rPr>
+                  <w:rFonts w:ascii="Arial" w:hAnsi="Arial" w:cs="Arial"/>
+                  <w:sz w:val="24"/>
+                  <w:szCs w:val="24"/>
+                </w:rPr>
+                <w:t>10</w:t>
+              </w:r>
+            </w:ins>
+            <w:del w:id="30" w:author="Cristhian Andres Bello Rivera" w:date="2016-03-15T10:57:00Z">
+              <w:r>
+                <w:rPr>
+                  <w:rFonts w:ascii="Arial" w:hAnsi="Arial" w:cs="Arial"/>
+                  <w:sz w:val="24"/>
+                  <w:szCs w:val="24"/>
+                </w:rPr>
+                <w:delText>05</w:delText>
+              </w:r>
+            </w:del>
+            <w:r>
+              <w:rPr>
+                <w:rFonts w:ascii="Arial" w:hAnsi="Arial" w:cs="Arial"/>
+                <w:sz w:val="24"/>
+                <w:szCs w:val="24"/>
+              </w:rPr>
+              <w:t>_IMG13</w:t>
             </w:r>
           </w:p>
         </w:tc>
@@ -10606,7 +11076,7 @@
                 <w:sz w:val="24"/>
                 <w:szCs w:val="24"/>
               </w:rPr>
-              <w:t xml:space="preserve">Circunferencia,  con su arco mayor y su arco menor </w:t>
+              <w:t xml:space="preserve">Circunferencia, con su arco mayor y su arco menor </w:t>
             </w:r>
           </w:p>
         </w:tc>
@@ -10631,47 +11101,7 @@
                 <w:sz w:val="24"/>
                 <w:szCs w:val="24"/>
               </w:rPr>
-              <w:t xml:space="preserve">Código </w:t>
-            </w:r>
-            <w:proofErr w:type="spellStart"/>
-            <w:r>
-              <w:rPr>
-                <w:rFonts w:ascii="Arial" w:hAnsi="Arial" w:cs="Arial"/>
-                <w:b/>
-                <w:sz w:val="24"/>
-                <w:szCs w:val="24"/>
-              </w:rPr>
-              <w:t>Shutterstock</w:t>
-            </w:r>
-            <w:proofErr w:type="spellEnd"/>
-            <w:r>
-              <w:rPr>
-                <w:rFonts w:ascii="Arial" w:hAnsi="Arial" w:cs="Arial"/>
-                <w:b/>
-                <w:sz w:val="24"/>
-                <w:szCs w:val="24"/>
-              </w:rPr>
-              <w:t xml:space="preserve"> (o URL o la ruta en </w:t>
-            </w:r>
-            <w:proofErr w:type="spellStart"/>
-            <w:r>
-              <w:rPr>
-                <w:rFonts w:ascii="Arial" w:hAnsi="Arial" w:cs="Arial"/>
-                <w:b/>
-                <w:sz w:val="24"/>
-                <w:szCs w:val="24"/>
-              </w:rPr>
-              <w:t>AulaPlaneta</w:t>
-            </w:r>
-            <w:proofErr w:type="spellEnd"/>
-            <w:r>
-              <w:rPr>
-                <w:rFonts w:ascii="Arial" w:hAnsi="Arial" w:cs="Arial"/>
-                <w:b/>
-                <w:sz w:val="24"/>
-                <w:szCs w:val="24"/>
-              </w:rPr>
-              <w:t>)</w:t>
+              <w:t>Código Shutterstock (o URL o la ruta en AulaPlaneta)</w:t>
             </w:r>
           </w:p>
         </w:tc>
@@ -10703,7 +11133,7 @@
                 <w:lang w:val="es-CO" w:eastAsia="es-CO"/>
               </w:rPr>
               <w:drawing>
-                <wp:inline distT="0" distB="0" distL="0" distR="0" wp14:anchorId="6E4CB678" wp14:editId="10010CE9">
+                <wp:inline distT="0" distB="0" distL="0" distR="0" wp14:anchorId="1A8F414D" wp14:editId="04C8E4DE">
                   <wp:extent cx="2089150" cy="1533004"/>
                   <wp:effectExtent l="0" t="0" r="0" b="0"/>
                   <wp:docPr id="13" name="Imagen 6" descr="I:\guion 10\imagenes\5.JPG"/>
@@ -10720,7 +11150,7 @@
                           </pic:cNvPicPr>
                         </pic:nvPicPr>
                         <pic:blipFill>
-                          <a:blip r:embed="rId24"/>
+                          <a:blip r:embed="rId27"/>
                           <a:srcRect/>
                           <a:stretch>
                             <a:fillRect/>
@@ -10870,6 +11300,14 @@
                 <w:sz w:val="24"/>
                 <w:szCs w:val="24"/>
               </w:rPr>
+              <w:t>:</w:t>
+            </w:r>
+            <w:r>
+              <w:rPr>
+                <w:rFonts w:ascii="Arial" w:hAnsi="Arial" w:cs="Arial"/>
+                <w:sz w:val="24"/>
+                <w:szCs w:val="24"/>
+              </w:rPr>
               <w:t xml:space="preserve"> </w:t>
             </w:r>
           </w:p>
@@ -11093,7 +11531,7 @@
               <w:rPr>
                 <w:rFonts w:ascii="Arial" w:hAnsi="Arial" w:cs="Arial"/>
               </w:rPr>
-              <w:t xml:space="preserve"> arco cuyos extremos son los extremos de uno de los diámetros de la circunferencia.</w:t>
+              <w:t xml:space="preserve"> arco cuyos extremos son los de uno de los diámetros de la circunferencia.</w:t>
             </w:r>
           </w:p>
           <w:p>
@@ -11111,7 +11549,19 @@
               <w:rPr>
                 <w:rFonts w:ascii="Arial" w:hAnsi="Arial" w:cs="Arial"/>
               </w:rPr>
-              <w:t>En otras palabras una semicircunferencia es la mitad de una circunferencia.</w:t>
+              <w:t>En otras palabras</w:t>
+            </w:r>
+            <w:r>
+              <w:rPr>
+                <w:rFonts w:ascii="Arial" w:hAnsi="Arial" w:cs="Arial"/>
+              </w:rPr>
+              <w:t>,</w:t>
+            </w:r>
+            <w:r>
+              <w:rPr>
+                <w:rFonts w:ascii="Arial" w:hAnsi="Arial" w:cs="Arial"/>
+              </w:rPr>
+              <w:t xml:space="preserve"> una semicircunferencia es la mitad de una circunferencia.</w:t>
             </w:r>
           </w:p>
         </w:tc>
@@ -11429,7 +11879,14 @@
           <w:rFonts w:ascii="Arial" w:hAnsi="Arial" w:cs="Arial"/>
           <w:highlight w:val="yellow"/>
         </w:rPr>
-        <w:t>[SECCIÓN 1</w:t>
+        <w:t xml:space="preserve">[SECCIÓN </w:t>
+      </w:r>
+      <w:r>
+        <w:rPr>
+          <w:rFonts w:ascii="Arial" w:hAnsi="Arial" w:cs="Arial"/>
+          <w:highlight w:val="yellow"/>
+        </w:rPr>
+        <w:t>2</w:t>
       </w:r>
       <w:r>
         <w:rPr>
@@ -11513,19 +11970,43 @@
         <w:rPr>
           <w:rFonts w:ascii="Arial" w:hAnsi="Arial" w:cs="Arial"/>
         </w:rPr>
-        <w:t>clases de ángulos que se destacan en una circunferencia, estos son los ángulos centrales, y los ángulos inscritos</w:t>
-      </w:r>
-      <w:r>
-        <w:rPr>
-          <w:rFonts w:ascii="Arial" w:hAnsi="Arial" w:cs="Arial"/>
-        </w:rPr>
-        <w:t>, los ángulos semi-inscritos, los ángulos interiores y los ángulos exteriores</w:t>
-      </w:r>
-      <w:r>
-        <w:rPr>
-          <w:rFonts w:ascii="Arial" w:hAnsi="Arial" w:cs="Arial"/>
-        </w:rPr>
-        <w:t xml:space="preserve"> en la circunferencia</w:t>
+        <w:t>clases de ángulos que se destacan en una circunferencia</w:t>
+      </w:r>
+      <w:r>
+        <w:rPr>
+          <w:rFonts w:ascii="Arial" w:hAnsi="Arial" w:cs="Arial"/>
+        </w:rPr>
+        <w:t xml:space="preserve"> llamados</w:t>
+      </w:r>
+      <w:r>
+        <w:rPr>
+          <w:rFonts w:ascii="Arial" w:hAnsi="Arial" w:cs="Arial"/>
+        </w:rPr>
+        <w:t xml:space="preserve"> ángulos centrales, ángulos inscritos</w:t>
+      </w:r>
+      <w:r>
+        <w:rPr>
+          <w:rFonts w:ascii="Arial" w:hAnsi="Arial" w:cs="Arial"/>
+        </w:rPr>
+        <w:t>, ángulos semiinscritos, ángulos interiores y ángulos exteriores</w:t>
+      </w:r>
+      <w:r>
+        <w:rPr>
+          <w:rFonts w:ascii="Arial" w:hAnsi="Arial" w:cs="Arial"/>
+        </w:rPr>
+        <w:t xml:space="preserve"> </w:t>
+      </w:r>
+      <w:r>
+        <w:rPr>
+          <w:rFonts w:ascii="Arial" w:hAnsi="Arial" w:cs="Arial"/>
+        </w:rPr>
+        <w:t>a</w:t>
+      </w:r>
+      <w:r>
+        <w:rPr>
+          <w:rFonts w:ascii="Arial" w:hAnsi="Arial" w:cs="Arial"/>
+        </w:rPr>
+        <w:t xml:space="preserve"> la circunferencia</w:t>
       </w:r>
       <w:r>
         <w:rPr>
@@ -11670,7 +12151,35 @@
                 <w:sz w:val="24"/>
                 <w:szCs w:val="24"/>
               </w:rPr>
-              <w:t>MA_09_05_IMG14</w:t>
+              <w:t>MA_09_</w:t>
+            </w:r>
+            <w:ins w:id="31" w:author="Cristhian Andres Bello Rivera" w:date="2016-03-15T10:57:00Z">
+              <w:r>
+                <w:rPr>
+                  <w:rFonts w:ascii="Arial" w:hAnsi="Arial" w:cs="Arial"/>
+                  <w:sz w:val="24"/>
+                  <w:szCs w:val="24"/>
+                </w:rPr>
+                <w:t>10</w:t>
+              </w:r>
+            </w:ins>
+            <w:del w:id="32" w:author="Cristhian Andres Bello Rivera" w:date="2016-03-15T10:57:00Z">
+              <w:r>
+                <w:rPr>
+                  <w:rFonts w:ascii="Arial" w:hAnsi="Arial" w:cs="Arial"/>
+                  <w:sz w:val="24"/>
+                  <w:szCs w:val="24"/>
+                </w:rPr>
+                <w:delText>05</w:delText>
+              </w:r>
+            </w:del>
+            <w:r>
+              <w:rPr>
+                <w:rFonts w:ascii="Arial" w:hAnsi="Arial" w:cs="Arial"/>
+                <w:sz w:val="24"/>
+                <w:szCs w:val="24"/>
+              </w:rPr>
+              <w:t>_IMG14</w:t>
             </w:r>
           </w:p>
         </w:tc>
@@ -11717,7 +12226,7 @@
                 <w:sz w:val="24"/>
                 <w:szCs w:val="24"/>
               </w:rPr>
-              <w:t xml:space="preserve">Circunferencia y un ángulo centrado </w:t>
+              <w:t>Circunferencia y un ángulo centrado</w:t>
             </w:r>
           </w:p>
         </w:tc>
@@ -11745,39 +12254,8 @@
                 <w:sz w:val="24"/>
                 <w:szCs w:val="24"/>
               </w:rPr>
-              <w:t xml:space="preserve">Código </w:t>
-            </w:r>
-            <w:proofErr w:type="spellStart"/>
-            <w:r>
-              <w:rPr>
-                <w:rFonts w:ascii="Arial" w:hAnsi="Arial" w:cs="Arial"/>
-                <w:b/>
-                <w:sz w:val="24"/>
-                <w:szCs w:val="24"/>
-              </w:rPr>
-              <w:t>Shutterstock</w:t>
-            </w:r>
-            <w:proofErr w:type="spellEnd"/>
-            <w:r>
-              <w:rPr>
-                <w:rFonts w:ascii="Arial" w:hAnsi="Arial" w:cs="Arial"/>
-                <w:b/>
-                <w:sz w:val="24"/>
-                <w:szCs w:val="24"/>
-              </w:rPr>
-              <w:t xml:space="preserve"> (o URL o la ruta en </w:t>
-            </w:r>
-            <w:proofErr w:type="spellStart"/>
-            <w:r>
-              <w:rPr>
-                <w:rFonts w:ascii="Arial" w:hAnsi="Arial" w:cs="Arial"/>
-                <w:b/>
-                <w:sz w:val="24"/>
-                <w:szCs w:val="24"/>
-              </w:rPr>
-              <w:t>AulaPlaneta</w:t>
-            </w:r>
-            <w:proofErr w:type="spellEnd"/>
+              <w:t>Código Shutterstock (o URL o la ruta en AulaPlaneta</w:t>
+            </w:r>
             <w:r>
               <w:rPr>
                 <w:rFonts w:ascii="Arial" w:hAnsi="Arial" w:cs="Arial"/>
@@ -11817,7 +12295,7 @@
                 <w:lang w:val="es-CO" w:eastAsia="es-CO"/>
               </w:rPr>
               <w:drawing>
-                <wp:inline distT="0" distB="0" distL="0" distR="0" wp14:anchorId="0BA5AC4E" wp14:editId="6DCFE834">
+                <wp:inline distT="0" distB="0" distL="0" distR="0" wp14:anchorId="2A00CD79" wp14:editId="7BD776F7">
                   <wp:extent cx="3504670" cy="2188362"/>
                   <wp:effectExtent l="0" t="0" r="0" b="0"/>
                   <wp:docPr id="12" name="Imagen 5" descr="I:\guion 10\imagenes\6.JPG"/>
@@ -11834,7 +12312,7 @@
                           </pic:cNvPicPr>
                         </pic:nvPicPr>
                         <pic:blipFill>
-                          <a:blip r:embed="rId25"/>
+                          <a:blip r:embed="rId28"/>
                           <a:srcRect/>
                           <a:stretch>
                             <a:fillRect/>
@@ -12011,25 +12489,31 @@
         <w:rPr>
           <w:rFonts w:ascii="Arial" w:hAnsi="Arial" w:cs="Arial"/>
         </w:rPr>
-        <w:t xml:space="preserve"> son </w:t>
-      </w:r>
-      <w:r>
-        <w:rPr>
-          <w:rFonts w:ascii="Arial" w:hAnsi="Arial" w:cs="Arial"/>
-        </w:rPr>
-        <w:t xml:space="preserve"> todos los ángulos cuyo vértice</w:t>
-      </w:r>
-      <w:r>
-        <w:rPr>
-          <w:rFonts w:ascii="Arial" w:hAnsi="Arial" w:cs="Arial"/>
-        </w:rPr>
-        <w:t xml:space="preserve"> está sobre la circunferencia y sus lados son cuerdas de la circunferencia,</w:t>
-      </w:r>
-      <w:r>
-        <w:rPr>
-          <w:rFonts w:ascii="Arial" w:hAnsi="Arial" w:cs="Arial"/>
-        </w:rPr>
-        <w:t xml:space="preserve"> cada ángulo inscrito determina un arco que se denomina </w:t>
+        <w:t xml:space="preserve">son </w:t>
+      </w:r>
+      <w:r>
+        <w:rPr>
+          <w:rFonts w:ascii="Arial" w:hAnsi="Arial" w:cs="Arial"/>
+        </w:rPr>
+        <w:t>todos los ángulos cuyo vértice</w:t>
+      </w:r>
+      <w:r>
+        <w:rPr>
+          <w:rFonts w:ascii="Arial" w:hAnsi="Arial" w:cs="Arial"/>
+        </w:rPr>
+        <w:t xml:space="preserve"> está sobre la circunferencia y sus lados son cuerdas de la circunferencia</w:t>
+      </w:r>
+      <w:r>
+        <w:rPr>
+          <w:rFonts w:ascii="Arial" w:hAnsi="Arial" w:cs="Arial"/>
+        </w:rPr>
+        <w:t xml:space="preserve">; </w:t>
+      </w:r>
+      <w:r>
+        <w:rPr>
+          <w:rFonts w:ascii="Arial" w:hAnsi="Arial" w:cs="Arial"/>
+        </w:rPr>
+        <w:t xml:space="preserve">cada ángulo inscrito determina un arco que se denomina </w:t>
       </w:r>
       <w:r>
         <w:rPr>
@@ -12043,13 +12527,25 @@
           <w:rFonts w:ascii="Arial" w:hAnsi="Arial" w:cs="Arial"/>
           <w:b/>
         </w:rPr>
-        <w:t>intersectado</w:t>
-      </w:r>
-      <w:r>
-        <w:rPr>
-          <w:rFonts w:ascii="Arial" w:hAnsi="Arial" w:cs="Arial"/>
-        </w:rPr>
-        <w:t>, y es el que está limitado por los lados del ángulo y que pasa por el vértice, o</w:t>
+        <w:t>intersecado</w:t>
+      </w:r>
+      <w:r>
+        <w:rPr>
+          <w:rFonts w:ascii="Arial" w:hAnsi="Arial" w:cs="Arial"/>
+        </w:rPr>
+        <w:t>, y que está limitado por los lados del ángulo y pasa por el vértice</w:t>
+      </w:r>
+      <w:r>
+        <w:rPr>
+          <w:rFonts w:ascii="Arial" w:hAnsi="Arial" w:cs="Arial"/>
+        </w:rPr>
+        <w:t xml:space="preserve">; </w:t>
+      </w:r>
+      <w:r>
+        <w:rPr>
+          <w:rFonts w:ascii="Arial" w:hAnsi="Arial" w:cs="Arial"/>
+        </w:rPr>
+        <w:t>o</w:t>
       </w:r>
       <w:r>
         <w:rPr>
@@ -12147,14 +12643,45 @@
                 <w:sz w:val="24"/>
                 <w:szCs w:val="24"/>
               </w:rPr>
-            </w:pPr>
-            <w:r>
-              <w:rPr>
-                <w:rFonts w:ascii="Arial" w:hAnsi="Arial" w:cs="Arial"/>
-                <w:sz w:val="24"/>
-                <w:szCs w:val="24"/>
-              </w:rPr>
-              <w:t>MA_09_05_IMG15</w:t>
+              <w:pPrChange w:id="33" w:author="Cristhian Andres Bello Rivera" w:date="2016-03-15T10:57:00Z">
+                <w:pPr/>
+              </w:pPrChange>
+            </w:pPr>
+            <w:r>
+              <w:rPr>
+                <w:rFonts w:ascii="Arial" w:hAnsi="Arial" w:cs="Arial"/>
+                <w:sz w:val="24"/>
+                <w:szCs w:val="24"/>
+              </w:rPr>
+              <w:t>MA_09_</w:t>
+            </w:r>
+            <w:ins w:id="34" w:author="Cristhian Andres Bello Rivera" w:date="2016-03-15T10:57:00Z">
+              <w:r>
+                <w:rPr>
+                  <w:rFonts w:ascii="Arial" w:hAnsi="Arial" w:cs="Arial"/>
+                  <w:sz w:val="24"/>
+                  <w:szCs w:val="24"/>
+                </w:rPr>
+                <w:t>10</w:t>
+              </w:r>
+            </w:ins>
+            <w:del w:id="35" w:author="Cristhian Andres Bello Rivera" w:date="2016-03-15T10:57:00Z">
+              <w:r>
+                <w:rPr>
+                  <w:rFonts w:ascii="Arial" w:hAnsi="Arial" w:cs="Arial"/>
+                  <w:sz w:val="24"/>
+                  <w:szCs w:val="24"/>
+                </w:rPr>
+                <w:delText>05</w:delText>
+              </w:r>
+            </w:del>
+            <w:r>
+              <w:rPr>
+                <w:rFonts w:ascii="Arial" w:hAnsi="Arial" w:cs="Arial"/>
+                <w:sz w:val="24"/>
+                <w:szCs w:val="24"/>
+              </w:rPr>
+              <w:t>_IMG15</w:t>
             </w:r>
           </w:p>
         </w:tc>
@@ -12201,7 +12728,7 @@
                 <w:sz w:val="24"/>
                 <w:szCs w:val="24"/>
               </w:rPr>
-              <w:t xml:space="preserve">Circunferencia con un ángulo inscrito </w:t>
+              <w:t>Circunferencia con un ángulo inscrito</w:t>
             </w:r>
           </w:p>
         </w:tc>
@@ -12227,47 +12754,7 @@
                 <w:szCs w:val="24"/>
               </w:rPr>
               <w:lastRenderedPageBreak/>
-              <w:t xml:space="preserve">Código </w:t>
-            </w:r>
-            <w:proofErr w:type="spellStart"/>
-            <w:r>
-              <w:rPr>
-                <w:rFonts w:ascii="Arial" w:hAnsi="Arial" w:cs="Arial"/>
-                <w:b/>
-                <w:sz w:val="24"/>
-                <w:szCs w:val="24"/>
-              </w:rPr>
-              <w:t>Shutterstock</w:t>
-            </w:r>
-            <w:proofErr w:type="spellEnd"/>
-            <w:r>
-              <w:rPr>
-                <w:rFonts w:ascii="Arial" w:hAnsi="Arial" w:cs="Arial"/>
-                <w:b/>
-                <w:sz w:val="24"/>
-                <w:szCs w:val="24"/>
-              </w:rPr>
-              <w:t xml:space="preserve"> (o URL o la ruta en </w:t>
-            </w:r>
-            <w:proofErr w:type="spellStart"/>
-            <w:r>
-              <w:rPr>
-                <w:rFonts w:ascii="Arial" w:hAnsi="Arial" w:cs="Arial"/>
-                <w:b/>
-                <w:sz w:val="24"/>
-                <w:szCs w:val="24"/>
-              </w:rPr>
-              <w:t>AulaPlaneta</w:t>
-            </w:r>
-            <w:proofErr w:type="spellEnd"/>
-            <w:r>
-              <w:rPr>
-                <w:rFonts w:ascii="Arial" w:hAnsi="Arial" w:cs="Arial"/>
-                <w:b/>
-                <w:sz w:val="24"/>
-                <w:szCs w:val="24"/>
-              </w:rPr>
-              <w:t>)</w:t>
+              <w:t>Código Shutterstock (o URL o la ruta en AulaPlaneta)</w:t>
             </w:r>
           </w:p>
         </w:tc>
@@ -12291,7 +12778,7 @@
                 <w:lang w:val="es-CO" w:eastAsia="es-CO"/>
               </w:rPr>
               <w:drawing>
-                <wp:inline distT="0" distB="0" distL="0" distR="0" wp14:anchorId="2C9511AD" wp14:editId="6DD3DABC">
+                <wp:inline distT="0" distB="0" distL="0" distR="0" wp14:anchorId="5C4BD864" wp14:editId="64B96624">
                   <wp:extent cx="3609975" cy="2554492"/>
                   <wp:effectExtent l="19050" t="0" r="9525" b="0"/>
                   <wp:docPr id="10" name="Imagen 3" descr="I:\guion 10\imagenes\7.jpg"/>
@@ -12308,7 +12795,7 @@
                           </pic:cNvPicPr>
                         </pic:nvPicPr>
                         <pic:blipFill>
-                          <a:blip r:embed="rId26"/>
+                          <a:blip r:embed="rId29"/>
                           <a:srcRect/>
                           <a:stretch>
                             <a:fillRect/>
@@ -12448,10 +12935,50 @@
             <w:r>
               <w:rPr>
                 <w:rFonts w:ascii="Arial" w:hAnsi="Arial" w:cs="Arial"/>
-                <w:sz w:val="24"/>
-                <w:szCs w:val="24"/>
-              </w:rPr>
-              <w:t xml:space="preserve"> además </w:t>
+                <w:i/>
+                <w:sz w:val="24"/>
+                <w:szCs w:val="24"/>
+              </w:rPr>
+              <w:t xml:space="preserve"> </w:t>
+            </w:r>
+            <w:r>
+              <w:rPr>
+                <w:rFonts w:ascii="Arial" w:hAnsi="Arial" w:cs="Arial"/>
+              </w:rPr>
+              <w:t>y</w:t>
+            </w:r>
+            <w:r>
+              <w:rPr>
+                <w:rFonts w:ascii="Arial" w:hAnsi="Arial" w:cs="Arial"/>
+                <w:i/>
+                <w:sz w:val="24"/>
+                <w:szCs w:val="24"/>
+              </w:rPr>
+              <w:t>,</w:t>
+            </w:r>
+            <w:r>
+              <w:rPr>
+                <w:rFonts w:ascii="Arial" w:hAnsi="Arial" w:cs="Arial"/>
+                <w:sz w:val="24"/>
+                <w:szCs w:val="24"/>
+              </w:rPr>
+              <w:t xml:space="preserve"> además</w:t>
+            </w:r>
+            <w:r>
+              <w:rPr>
+                <w:rFonts w:ascii="Arial" w:hAnsi="Arial" w:cs="Arial"/>
+                <w:sz w:val="24"/>
+                <w:szCs w:val="24"/>
+              </w:rPr>
+              <w:t>,</w:t>
+            </w:r>
+            <w:r>
+              <w:rPr>
+                <w:rFonts w:ascii="Arial" w:hAnsi="Arial" w:cs="Arial"/>
+                <w:sz w:val="24"/>
+                <w:szCs w:val="24"/>
+              </w:rPr>
+              <w:t xml:space="preserve"> </w:t>
             </w:r>
           </w:p>
           <w:p>
@@ -12484,7 +13011,6 @@
                 <w:lang w:val="es-CO"/>
               </w:rPr>
             </w:pPr>
-            <w:proofErr w:type="gramStart"/>
             <w:r>
               <w:rPr>
                 <w:rFonts w:ascii="Arial" w:eastAsiaTheme="minorEastAsia" w:hAnsi="Arial" w:cs="Arial"/>
@@ -12492,9 +13018,8 @@
                 <w:szCs w:val="24"/>
                 <w:lang w:val="es-CO"/>
               </w:rPr>
-              <w:t>es</w:t>
-            </w:r>
-            <w:proofErr w:type="gramEnd"/>
+              <w:t xml:space="preserve">es un arco </w:t>
+            </w:r>
             <w:r>
               <w:rPr>
                 <w:rFonts w:ascii="Arial" w:eastAsiaTheme="minorEastAsia" w:hAnsi="Arial" w:cs="Arial"/>
@@ -12502,7 +13027,52 @@
                 <w:szCs w:val="24"/>
                 <w:lang w:val="es-CO"/>
               </w:rPr>
-              <w:t xml:space="preserve"> un arco interceptado.</w:t>
+              <w:t>inter</w:t>
+            </w:r>
+            <w:r>
+              <w:rPr>
+                <w:rFonts w:ascii="Arial" w:eastAsiaTheme="minorEastAsia" w:hAnsi="Arial" w:cs="Arial"/>
+                <w:sz w:val="24"/>
+                <w:szCs w:val="24"/>
+                <w:lang w:val="es-CO"/>
+              </w:rPr>
+              <w:t>s</w:t>
+            </w:r>
+            <w:r>
+              <w:rPr>
+                <w:rFonts w:ascii="Arial" w:eastAsiaTheme="minorEastAsia" w:hAnsi="Arial" w:cs="Arial"/>
+                <w:sz w:val="24"/>
+                <w:szCs w:val="24"/>
+                <w:lang w:val="es-CO"/>
+              </w:rPr>
+              <w:t>e</w:t>
+            </w:r>
+            <w:r>
+              <w:rPr>
+                <w:rFonts w:ascii="Arial" w:eastAsiaTheme="minorEastAsia" w:hAnsi="Arial" w:cs="Arial"/>
+                <w:sz w:val="24"/>
+                <w:szCs w:val="24"/>
+                <w:lang w:val="es-CO"/>
+              </w:rPr>
+              <w:t>c</w:t>
+            </w:r>
+            <w:r>
+              <w:rPr>
+                <w:rFonts w:ascii="Arial" w:eastAsiaTheme="minorEastAsia" w:hAnsi="Arial" w:cs="Arial"/>
+                <w:sz w:val="24"/>
+                <w:szCs w:val="24"/>
+                <w:lang w:val="es-CO"/>
+              </w:rPr>
+              <w:t>ado</w:t>
+            </w:r>
+            <w:r>
+              <w:rPr>
+                <w:rFonts w:ascii="Arial" w:eastAsiaTheme="minorEastAsia" w:hAnsi="Arial" w:cs="Arial"/>
+                <w:sz w:val="24"/>
+                <w:szCs w:val="24"/>
+                <w:lang w:val="es-CO"/>
+              </w:rPr>
+              <w:t>.</w:t>
             </w:r>
           </w:p>
           <w:p>
@@ -12710,7 +13280,19 @@
         <w:rPr>
           <w:rFonts w:ascii="Arial" w:hAnsi="Arial" w:cs="Arial"/>
         </w:rPr>
-        <w:t xml:space="preserve">En la figura anterior </w:t>
+        <w:t>En la figura anterior</w:t>
+      </w:r>
+      <w:r>
+        <w:rPr>
+          <w:rFonts w:ascii="Arial" w:hAnsi="Arial" w:cs="Arial"/>
+        </w:rPr>
+        <w:t xml:space="preserve"> el</w:t>
+      </w:r>
+      <w:r>
+        <w:rPr>
+          <w:rFonts w:ascii="Arial" w:hAnsi="Arial" w:cs="Arial"/>
+        </w:rPr>
+        <w:t xml:space="preserve"> </w:t>
       </w:r>
       <w:r>
         <w:rPr>
@@ -12729,7 +13311,7 @@
         <w:rPr>
           <w:rFonts w:ascii="Arial" w:hAnsi="Arial" w:cs="Arial"/>
         </w:rPr>
-        <w:t xml:space="preserve"> mide el doble del ángulo </w:t>
+        <w:t xml:space="preserve"> mide el doble del </w:t>
       </w:r>
       <w:r>
         <w:rPr>
@@ -12762,14 +13344,31 @@
           <w:rFonts w:ascii="Arial" w:hAnsi="Arial" w:cs="Arial"/>
         </w:rPr>
       </w:pPr>
-      <w:proofErr w:type="gramStart"/>
-      <w:r>
-        <w:rPr>
-          <w:rFonts w:ascii="Arial" w:hAnsi="Arial" w:cs="Arial"/>
-        </w:rPr>
-        <w:t>m</w:t>
-      </w:r>
-      <w:proofErr w:type="gramEnd"/>
+      <w:r>
+        <w:rPr>
+          <w:rFonts w:ascii="Arial" w:hAnsi="Arial" w:cs="Arial"/>
+        </w:rPr>
+        <w:t xml:space="preserve">m </w:t>
+      </w:r>
+      <w:r>
+        <w:rPr>
+          <w:rFonts w:ascii="Cambria Math" w:hAnsi="Cambria Math" w:cs="Cambria Math"/>
+        </w:rPr>
+        <w:t>∡</w:t>
+      </w:r>
+      <w:r>
+        <w:rPr>
+          <w:rFonts w:ascii="Arial" w:hAnsi="Arial" w:cs="Arial"/>
+          <w:i/>
+        </w:rPr>
+        <w:t xml:space="preserve">CAD </w:t>
+      </w:r>
+      <w:r>
+        <w:rPr>
+          <w:rFonts w:ascii="Arial" w:hAnsi="Arial" w:cs="Arial"/>
+        </w:rPr>
+        <w:t>= 2</w:t>
+      </w:r>
       <w:r>
         <w:rPr>
           <w:rFonts w:ascii="Arial" w:hAnsi="Arial" w:cs="Arial"/>
@@ -12778,28 +13377,21 @@
       </w:r>
       <w:r>
         <w:rPr>
-          <w:rFonts w:ascii="Cambria Math" w:hAnsi="Cambria Math" w:cs="Cambria Math"/>
-        </w:rPr>
-        <w:t>∡</w:t>
-      </w:r>
-      <w:r>
-        <w:rPr>
-          <w:rFonts w:ascii="Arial" w:hAnsi="Arial" w:cs="Arial"/>
-          <w:i/>
-        </w:rPr>
-        <w:t xml:space="preserve">CAD </w:t>
-      </w:r>
-      <w:r>
-        <w:rPr>
-          <w:rFonts w:ascii="Arial" w:hAnsi="Arial" w:cs="Arial"/>
-        </w:rPr>
-        <w:t>= 2</w:t>
-      </w:r>
-      <w:r>
-        <w:rPr>
           <w:rFonts w:ascii="Cambria Math" w:hAnsi="Cambria Math" w:cs="Arial"/>
         </w:rPr>
-        <w:t>·(</w:t>
+        <w:t>·</w:t>
+      </w:r>
+      <w:r>
+        <w:rPr>
+          <w:rFonts w:ascii="Cambria Math" w:hAnsi="Cambria Math" w:cs="Arial"/>
+        </w:rPr>
+        <w:t xml:space="preserve"> </w:t>
+      </w:r>
+      <w:r>
+        <w:rPr>
+          <w:rFonts w:ascii="Cambria Math" w:hAnsi="Cambria Math" w:cs="Arial"/>
+        </w:rPr>
+        <w:t>(</w:t>
       </w:r>
       <w:r>
         <w:rPr>
@@ -12958,14 +13550,45 @@
                 <w:sz w:val="24"/>
                 <w:szCs w:val="24"/>
               </w:rPr>
-            </w:pPr>
-            <w:r>
-              <w:rPr>
-                <w:rFonts w:ascii="Arial" w:hAnsi="Arial" w:cs="Arial"/>
-                <w:sz w:val="24"/>
-                <w:szCs w:val="24"/>
-              </w:rPr>
-              <w:t>MA_09_05_IMG16</w:t>
+              <w:pPrChange w:id="36" w:author="Cristhian Andres Bello Rivera" w:date="2016-03-15T10:57:00Z">
+                <w:pPr/>
+              </w:pPrChange>
+            </w:pPr>
+            <w:r>
+              <w:rPr>
+                <w:rFonts w:ascii="Arial" w:hAnsi="Arial" w:cs="Arial"/>
+                <w:sz w:val="24"/>
+                <w:szCs w:val="24"/>
+              </w:rPr>
+              <w:t>MA_09_</w:t>
+            </w:r>
+            <w:del w:id="37" w:author="Cristhian Andres Bello Rivera" w:date="2016-03-15T10:57:00Z">
+              <w:r>
+                <w:rPr>
+                  <w:rFonts w:ascii="Arial" w:hAnsi="Arial" w:cs="Arial"/>
+                  <w:sz w:val="24"/>
+                  <w:szCs w:val="24"/>
+                </w:rPr>
+                <w:delText>05</w:delText>
+              </w:r>
+            </w:del>
+            <w:ins w:id="38" w:author="Cristhian Andres Bello Rivera" w:date="2016-03-15T10:57:00Z">
+              <w:r>
+                <w:rPr>
+                  <w:rFonts w:ascii="Arial" w:hAnsi="Arial" w:cs="Arial"/>
+                  <w:sz w:val="24"/>
+                  <w:szCs w:val="24"/>
+                </w:rPr>
+                <w:t>10</w:t>
+              </w:r>
+            </w:ins>
+            <w:r>
+              <w:rPr>
+                <w:rFonts w:ascii="Arial" w:hAnsi="Arial" w:cs="Arial"/>
+                <w:sz w:val="24"/>
+                <w:szCs w:val="24"/>
+              </w:rPr>
+              <w:t>_IMG16</w:t>
             </w:r>
           </w:p>
         </w:tc>
@@ -13041,39 +13664,8 @@
                 <w:szCs w:val="24"/>
               </w:rPr>
               <w:lastRenderedPageBreak/>
-              <w:t xml:space="preserve">Código </w:t>
-            </w:r>
-            <w:proofErr w:type="spellStart"/>
-            <w:r>
-              <w:rPr>
-                <w:rFonts w:ascii="Arial" w:hAnsi="Arial" w:cs="Arial"/>
-                <w:b/>
-                <w:sz w:val="24"/>
-                <w:szCs w:val="24"/>
-              </w:rPr>
-              <w:t>Shutterstock</w:t>
-            </w:r>
-            <w:proofErr w:type="spellEnd"/>
-            <w:r>
-              <w:rPr>
-                <w:rFonts w:ascii="Arial" w:hAnsi="Arial" w:cs="Arial"/>
-                <w:b/>
-                <w:sz w:val="24"/>
-                <w:szCs w:val="24"/>
-              </w:rPr>
-              <w:t xml:space="preserve"> (o URL o la ruta en </w:t>
-            </w:r>
-            <w:proofErr w:type="spellStart"/>
-            <w:r>
-              <w:rPr>
-                <w:rFonts w:ascii="Arial" w:hAnsi="Arial" w:cs="Arial"/>
-                <w:b/>
-                <w:sz w:val="24"/>
-                <w:szCs w:val="24"/>
-              </w:rPr>
-              <w:t>AulaPlaneta</w:t>
-            </w:r>
-            <w:proofErr w:type="spellEnd"/>
+              <w:t>Código Shutterstock (o URL o la ruta en AulaPlaneta</w:t>
+            </w:r>
             <w:r>
               <w:rPr>
                 <w:rFonts w:ascii="Arial" w:hAnsi="Arial" w:cs="Arial"/>
@@ -13110,11 +13702,11 @@
                 <w:szCs w:val="24"/>
                 <w:lang w:val="es-ES_tradnl"/>
               </w:rPr>
-              <w:object w:dxaOrig="7110" w:dyaOrig="5430">
-                <v:shape id="_x0000_i1029" type="#_x0000_t75" style="width:222.75pt;height:170.1pt" o:ole="">
-                  <v:imagedata r:id="rId27" o:title=""/>
+              <w:object w:dxaOrig="7110" w:dyaOrig="5430" w14:anchorId="37906FE9">
+                <v:shape id="_x0000_i1029" type="#_x0000_t75" style="width:223pt;height:169.5pt" o:ole="">
+                  <v:imagedata r:id="rId30" o:title=""/>
                 </v:shape>
-                <o:OLEObject Type="Embed" ProgID="PBrush" ShapeID="_x0000_i1029" DrawAspect="Content" ObjectID="_1518891827" r:id="rId28"/>
+                <o:OLEObject Type="Embed" ProgID="PBrush" ShapeID="_x0000_i1029" DrawAspect="Content" ObjectID="_1519544731" r:id="rId31"/>
               </w:object>
             </w:r>
           </w:p>
@@ -13163,7 +13755,45 @@
                 <w:sz w:val="24"/>
                 <w:szCs w:val="24"/>
               </w:rPr>
-              <w:t xml:space="preserve">Debido a que los segmentos AC y CB forman un ángulo de 180 grados, </w:t>
+              <w:t xml:space="preserve">Debido a que los segmentos </w:t>
+            </w:r>
+            <w:r>
+              <w:rPr>
+                <w:rFonts w:ascii="Arial" w:hAnsi="Arial" w:cs="Arial"/>
+                <w:i/>
+              </w:rPr>
+              <w:t>AC</w:t>
+            </w:r>
+            <w:r>
+              <w:rPr>
+                <w:rFonts w:ascii="Arial" w:hAnsi="Arial" w:cs="Arial"/>
+                <w:sz w:val="24"/>
+                <w:szCs w:val="24"/>
+              </w:rPr>
+              <w:t xml:space="preserve"> y </w:t>
+            </w:r>
+            <w:r>
+              <w:rPr>
+                <w:rFonts w:ascii="Arial" w:hAnsi="Arial" w:cs="Arial"/>
+                <w:i/>
+              </w:rPr>
+              <w:t>CB</w:t>
+            </w:r>
+            <w:r>
+              <w:rPr>
+                <w:rFonts w:ascii="Arial" w:hAnsi="Arial" w:cs="Arial"/>
+                <w:sz w:val="24"/>
+                <w:szCs w:val="24"/>
+              </w:rPr>
+              <w:t xml:space="preserve"> forman un ángulo de 180 grados, </w:t>
+            </w:r>
+            <w:r>
+              <w:rPr>
+                <w:rFonts w:ascii="Arial" w:hAnsi="Arial" w:cs="Arial"/>
+                <w:sz w:val="24"/>
+                <w:szCs w:val="24"/>
+              </w:rPr>
+              <w:t xml:space="preserve"> </w:t>
             </w:r>
             <w:r>
               <w:rPr>
@@ -13345,7 +13975,31 @@
         <w:rPr>
           <w:rFonts w:ascii="Arial" w:hAnsi="Arial" w:cs="Arial"/>
         </w:rPr>
-        <w:t>se encuentran  los siguientes  ángulos que se relacionan con la circunferencia:</w:t>
+        <w:t>se encuentran</w:t>
+      </w:r>
+      <w:r>
+        <w:rPr>
+          <w:rFonts w:ascii="Arial" w:hAnsi="Arial" w:cs="Arial"/>
+        </w:rPr>
+        <w:t xml:space="preserve"> </w:t>
+      </w:r>
+      <w:r>
+        <w:rPr>
+          <w:rFonts w:ascii="Arial" w:hAnsi="Arial" w:cs="Arial"/>
+        </w:rPr>
+        <w:t>los siguientes</w:t>
+      </w:r>
+      <w:r>
+        <w:rPr>
+          <w:rFonts w:ascii="Arial" w:hAnsi="Arial" w:cs="Arial"/>
+        </w:rPr>
+        <w:t xml:space="preserve"> </w:t>
+      </w:r>
+      <w:r>
+        <w:rPr>
+          <w:rFonts w:ascii="Arial" w:hAnsi="Arial" w:cs="Arial"/>
+        </w:rPr>
+        <w:t>ángulos que se relacionan con la circunferencia:</w:t>
       </w:r>
     </w:p>
     <w:p>
@@ -13398,7 +14052,7 @@
           <w:rFonts w:ascii="Arial" w:hAnsi="Arial" w:cs="Arial"/>
           <w:b/>
         </w:rPr>
-        <w:t xml:space="preserve"> semi-inscrito</w:t>
+        <w:t xml:space="preserve"> semiinscrito</w:t>
       </w:r>
       <w:r>
         <w:rPr>
@@ -13418,7 +14072,25 @@
         <w:rPr>
           <w:rFonts w:ascii="Arial" w:hAnsi="Arial" w:cs="Arial"/>
         </w:rPr>
-        <w:t xml:space="preserve">son los ángulos cuyo vértice es un punto que </w:t>
+        <w:t xml:space="preserve">son los </w:t>
+      </w:r>
+      <w:r>
+        <w:rPr>
+          <w:rFonts w:ascii="Arial" w:hAnsi="Arial" w:cs="Arial"/>
+        </w:rPr>
+        <w:t>aquellos</w:t>
+      </w:r>
+      <w:r>
+        <w:rPr>
+          <w:rFonts w:ascii="Arial" w:hAnsi="Arial" w:cs="Arial"/>
+        </w:rPr>
+        <w:t xml:space="preserve"> </w:t>
+      </w:r>
+      <w:r>
+        <w:rPr>
+          <w:rFonts w:ascii="Arial" w:hAnsi="Arial" w:cs="Arial"/>
+        </w:rPr>
+        <w:t xml:space="preserve">cuyo vértice es un punto que </w:t>
       </w:r>
       <w:r>
         <w:rPr>
@@ -13540,7 +14212,25 @@
         <w:rPr>
           <w:rFonts w:ascii="Arial" w:hAnsi="Arial" w:cs="Arial"/>
         </w:rPr>
-        <w:t xml:space="preserve"> son los ángulos cuyo vértice es un punto que se encuentra al interior de la circunferencia y sus lados son segmentos o semirrectas </w:t>
+        <w:t xml:space="preserve"> son los ángulos cuyo vértice es un punto que se </w:t>
+      </w:r>
+      <w:r>
+        <w:rPr>
+          <w:rFonts w:ascii="Arial" w:hAnsi="Arial" w:cs="Arial"/>
+        </w:rPr>
+        <w:t>halla</w:t>
+      </w:r>
+      <w:r>
+        <w:rPr>
+          <w:rFonts w:ascii="Arial" w:hAnsi="Arial" w:cs="Arial"/>
+        </w:rPr>
+        <w:t xml:space="preserve"> </w:t>
+      </w:r>
+      <w:r>
+        <w:rPr>
+          <w:rFonts w:ascii="Arial" w:hAnsi="Arial" w:cs="Arial"/>
+        </w:rPr>
+        <w:t xml:space="preserve">al interior de la circunferencia y sus lados son segmentos o semirrectas </w:t>
       </w:r>
       <w:r>
         <w:rPr>
@@ -13611,7 +14301,7 @@
         <w:rPr>
           <w:rFonts w:ascii="Arial" w:hAnsi="Arial" w:cs="Arial"/>
         </w:rPr>
-        <w:t xml:space="preserve">ángulos cuyo vértice es un punto que está en el exterior de la circunferencia y sus lados son  o secantes a ella, o uno tangente y otro secante, o tangentes a ella.  </w:t>
+        <w:t xml:space="preserve">ángulos cuyo vértice es un punto que está en el exterior de la circunferencia y sus lados son secantes a ella, o uno tangente y otro secante, o tangentes a ella.  </w:t>
       </w:r>
     </w:p>
     <w:p>
@@ -13729,7 +14419,35 @@
                 <w:sz w:val="24"/>
                 <w:szCs w:val="24"/>
               </w:rPr>
-              <w:t>MA_09_05_IMG</w:t>
+              <w:t>MA_09_</w:t>
+            </w:r>
+            <w:ins w:id="39" w:author="Cristhian Andres Bello Rivera" w:date="2016-03-15T10:57:00Z">
+              <w:r>
+                <w:rPr>
+                  <w:rFonts w:ascii="Arial" w:hAnsi="Arial" w:cs="Arial"/>
+                  <w:sz w:val="24"/>
+                  <w:szCs w:val="24"/>
+                </w:rPr>
+                <w:t>10</w:t>
+              </w:r>
+            </w:ins>
+            <w:del w:id="40" w:author="Cristhian Andres Bello Rivera" w:date="2016-03-15T10:57:00Z">
+              <w:r>
+                <w:rPr>
+                  <w:rFonts w:ascii="Arial" w:hAnsi="Arial" w:cs="Arial"/>
+                  <w:sz w:val="24"/>
+                  <w:szCs w:val="24"/>
+                </w:rPr>
+                <w:delText>05</w:delText>
+              </w:r>
+            </w:del>
+            <w:r>
+              <w:rPr>
+                <w:rFonts w:ascii="Arial" w:hAnsi="Arial" w:cs="Arial"/>
+                <w:sz w:val="24"/>
+                <w:szCs w:val="24"/>
+              </w:rPr>
+              <w:t>_IMG</w:t>
             </w:r>
             <w:r>
               <w:rPr>
@@ -13784,7 +14502,31 @@
                 <w:sz w:val="24"/>
                 <w:szCs w:val="24"/>
               </w:rPr>
-              <w:t xml:space="preserve">Angulo exterior a una circunferencia </w:t>
+              <w:t xml:space="preserve">Ángulo </w:t>
+            </w:r>
+            <w:r>
+              <w:rPr>
+                <w:rFonts w:ascii="Arial" w:hAnsi="Arial" w:cs="Arial"/>
+                <w:sz w:val="24"/>
+                <w:szCs w:val="24"/>
+              </w:rPr>
+              <w:t>exterior a una circunferencia</w:t>
+            </w:r>
+            <w:r>
+              <w:rPr>
+                <w:rFonts w:ascii="Arial" w:hAnsi="Arial" w:cs="Arial"/>
+                <w:sz w:val="24"/>
+                <w:szCs w:val="24"/>
+              </w:rPr>
+              <w:t>.</w:t>
+            </w:r>
+            <w:r>
+              <w:rPr>
+                <w:rFonts w:ascii="Arial" w:hAnsi="Arial" w:cs="Arial"/>
+                <w:sz w:val="24"/>
+                <w:szCs w:val="24"/>
+              </w:rPr>
+              <w:t xml:space="preserve"> </w:t>
             </w:r>
           </w:p>
         </w:tc>
@@ -13809,47 +14551,7 @@
                 <w:sz w:val="24"/>
                 <w:szCs w:val="24"/>
               </w:rPr>
-              <w:t xml:space="preserve">Código </w:t>
-            </w:r>
-            <w:proofErr w:type="spellStart"/>
-            <w:r>
-              <w:rPr>
-                <w:rFonts w:ascii="Arial" w:hAnsi="Arial" w:cs="Arial"/>
-                <w:b/>
-                <w:sz w:val="24"/>
-                <w:szCs w:val="24"/>
-              </w:rPr>
-              <w:t>Shutterstock</w:t>
-            </w:r>
-            <w:proofErr w:type="spellEnd"/>
-            <w:r>
-              <w:rPr>
-                <w:rFonts w:ascii="Arial" w:hAnsi="Arial" w:cs="Arial"/>
-                <w:b/>
-                <w:sz w:val="24"/>
-                <w:szCs w:val="24"/>
-              </w:rPr>
-              <w:t xml:space="preserve"> (o URL o la ruta en </w:t>
-            </w:r>
-            <w:proofErr w:type="spellStart"/>
-            <w:r>
-              <w:rPr>
-                <w:rFonts w:ascii="Arial" w:hAnsi="Arial" w:cs="Arial"/>
-                <w:b/>
-                <w:sz w:val="24"/>
-                <w:szCs w:val="24"/>
-              </w:rPr>
-              <w:t>AulaPlaneta</w:t>
-            </w:r>
-            <w:proofErr w:type="spellEnd"/>
-            <w:r>
-              <w:rPr>
-                <w:rFonts w:ascii="Arial" w:hAnsi="Arial" w:cs="Arial"/>
-                <w:b/>
-                <w:sz w:val="24"/>
-                <w:szCs w:val="24"/>
-              </w:rPr>
-              <w:t>)</w:t>
+              <w:t>Código Shutterstock (o URL o la ruta en AulaPlaneta)</w:t>
             </w:r>
           </w:p>
         </w:tc>
@@ -13870,11 +14572,11 @@
                 <w:szCs w:val="24"/>
                 <w:lang w:val="es-ES_tradnl"/>
               </w:rPr>
-              <w:object w:dxaOrig="639" w:dyaOrig="4320">
-                <v:shape id="_x0000_i1030" type="#_x0000_t75" style="width:293.55pt;height:118.7pt" o:ole="">
-                  <v:imagedata r:id="rId29" o:title=""/>
+              <w:object w:dxaOrig="639" w:dyaOrig="4320" w14:anchorId="3B2208A6">
+                <v:shape id="_x0000_i1030" type="#_x0000_t75" style="width:294pt;height:119pt" o:ole="">
+                  <v:imagedata r:id="rId32" o:title=""/>
                 </v:shape>
-                <o:OLEObject Type="Embed" ProgID="PBrush" ShapeID="_x0000_i1030" DrawAspect="Content" ObjectID="_1518891828" r:id="rId30"/>
+                <o:OLEObject Type="Embed" ProgID="PBrush" ShapeID="_x0000_i1030" DrawAspect="Content" ObjectID="_1519544732" r:id="rId33"/>
               </w:object>
             </w:r>
           </w:p>
@@ -13944,14 +14646,6 @@
                 <w:sz w:val="24"/>
                 <w:szCs w:val="24"/>
               </w:rPr>
-              <w:t xml:space="preserve"> </w:t>
-            </w:r>
-            <w:r>
-              <w:rPr>
-                <w:rFonts w:ascii="Arial" w:hAnsi="Arial" w:cs="Arial"/>
-                <w:sz w:val="24"/>
-                <w:szCs w:val="24"/>
-              </w:rPr>
               <w:t>En la f</w:t>
             </w:r>
             <w:r>
@@ -13968,25 +14662,7 @@
                 <w:sz w:val="24"/>
                 <w:szCs w:val="24"/>
               </w:rPr>
-              <w:t xml:space="preserve">gura se muestra un ejemplo de ángulo </w:t>
-            </w:r>
-            <w:proofErr w:type="spellStart"/>
-            <w:r>
-              <w:rPr>
-                <w:rFonts w:ascii="Arial" w:hAnsi="Arial" w:cs="Arial"/>
-                <w:sz w:val="24"/>
-                <w:szCs w:val="24"/>
-              </w:rPr>
-              <w:t>semi</w:t>
-            </w:r>
-            <w:proofErr w:type="spellEnd"/>
-            <w:r>
-              <w:rPr>
-                <w:rFonts w:ascii="Arial" w:hAnsi="Arial" w:cs="Arial"/>
-                <w:sz w:val="24"/>
-                <w:szCs w:val="24"/>
-              </w:rPr>
-              <w:t>-inscrito, ángulo interior y ángulo exterior.</w:t>
+              <w:t>gura se muestra un ejemplo de ángulo semiinscrito, ángulo interior y ángulo exterior.</w:t>
             </w:r>
           </w:p>
         </w:tc>
@@ -14453,7 +15129,7 @@
                 <w:sz w:val="24"/>
                 <w:szCs w:val="24"/>
               </w:rPr>
-              <w:t>Clasifica ángulos de  la circunferencia</w:t>
+              <w:t>Clasifica ángulos de la circunferencia</w:t>
             </w:r>
           </w:p>
         </w:tc>
@@ -14773,7 +15449,34 @@
                 <w:sz w:val="24"/>
                 <w:szCs w:val="24"/>
               </w:rPr>
-              <w:t>Actividad que permite relacionar cada ángulo relacionado con la circunferencia con su definición o medida</w:t>
+              <w:t xml:space="preserve">Actividad que permite </w:t>
+            </w:r>
+            <w:r>
+              <w:rPr>
+                <w:rFonts w:ascii="Arial" w:hAnsi="Arial" w:cs="Arial"/>
+                <w:color w:val="000000"/>
+                <w:sz w:val="24"/>
+                <w:szCs w:val="24"/>
+              </w:rPr>
+              <w:t>conectar</w:t>
+            </w:r>
+            <w:r>
+              <w:rPr>
+                <w:rFonts w:ascii="Arial" w:hAnsi="Arial" w:cs="Arial"/>
+                <w:color w:val="000000"/>
+                <w:sz w:val="24"/>
+                <w:szCs w:val="24"/>
+              </w:rPr>
+              <w:t xml:space="preserve"> </w:t>
+            </w:r>
+            <w:r>
+              <w:rPr>
+                <w:rFonts w:ascii="Arial" w:hAnsi="Arial" w:cs="Arial"/>
+                <w:color w:val="000000"/>
+                <w:sz w:val="24"/>
+                <w:szCs w:val="24"/>
+              </w:rPr>
+              <w:t>cada ángulo relacionado con la circunferencia con su definición o medida</w:t>
             </w:r>
           </w:p>
         </w:tc>
@@ -15430,7 +16133,34 @@
                 <w:sz w:val="24"/>
                 <w:szCs w:val="24"/>
               </w:rPr>
-              <w:t>Actividad sobre Las cuerdas, los arcos y los ángulos central</w:t>
+              <w:t xml:space="preserve">Actividad sobre </w:t>
+            </w:r>
+            <w:r>
+              <w:rPr>
+                <w:rFonts w:ascii="Arial" w:hAnsi="Arial" w:cs="Arial"/>
+                <w:color w:val="000000"/>
+                <w:sz w:val="24"/>
+                <w:szCs w:val="24"/>
+              </w:rPr>
+              <w:t>l</w:t>
+            </w:r>
+            <w:r>
+              <w:rPr>
+                <w:rFonts w:ascii="Arial" w:hAnsi="Arial" w:cs="Arial"/>
+                <w:color w:val="000000"/>
+                <w:sz w:val="24"/>
+                <w:szCs w:val="24"/>
+              </w:rPr>
+              <w:t>as cuerdas, los arcos y los ángulos central</w:t>
+            </w:r>
+            <w:r>
+              <w:rPr>
+                <w:rFonts w:ascii="Arial" w:hAnsi="Arial" w:cs="Arial"/>
+                <w:color w:val="000000"/>
+                <w:sz w:val="24"/>
+                <w:szCs w:val="24"/>
+              </w:rPr>
+              <w:t>es</w:t>
             </w:r>
           </w:p>
         </w:tc>
@@ -15687,7 +16417,25 @@
                 <w:sz w:val="24"/>
                 <w:szCs w:val="24"/>
               </w:rPr>
-              <w:t>Actividad para reforzar Los ángulos inscritos</w:t>
+              <w:t xml:space="preserve">Actividad para reforzar </w:t>
+            </w:r>
+            <w:r>
+              <w:rPr>
+                <w:rFonts w:ascii="Arial" w:hAnsi="Arial" w:cs="Arial"/>
+                <w:color w:val="000000"/>
+                <w:sz w:val="24"/>
+                <w:szCs w:val="24"/>
+              </w:rPr>
+              <w:t>l</w:t>
+            </w:r>
+            <w:r>
+              <w:rPr>
+                <w:rFonts w:ascii="Arial" w:hAnsi="Arial" w:cs="Arial"/>
+                <w:color w:val="000000"/>
+                <w:sz w:val="24"/>
+                <w:szCs w:val="24"/>
+              </w:rPr>
+              <w:t>os ángulos inscritos</w:t>
             </w:r>
           </w:p>
         </w:tc>
@@ -16069,7 +16817,31 @@
         <w:rPr>
           <w:rFonts w:ascii="Arial" w:hAnsi="Arial" w:cs="Arial"/>
         </w:rPr>
-        <w:t>En esta sección se presentan algunas relaciones entre las medidas de los elementos de la circunferencia y además se explican algunas estrategias para calcular estas medidas a partir de las medidas de otros elementos de la circunferencia.</w:t>
+        <w:t>En esta sección se presentan algunas relaciones entre las medidas de los elementos de la circunferencia y</w:t>
+      </w:r>
+      <w:r>
+        <w:rPr>
+          <w:rFonts w:ascii="Arial" w:hAnsi="Arial" w:cs="Arial"/>
+        </w:rPr>
+        <w:t>,</w:t>
+      </w:r>
+      <w:r>
+        <w:rPr>
+          <w:rFonts w:ascii="Arial" w:hAnsi="Arial" w:cs="Arial"/>
+        </w:rPr>
+        <w:t xml:space="preserve"> además</w:t>
+      </w:r>
+      <w:r>
+        <w:rPr>
+          <w:rFonts w:ascii="Arial" w:hAnsi="Arial" w:cs="Arial"/>
+        </w:rPr>
+        <w:t>,</w:t>
+      </w:r>
+      <w:r>
+        <w:rPr>
+          <w:rFonts w:ascii="Arial" w:hAnsi="Arial" w:cs="Arial"/>
+        </w:rPr>
+        <w:t xml:space="preserve"> se explican algunas estrategias para calcular estas medidas a partir de otros elementos de la circunferencia.</w:t>
       </w:r>
     </w:p>
     <w:p>
@@ -16151,7 +16923,13 @@
         <w:rPr>
           <w:rFonts w:ascii="Arial" w:hAnsi="Arial" w:cs="Arial"/>
         </w:rPr>
-        <w:t xml:space="preserve">Teniendo en cuenta que la longitud o perímetro de una circunferencia </w:t>
+        <w:t>L</w:t>
+      </w:r>
+      <w:r>
+        <w:rPr>
+          <w:rFonts w:ascii="Arial" w:hAnsi="Arial" w:cs="Arial"/>
+        </w:rPr>
+        <w:t xml:space="preserve">a longitud o perímetro de una circunferencia </w:t>
       </w:r>
       <w:r>
         <w:rPr>
@@ -16213,7 +16991,13 @@
         <w:rPr>
           <w:rFonts w:ascii="Arial" w:hAnsi="Arial" w:cs="Arial"/>
         </w:rPr>
-        <w:t xml:space="preserve">Donde </w:t>
+        <w:t>d</w:t>
+      </w:r>
+      <w:r>
+        <w:rPr>
+          <w:rFonts w:ascii="Arial" w:hAnsi="Arial" w:cs="Arial"/>
+        </w:rPr>
+        <w:t xml:space="preserve">onde </w:t>
       </w:r>
       <w:r>
         <w:rPr>
@@ -16239,7 +17023,43 @@
         <w:rPr>
           <w:rFonts w:ascii="Arial" w:hAnsi="Arial" w:cs="Arial"/>
         </w:rPr>
-        <w:t xml:space="preserve">es un numero irracional (pi) que corresponde al número de veces que está el diámetro de la circunferencia en la longitud de la misma. Una aproximación de </w:t>
+        <w:t xml:space="preserve">es </w:t>
+      </w:r>
+      <w:r>
+        <w:rPr>
+          <w:rFonts w:ascii="Arial" w:hAnsi="Arial" w:cs="Arial"/>
+        </w:rPr>
+        <w:t>el</w:t>
+      </w:r>
+      <w:r>
+        <w:rPr>
+          <w:rFonts w:ascii="Arial" w:hAnsi="Arial" w:cs="Arial"/>
+        </w:rPr>
+        <w:t xml:space="preserve"> </w:t>
+      </w:r>
+      <w:r>
+        <w:rPr>
+          <w:rFonts w:ascii="Arial" w:hAnsi="Arial" w:cs="Arial"/>
+        </w:rPr>
+        <w:t>n</w:t>
+      </w:r>
+      <w:r>
+        <w:rPr>
+          <w:rFonts w:ascii="Arial" w:hAnsi="Arial" w:cs="Arial"/>
+        </w:rPr>
+        <w:t>ú</w:t>
+      </w:r>
+      <w:r>
+        <w:rPr>
+          <w:rFonts w:ascii="Arial" w:hAnsi="Arial" w:cs="Arial"/>
+        </w:rPr>
+        <w:t xml:space="preserve">mero </w:t>
+      </w:r>
+      <w:r>
+        <w:rPr>
+          <w:rFonts w:ascii="Arial" w:hAnsi="Arial" w:cs="Arial"/>
+        </w:rPr>
+        <w:t xml:space="preserve">irracional (pi) que corresponde al número de veces que está el diámetro de la circunferencia en la longitud de la misma. Una aproximación de </w:t>
       </w:r>
       <w:r>
         <w:rPr>
@@ -16260,21 +17080,12 @@
           <w:rFonts w:ascii="Arial" w:hAnsi="Arial" w:cs="Arial"/>
         </w:rPr>
       </w:pPr>
-      <w:proofErr w:type="gramStart"/>
       <w:r>
         <w:rPr>
           <w:rFonts w:ascii="Arial" w:hAnsi="Arial" w:cs="Arial"/>
           <w:i/>
         </w:rPr>
-        <w:t>π</w:t>
-      </w:r>
-      <w:proofErr w:type="gramEnd"/>
-      <w:r>
-        <w:rPr>
-          <w:rFonts w:ascii="Arial" w:hAnsi="Arial" w:cs="Arial"/>
-          <w:i/>
-        </w:rPr>
-        <w:t xml:space="preserve"> ≈ 3,14159…</w:t>
+        <w:t>π ≈ 3,14159…</w:t>
       </w:r>
     </w:p>
     <w:p>
@@ -16303,7 +17114,43 @@
         <w:rPr>
           <w:rFonts w:ascii="Arial" w:hAnsi="Arial" w:cs="Arial"/>
         </w:rPr>
-        <w:t>Por ejemplo, calcular la distancia que recorre la llanta de una bicicleta que tiene de radio 80 cm luego de haber dado 15 vueltas sobre su eje.</w:t>
+        <w:t xml:space="preserve">Por ejemplo, calcular la distancia que recorre la llanta de una bicicleta que tiene </w:t>
+      </w:r>
+      <w:r>
+        <w:rPr>
+          <w:rFonts w:ascii="Arial" w:hAnsi="Arial" w:cs="Arial"/>
+        </w:rPr>
+        <w:t xml:space="preserve">80 cm </w:t>
+      </w:r>
+      <w:r>
+        <w:rPr>
+          <w:rFonts w:ascii="Arial" w:hAnsi="Arial" w:cs="Arial"/>
+        </w:rPr>
+        <w:t>de radio</w:t>
+      </w:r>
+      <w:r>
+        <w:rPr>
+          <w:rFonts w:ascii="Arial" w:hAnsi="Arial" w:cs="Arial"/>
+        </w:rPr>
+        <w:t>,</w:t>
+      </w:r>
+      <w:r>
+        <w:rPr>
+          <w:rFonts w:ascii="Arial" w:hAnsi="Arial" w:cs="Arial"/>
+        </w:rPr>
+        <w:t xml:space="preserve"> luego de haber dado </w:t>
+      </w:r>
+      <w:r>
+        <w:rPr>
+          <w:rFonts w:ascii="Arial" w:hAnsi="Arial" w:cs="Arial"/>
+        </w:rPr>
+        <w:t>quince</w:t>
+      </w:r>
+      <w:r>
+        <w:rPr>
+          <w:rFonts w:ascii="Arial" w:hAnsi="Arial" w:cs="Arial"/>
+        </w:rPr>
+        <w:t xml:space="preserve"> vueltas sobre su eje.</w:t>
       </w:r>
     </w:p>
     <w:p>
@@ -16402,7 +17249,35 @@
                 <w:sz w:val="24"/>
                 <w:szCs w:val="24"/>
               </w:rPr>
-              <w:t>MA_09_05_IMG18</w:t>
+              <w:t>MA_09_</w:t>
+            </w:r>
+            <w:ins w:id="41" w:author="Cristhian Andres Bello Rivera" w:date="2016-03-15T10:57:00Z">
+              <w:r>
+                <w:rPr>
+                  <w:rFonts w:ascii="Arial" w:hAnsi="Arial" w:cs="Arial"/>
+                  <w:sz w:val="24"/>
+                  <w:szCs w:val="24"/>
+                </w:rPr>
+                <w:t>10</w:t>
+              </w:r>
+            </w:ins>
+            <w:del w:id="42" w:author="Cristhian Andres Bello Rivera" w:date="2016-03-15T10:57:00Z">
+              <w:r>
+                <w:rPr>
+                  <w:rFonts w:ascii="Arial" w:hAnsi="Arial" w:cs="Arial"/>
+                  <w:sz w:val="24"/>
+                  <w:szCs w:val="24"/>
+                </w:rPr>
+                <w:delText>05</w:delText>
+              </w:r>
+            </w:del>
+            <w:r>
+              <w:rPr>
+                <w:rFonts w:ascii="Arial" w:hAnsi="Arial" w:cs="Arial"/>
+                <w:sz w:val="24"/>
+                <w:szCs w:val="24"/>
+              </w:rPr>
+              <w:t>_IMG18</w:t>
             </w:r>
           </w:p>
         </w:tc>
@@ -16474,47 +17349,7 @@
                 <w:sz w:val="24"/>
                 <w:szCs w:val="24"/>
               </w:rPr>
-              <w:t xml:space="preserve">Código </w:t>
-            </w:r>
-            <w:proofErr w:type="spellStart"/>
-            <w:r>
-              <w:rPr>
-                <w:rFonts w:ascii="Arial" w:hAnsi="Arial" w:cs="Arial"/>
-                <w:b/>
-                <w:sz w:val="24"/>
-                <w:szCs w:val="24"/>
-              </w:rPr>
-              <w:t>Shutterstock</w:t>
-            </w:r>
-            <w:proofErr w:type="spellEnd"/>
-            <w:r>
-              <w:rPr>
-                <w:rFonts w:ascii="Arial" w:hAnsi="Arial" w:cs="Arial"/>
-                <w:b/>
-                <w:sz w:val="24"/>
-                <w:szCs w:val="24"/>
-              </w:rPr>
-              <w:t xml:space="preserve"> (o URL o la ruta en </w:t>
-            </w:r>
-            <w:proofErr w:type="spellStart"/>
-            <w:r>
-              <w:rPr>
-                <w:rFonts w:ascii="Arial" w:hAnsi="Arial" w:cs="Arial"/>
-                <w:b/>
-                <w:sz w:val="24"/>
-                <w:szCs w:val="24"/>
-              </w:rPr>
-              <w:t>AulaPlaneta</w:t>
-            </w:r>
-            <w:proofErr w:type="spellEnd"/>
-            <w:r>
-              <w:rPr>
-                <w:rFonts w:ascii="Arial" w:hAnsi="Arial" w:cs="Arial"/>
-                <w:b/>
-                <w:sz w:val="24"/>
-                <w:szCs w:val="24"/>
-              </w:rPr>
-              <w:t>)</w:t>
+              <w:t>Código Shutterstock (o URL o la ruta en AulaPlaneta)</w:t>
             </w:r>
           </w:p>
         </w:tc>
@@ -16542,7 +17377,12 @@
                 <w:szCs w:val="24"/>
                 <w:lang w:val="es-ES_tradnl"/>
               </w:rPr>
-              <w:t>6849</w:t>
+              <w:object w:dxaOrig="3090" w:dyaOrig="3675" w14:anchorId="23B29B54">
+                <v:shape id="_x0000_i1031" type="#_x0000_t75" style="width:154pt;height:184pt" o:ole="">
+                  <v:imagedata r:id="rId34" o:title=""/>
+                </v:shape>
+                <o:OLEObject Type="Embed" ProgID="PBrush" ShapeID="_x0000_i1031" DrawAspect="Content" ObjectID="_1519544733" r:id="rId35"/>
+              </w:object>
             </w:r>
           </w:p>
           <w:p>
@@ -16560,7 +17400,7 @@
                 <w:rFonts w:ascii="Calibri" w:eastAsia="Calibri" w:hAnsi="Calibri" w:cs="Times New Roman"/>
               </w:rPr>
             </w:pPr>
-            <w:hyperlink r:id="rId31" w:history="1">
+            <w:hyperlink r:id="rId36" w:history="1">
               <w:r>
                 <w:rPr>
                   <w:rStyle w:val="Hipervnculo"/>
@@ -16622,6 +17462,7 @@
                 <w:sz w:val="24"/>
                 <w:szCs w:val="24"/>
               </w:rPr>
+              <w:lastRenderedPageBreak/>
               <w:t>Pie de imagen</w:t>
             </w:r>
           </w:p>
@@ -16677,8 +17518,19 @@
         <w:rPr>
           <w:rFonts w:ascii="Arial" w:hAnsi="Arial" w:cs="Arial"/>
         </w:rPr>
-        <w:lastRenderedPageBreak/>
-        <w:t>Como se conoce el radio de la bicicleta, la longitud de la circunferencia se calcula así:</w:t>
+        <w:t xml:space="preserve">Como se conoce el radio de la </w:t>
+      </w:r>
+      <w:r>
+        <w:rPr>
+          <w:rFonts w:ascii="Arial" w:hAnsi="Arial" w:cs="Arial"/>
+        </w:rPr>
+        <w:t xml:space="preserve">rueda de la </w:t>
+      </w:r>
+      <w:r>
+        <w:rPr>
+          <w:rFonts w:ascii="Arial" w:hAnsi="Arial" w:cs="Arial"/>
+        </w:rPr>
+        <w:t>bicicleta, la longitud de la circunferencia se calcula así:</w:t>
       </w:r>
     </w:p>
     <w:p>
@@ -16737,14 +17589,7 @@
         <w:rPr>
           <w:rFonts w:ascii="Arial" w:hAnsi="Arial" w:cs="Arial"/>
         </w:rPr>
-        <w:t xml:space="preserve"> = </w:t>
-      </w:r>
-      <w:proofErr w:type="gramStart"/>
-      <w:r>
-        <w:rPr>
-          <w:rFonts w:ascii="Arial" w:hAnsi="Arial" w:cs="Arial"/>
-        </w:rPr>
-        <w:t>2</w:t>
+        <w:t xml:space="preserve"> = 2</w:t>
       </w:r>
       <w:r>
         <w:rPr>
@@ -16757,14 +17602,7 @@
         <w:rPr>
           <w:rFonts w:ascii="Arial" w:hAnsi="Arial" w:cs="Arial"/>
         </w:rPr>
-        <w:t>(</w:t>
-      </w:r>
-      <w:proofErr w:type="gramEnd"/>
-      <w:r>
-        <w:rPr>
-          <w:rFonts w:ascii="Arial" w:hAnsi="Arial" w:cs="Arial"/>
-        </w:rPr>
-        <w:t>80)</w:t>
+        <w:t>(80)</w:t>
       </w:r>
       <w:r>
         <w:rPr>
@@ -16838,7 +17676,31 @@
         <w:rPr>
           <w:rFonts w:ascii="Arial" w:hAnsi="Arial" w:cs="Arial"/>
         </w:rPr>
-        <w:t>cm, si se aproxima este valor en números decimales se obtiene que</w:t>
+        <w:t>cm</w:t>
+      </w:r>
+      <w:r>
+        <w:rPr>
+          <w:rFonts w:ascii="Arial" w:hAnsi="Arial" w:cs="Arial"/>
+        </w:rPr>
+        <w:t xml:space="preserve">; </w:t>
+      </w:r>
+      <w:r>
+        <w:rPr>
+          <w:rFonts w:ascii="Arial" w:hAnsi="Arial" w:cs="Arial"/>
+        </w:rPr>
+        <w:t xml:space="preserve">si </w:t>
+      </w:r>
+      <w:r>
+        <w:rPr>
+          <w:rFonts w:ascii="Arial" w:hAnsi="Arial" w:cs="Arial"/>
+        </w:rPr>
+        <w:t xml:space="preserve">este valor </w:t>
+      </w:r>
+      <w:r>
+        <w:rPr>
+          <w:rFonts w:ascii="Arial" w:hAnsi="Arial" w:cs="Arial"/>
+        </w:rPr>
+        <w:t xml:space="preserve">se aproxima en números decimales se obtiene </w:t>
       </w:r>
     </w:p>
     <w:p>
@@ -16914,7 +17776,31 @@
         <w:rPr>
           <w:rFonts w:ascii="Arial" w:hAnsi="Arial" w:cs="Arial"/>
         </w:rPr>
-        <w:t>De esta manera, para averiguar la distancia que recorre en 15 vueltas se desarrolla la multiplicación:</w:t>
+        <w:t xml:space="preserve">De esta manera, para averiguar la distancia que recorre en </w:t>
+      </w:r>
+      <w:r>
+        <w:rPr>
+          <w:rFonts w:ascii="Arial" w:hAnsi="Arial" w:cs="Arial"/>
+        </w:rPr>
+        <w:t>quince</w:t>
+      </w:r>
+      <w:r>
+        <w:rPr>
+          <w:rFonts w:ascii="Arial" w:hAnsi="Arial" w:cs="Arial"/>
+        </w:rPr>
+        <w:t xml:space="preserve"> vueltas se </w:t>
+      </w:r>
+      <w:r>
+        <w:rPr>
+          <w:rFonts w:ascii="Arial" w:hAnsi="Arial" w:cs="Arial"/>
+        </w:rPr>
+        <w:t xml:space="preserve">efectúa </w:t>
+      </w:r>
+      <w:r>
+        <w:rPr>
+          <w:rFonts w:ascii="Arial" w:hAnsi="Arial" w:cs="Arial"/>
+        </w:rPr>
+        <w:t>la multiplicación:</w:t>
       </w:r>
     </w:p>
     <w:p>
@@ -16936,9 +17822,21 @@
       </w:r>
       <w:r>
         <w:rPr>
+          <w:rFonts w:ascii="Arial" w:hAnsi="Arial" w:cs="Arial"/>
+        </w:rPr>
+        <w:t xml:space="preserve"> </w:t>
+      </w:r>
+      <w:r>
+        <w:rPr>
           <w:rFonts w:ascii="Cambria Math" w:hAnsi="Cambria Math" w:cs="Arial"/>
         </w:rPr>
         <w:t>·</w:t>
+      </w:r>
+      <w:r>
+        <w:rPr>
+          <w:rFonts w:ascii="Cambria Math" w:hAnsi="Cambria Math" w:cs="Arial"/>
+        </w:rPr>
+        <w:t xml:space="preserve"> </w:t>
       </w:r>
       <w:r>
         <w:rPr>
@@ -16961,7 +17859,31 @@
         <w:rPr>
           <w:rFonts w:ascii="Arial" w:hAnsi="Arial" w:cs="Arial"/>
         </w:rPr>
-        <w:t>Es decir que la rueda luego de 15 vueltas  recorre 7539,816 cm aproximadamente.</w:t>
+        <w:t xml:space="preserve">Es decir que la rueda luego de </w:t>
+      </w:r>
+      <w:r>
+        <w:rPr>
+          <w:rFonts w:ascii="Arial" w:hAnsi="Arial" w:cs="Arial"/>
+        </w:rPr>
+        <w:t>quince</w:t>
+      </w:r>
+      <w:r>
+        <w:rPr>
+          <w:rFonts w:ascii="Arial" w:hAnsi="Arial" w:cs="Arial"/>
+        </w:rPr>
+        <w:t xml:space="preserve"> vueltas</w:t>
+      </w:r>
+      <w:r>
+        <w:rPr>
+          <w:rFonts w:ascii="Arial" w:hAnsi="Arial" w:cs="Arial"/>
+        </w:rPr>
+        <w:t>,</w:t>
+      </w:r>
+      <w:r>
+        <w:rPr>
+          <w:rFonts w:ascii="Arial" w:hAnsi="Arial" w:cs="Arial"/>
+        </w:rPr>
+        <w:t xml:space="preserve"> recorre 7539,816 cm aproximadamente.</w:t>
       </w:r>
     </w:p>
     <w:p>
@@ -17191,7 +18113,39 @@
                 <w:sz w:val="24"/>
                 <w:szCs w:val="24"/>
               </w:rPr>
-              <w:t>Para calcular la longitud de una circunferencia, se puede aplicar la siguiente formula que relaciona el radio, la longitud del arco de la circunferencia y el ángulo central, donde:</w:t>
+              <w:t xml:space="preserve">Para calcular la longitud de una circunferencia se puede aplicar la siguiente </w:t>
+            </w:r>
+            <w:r>
+              <w:rPr>
+                <w:rFonts w:ascii="Arial" w:hAnsi="Arial" w:cs="Arial"/>
+                <w:sz w:val="24"/>
+                <w:szCs w:val="24"/>
+              </w:rPr>
+              <w:t>f</w:t>
+            </w:r>
+            <w:r>
+              <w:rPr>
+                <w:rFonts w:ascii="Arial" w:hAnsi="Arial" w:cs="Arial"/>
+                <w:sz w:val="24"/>
+                <w:szCs w:val="24"/>
+              </w:rPr>
+              <w:t>ó</w:t>
+            </w:r>
+            <w:r>
+              <w:rPr>
+                <w:rFonts w:ascii="Arial" w:hAnsi="Arial" w:cs="Arial"/>
+                <w:sz w:val="24"/>
+                <w:szCs w:val="24"/>
+              </w:rPr>
+              <w:t xml:space="preserve">rmula </w:t>
+            </w:r>
+            <w:r>
+              <w:rPr>
+                <w:rFonts w:ascii="Arial" w:hAnsi="Arial" w:cs="Arial"/>
+                <w:sz w:val="24"/>
+                <w:szCs w:val="24"/>
+              </w:rPr>
+              <w:t>que relaciona el radio, la longitud del arco de la circunferencia y el ángulo central, donde:</w:t>
             </w:r>
           </w:p>
           <w:p>
@@ -17248,7 +18202,15 @@
                 <w:sz w:val="24"/>
                 <w:szCs w:val="24"/>
               </w:rPr>
-              <w:t xml:space="preserve">Donde, </w:t>
+              <w:t>donde</w:t>
+            </w:r>
+            <w:r>
+              <w:rPr>
+                <w:rFonts w:ascii="Arial" w:hAnsi="Arial" w:cs="Arial"/>
+                <w:sz w:val="24"/>
+                <w:szCs w:val="24"/>
+              </w:rPr>
+              <w:t xml:space="preserve"> </w:t>
             </w:r>
             <w:r>
               <w:rPr>
@@ -17363,7 +18325,7 @@
         <w:rPr>
           <w:rFonts w:ascii="Arial" w:hAnsi="Arial" w:cs="Arial"/>
         </w:rPr>
-        <w:t>Por ejemplo, calcular la longitud del arco de la circunferencia  que se presenta en la imagen:</w:t>
+        <w:t>Por ejemplo, calcular la longitud del arco de la circunferencia que se presenta en la imagen:</w:t>
       </w:r>
     </w:p>
     <w:p>
@@ -17515,7 +18477,23 @@
                 <w:sz w:val="24"/>
                 <w:szCs w:val="24"/>
               </w:rPr>
-              <w:t>Circunferencia con un ángulo central, el radio y la  longitud de arco.</w:t>
+              <w:t>Circunferencia con un ángulo central, el radio y la</w:t>
+            </w:r>
+            <w:r>
+              <w:rPr>
+                <w:rFonts w:ascii="Arial" w:hAnsi="Arial" w:cs="Arial"/>
+                <w:sz w:val="24"/>
+                <w:szCs w:val="24"/>
+              </w:rPr>
+              <w:t xml:space="preserve"> </w:t>
+            </w:r>
+            <w:r>
+              <w:rPr>
+                <w:rFonts w:ascii="Arial" w:hAnsi="Arial" w:cs="Arial"/>
+                <w:sz w:val="24"/>
+                <w:szCs w:val="24"/>
+              </w:rPr>
+              <w:t>longitud de arco</w:t>
             </w:r>
           </w:p>
         </w:tc>
@@ -17540,47 +18518,8 @@
                 <w:sz w:val="24"/>
                 <w:szCs w:val="24"/>
               </w:rPr>
-              <w:t xml:space="preserve">Código </w:t>
-            </w:r>
-            <w:proofErr w:type="spellStart"/>
-            <w:r>
-              <w:rPr>
-                <w:rFonts w:ascii="Arial" w:hAnsi="Arial" w:cs="Arial"/>
-                <w:b/>
-                <w:sz w:val="24"/>
-                <w:szCs w:val="24"/>
-              </w:rPr>
-              <w:t>Shutterstock</w:t>
-            </w:r>
-            <w:proofErr w:type="spellEnd"/>
-            <w:r>
-              <w:rPr>
-                <w:rFonts w:ascii="Arial" w:hAnsi="Arial" w:cs="Arial"/>
-                <w:b/>
-                <w:sz w:val="24"/>
-                <w:szCs w:val="24"/>
-              </w:rPr>
-              <w:t xml:space="preserve"> (o URL o la ruta en </w:t>
-            </w:r>
-            <w:proofErr w:type="spellStart"/>
-            <w:r>
-              <w:rPr>
-                <w:rFonts w:ascii="Arial" w:hAnsi="Arial" w:cs="Arial"/>
-                <w:b/>
-                <w:sz w:val="24"/>
-                <w:szCs w:val="24"/>
-              </w:rPr>
-              <w:t>AulaPlaneta</w:t>
-            </w:r>
-            <w:proofErr w:type="spellEnd"/>
-            <w:r>
-              <w:rPr>
-                <w:rFonts w:ascii="Arial" w:hAnsi="Arial" w:cs="Arial"/>
-                <w:b/>
-                <w:sz w:val="24"/>
-                <w:szCs w:val="24"/>
-              </w:rPr>
-              <w:t>)</w:t>
+              <w:lastRenderedPageBreak/>
+              <w:t>Código Shutterstock (o URL o la ruta en AulaPlaneta)</w:t>
             </w:r>
           </w:p>
         </w:tc>
@@ -17608,11 +18547,11 @@
                 <w:szCs w:val="24"/>
                 <w:lang w:val="es-ES_tradnl"/>
               </w:rPr>
-              <w:object w:dxaOrig="8820" w:dyaOrig="7515">
-                <v:shape id="_x0000_i1031" type="#_x0000_t75" style="width:202.15pt;height:172.1pt" o:ole="">
-                  <v:imagedata r:id="rId32" o:title=""/>
+              <w:object w:dxaOrig="8820" w:dyaOrig="7515" w14:anchorId="15FDA2E3">
+                <v:shape id="_x0000_i1032" type="#_x0000_t75" style="width:202.5pt;height:172pt" o:ole="">
+                  <v:imagedata r:id="rId37" o:title=""/>
                 </v:shape>
-                <o:OLEObject Type="Embed" ProgID="PBrush" ShapeID="_x0000_i1031" DrawAspect="Content" ObjectID="_1518891829" r:id="rId33"/>
+                <o:OLEObject Type="Embed" ProgID="PBrush" ShapeID="_x0000_i1032" DrawAspect="Content" ObjectID="_1519544734" r:id="rId38"/>
               </w:object>
             </w:r>
           </w:p>
@@ -17650,7 +18589,6 @@
                 <w:sz w:val="24"/>
                 <w:szCs w:val="24"/>
               </w:rPr>
-              <w:lastRenderedPageBreak/>
               <w:t>Pie de imagen</w:t>
             </w:r>
           </w:p>
@@ -17673,7 +18611,7 @@
               <w:rPr>
                 <w:rFonts w:ascii="Arial" w:hAnsi="Arial" w:cs="Arial"/>
               </w:rPr>
-              <w:t>De acuerdo con la imagen, se tienen los siguientes datos:</w:t>
+              <w:t>De acuerdo con la imagen se tienen los siguientes datos:</w:t>
             </w:r>
           </w:p>
           <w:p>
@@ -17740,7 +18678,19 @@
               <w:rPr>
                 <w:rFonts w:ascii="Arial" w:eastAsiaTheme="minorEastAsia" w:hAnsi="Arial" w:cs="Arial"/>
               </w:rPr>
-              <w:t xml:space="preserve">Se debe averiguar el valor de la longitud de la circunferencia </w:t>
+              <w:t xml:space="preserve">Se debe averiguar el valor de la longitud </w:t>
+            </w:r>
+            <w:r>
+              <w:rPr>
+                <w:rFonts w:ascii="Arial" w:eastAsiaTheme="minorEastAsia" w:hAnsi="Arial" w:cs="Arial"/>
+              </w:rPr>
+              <w:t xml:space="preserve">de arco </w:t>
+            </w:r>
+            <w:r>
+              <w:rPr>
+                <w:rFonts w:ascii="Arial" w:eastAsiaTheme="minorEastAsia" w:hAnsi="Arial" w:cs="Arial"/>
+              </w:rPr>
+              <w:t xml:space="preserve">de la circunferencia </w:t>
             </w:r>
             <w:r>
               <w:rPr>
@@ -17793,7 +18743,19 @@
         <w:rPr>
           <w:rFonts w:ascii="Arial" w:hAnsi="Arial" w:cs="Arial"/>
         </w:rPr>
-        <w:t>Para calcular la longitud de arco de la circunferencia se remplazan los valores en la formula y se resuelve, así</w:t>
+        <w:t xml:space="preserve">Para calcular la longitud de arco de la circunferencia se remplazan los valores en la </w:t>
+      </w:r>
+      <w:r>
+        <w:rPr>
+          <w:rFonts w:ascii="Arial" w:hAnsi="Arial" w:cs="Arial"/>
+        </w:rPr>
+        <w:t xml:space="preserve">fórmula </w:t>
+      </w:r>
+      <w:r>
+        <w:rPr>
+          <w:rFonts w:ascii="Arial" w:hAnsi="Arial" w:cs="Arial"/>
+        </w:rPr>
+        <w:t>y se resuelve, así</w:t>
       </w:r>
     </w:p>
     <w:p>
@@ -18417,7 +19379,7 @@
         <w:rPr>
           <w:rFonts w:ascii="Arial" w:hAnsi="Arial" w:cs="Arial"/>
         </w:rPr>
-        <w:t xml:space="preserve">  </w:t>
+        <w:t xml:space="preserve"> </w:t>
       </w:r>
       <w:r>
         <w:rPr>
@@ -18477,7 +19439,7 @@
         <w:rPr>
           <w:rFonts w:ascii="Arial" w:hAnsi="Arial" w:cs="Arial"/>
         </w:rPr>
-        <w:t>,</w:t>
+        <w:t>.</w:t>
       </w:r>
       <w:r>
         <w:rPr>
@@ -18489,13 +19451,50 @@
         <w:rPr>
           <w:rFonts w:ascii="Arial" w:hAnsi="Arial" w:cs="Arial"/>
         </w:rPr>
-        <w:t xml:space="preserve"> a continuación se mostraran algunos métodos que</w:t>
-      </w:r>
-      <w:r>
-        <w:rPr>
-          <w:rFonts w:ascii="Arial" w:hAnsi="Arial" w:cs="Arial"/>
-        </w:rPr>
-        <w:t xml:space="preserve"> se pueden u</w:t>
+        <w:t>A</w:t>
+      </w:r>
+      <w:r>
+        <w:rPr>
+          <w:rFonts w:ascii="Arial" w:hAnsi="Arial" w:cs="Arial"/>
+        </w:rPr>
+        <w:t xml:space="preserve"> continuación se </w:t>
+      </w:r>
+      <w:r>
+        <w:rPr>
+          <w:rFonts w:ascii="Arial" w:hAnsi="Arial" w:cs="Arial"/>
+        </w:rPr>
+        <w:t>mostrar</w:t>
+      </w:r>
+      <w:r>
+        <w:rPr>
+          <w:rFonts w:ascii="Arial" w:hAnsi="Arial" w:cs="Arial"/>
+        </w:rPr>
+        <w:t>á</w:t>
+      </w:r>
+      <w:r>
+        <w:rPr>
+          <w:rFonts w:ascii="Arial" w:hAnsi="Arial" w:cs="Arial"/>
+        </w:rPr>
+        <w:t xml:space="preserve">n </w:t>
+      </w:r>
+      <w:r>
+        <w:rPr>
+          <w:rFonts w:ascii="Arial" w:hAnsi="Arial" w:cs="Arial"/>
+        </w:rPr>
+        <w:t>algunos métodos que</w:t>
+      </w:r>
+      <w:r>
+        <w:rPr>
+          <w:rFonts w:ascii="Arial" w:hAnsi="Arial" w:cs="Arial"/>
+        </w:rPr>
+        <w:t xml:space="preserve"> se pueden </w:t>
+      </w:r>
+      <w:r>
+        <w:rPr>
+          <w:rFonts w:ascii="Arial" w:hAnsi="Arial" w:cs="Arial"/>
+        </w:rPr>
+        <w:lastRenderedPageBreak/>
+        <w:t>u</w:t>
       </w:r>
       <w:r>
         <w:rPr>
@@ -18507,7 +19506,19 @@
         <w:rPr>
           <w:rFonts w:ascii="Arial" w:hAnsi="Arial" w:cs="Arial"/>
         </w:rPr>
-        <w:t>das de estos segmentos,  cabe recordar que se deben cumplir ciertas co</w:t>
+        <w:t>das de estos segmentos</w:t>
+      </w:r>
+      <w:r>
+        <w:rPr>
+          <w:rFonts w:ascii="Arial" w:hAnsi="Arial" w:cs="Arial"/>
+        </w:rPr>
+        <w:t xml:space="preserve">; </w:t>
+      </w:r>
+      <w:r>
+        <w:rPr>
+          <w:rFonts w:ascii="Arial" w:hAnsi="Arial" w:cs="Arial"/>
+        </w:rPr>
+        <w:t>cabe recordar que se deben cumplir ciertas co</w:t>
       </w:r>
       <w:r>
         <w:rPr>
@@ -18678,7 +19689,19 @@
               <w:rPr>
                 <w:rFonts w:ascii="Arial" w:hAnsi="Arial" w:cs="Arial"/>
               </w:rPr>
-              <w:t xml:space="preserve">Para encontrar la medida </w:t>
+              <w:t xml:space="preserve">Para </w:t>
+            </w:r>
+            <w:r>
+              <w:rPr>
+                <w:rFonts w:ascii="Arial" w:hAnsi="Arial" w:cs="Arial"/>
+              </w:rPr>
+              <w:t xml:space="preserve">calcular </w:t>
+            </w:r>
+            <w:r>
+              <w:rPr>
+                <w:rFonts w:ascii="Arial" w:hAnsi="Arial" w:cs="Arial"/>
+              </w:rPr>
+              <w:t xml:space="preserve">la medida </w:t>
             </w:r>
             <w:r>
               <w:rPr>
@@ -18704,7 +19727,67 @@
               <w:rPr>
                 <w:rFonts w:ascii="Arial" w:hAnsi="Arial" w:cs="Arial"/>
               </w:rPr>
-              <w:t>de una circunferencia, en esta ocasión se utilizaran dos métodos cada uno con su fórmula, en la primera fórmula es necesario conocer la longitud del arco de la circunferencia, en la segunda fórmula es necesario conocer el área de la circunferencia:</w:t>
+              <w:t xml:space="preserve">de una circunferencia, en esta ocasión se </w:t>
+            </w:r>
+            <w:r>
+              <w:rPr>
+                <w:rFonts w:ascii="Arial" w:hAnsi="Arial" w:cs="Arial"/>
+              </w:rPr>
+              <w:t xml:space="preserve">utilizarán </w:t>
+            </w:r>
+            <w:r>
+              <w:rPr>
+                <w:rFonts w:ascii="Arial" w:hAnsi="Arial" w:cs="Arial"/>
+              </w:rPr>
+              <w:t>dos métodos</w:t>
+            </w:r>
+            <w:r>
+              <w:rPr>
+                <w:rFonts w:ascii="Arial" w:hAnsi="Arial" w:cs="Arial"/>
+              </w:rPr>
+              <w:t>,</w:t>
+            </w:r>
+            <w:r>
+              <w:rPr>
+                <w:rFonts w:ascii="Arial" w:hAnsi="Arial" w:cs="Arial"/>
+              </w:rPr>
+              <w:t xml:space="preserve"> cada uno con su fórmula</w:t>
+            </w:r>
+            <w:r>
+              <w:rPr>
+                <w:rFonts w:ascii="Arial" w:hAnsi="Arial" w:cs="Arial"/>
+              </w:rPr>
+              <w:t xml:space="preserve">; </w:t>
+            </w:r>
+            <w:r>
+              <w:rPr>
+                <w:rFonts w:ascii="Arial" w:hAnsi="Arial" w:cs="Arial"/>
+              </w:rPr>
+              <w:t>en la primera fórmula es necesario conocer la longitud de la circunferencia</w:t>
+            </w:r>
+            <w:r>
+              <w:rPr>
+                <w:rFonts w:ascii="Arial" w:hAnsi="Arial" w:cs="Arial"/>
+              </w:rPr>
+              <w:t xml:space="preserve"> y </w:t>
+            </w:r>
+            <w:r>
+              <w:rPr>
+                <w:rFonts w:ascii="Arial" w:hAnsi="Arial" w:cs="Arial"/>
+              </w:rPr>
+              <w:t xml:space="preserve">en la segunda fórmula es </w:t>
+            </w:r>
+            <w:r>
+              <w:rPr>
+                <w:rFonts w:ascii="Arial" w:hAnsi="Arial" w:cs="Arial"/>
+              </w:rPr>
+              <w:t xml:space="preserve">indispensable </w:t>
+            </w:r>
+            <w:r>
+              <w:rPr>
+                <w:rFonts w:ascii="Arial" w:hAnsi="Arial" w:cs="Arial"/>
+              </w:rPr>
+              <w:t>conocer el área de la circunferencia:</w:t>
             </w:r>
           </w:p>
           <w:p>
@@ -18774,8 +19857,7 @@
               <w:rPr>
                 <w:rFonts w:ascii="Arial" w:hAnsi="Arial" w:cs="Arial"/>
               </w:rPr>
-              <w:lastRenderedPageBreak/>
-              <w:t xml:space="preserve">Donde </w:t>
+              <w:t xml:space="preserve">donde </w:t>
             </w:r>
             <w:r>
               <w:rPr>
@@ -18788,7 +19870,7 @@
               <w:rPr>
                 <w:rFonts w:ascii="Arial" w:hAnsi="Arial" w:cs="Arial"/>
               </w:rPr>
-              <w:t xml:space="preserve"> es la longitud de arco de la circunferencia y </w:t>
+              <w:t xml:space="preserve"> es la longitud de la circunferencia y </w:t>
             </w:r>
             <w:r>
               <w:rPr>
@@ -18847,7 +19929,7 @@
               <w:rPr>
                 <w:rFonts w:ascii="Arial" w:hAnsi="Arial" w:cs="Arial"/>
               </w:rPr>
-              <w:t xml:space="preserve">Donde </w:t>
+              <w:t xml:space="preserve">donde </w:t>
             </w:r>
             <w:r>
               <w:rPr>
@@ -18959,7 +20041,7 @@
         <w:rPr>
           <w:rFonts w:ascii="Arial" w:hAnsi="Arial" w:cs="Arial"/>
         </w:rPr>
-        <w:t xml:space="preserve">La longitud de la circunferencia de una llanta es de </w:t>
+        <w:t xml:space="preserve">La longitud de la circunferencia de una llanta es </w:t>
       </w:r>
       <w:r>
         <w:rPr>
@@ -19019,7 +20101,13 @@
         <w:rPr>
           <w:rFonts w:ascii="Arial" w:hAnsi="Arial" w:cs="Arial"/>
         </w:rPr>
-        <w:t>Se aplica la formula</w:t>
+        <w:t xml:space="preserve">Se aplica la </w:t>
+      </w:r>
+      <w:r>
+        <w:rPr>
+          <w:rFonts w:ascii="Arial" w:hAnsi="Arial" w:cs="Arial"/>
+        </w:rPr>
+        <w:t>fórmula</w:t>
       </w:r>
     </w:p>
     <w:p>
@@ -19157,7 +20245,19 @@
         <w:rPr>
           <w:rFonts w:ascii="Arial" w:hAnsi="Arial" w:cs="Arial"/>
         </w:rPr>
-        <w:t>Se tiene una rueda de la fortuna cuya área es de 28m</w:t>
+        <w:t>Se tiene una rueda de la fortuna cuya área es 28</w:t>
+      </w:r>
+      <w:r>
+        <w:rPr>
+          <w:rFonts w:ascii="Arial" w:hAnsi="Arial" w:cs="Arial"/>
+        </w:rPr>
+        <w:t xml:space="preserve"> </w:t>
+      </w:r>
+      <w:r>
+        <w:rPr>
+          <w:rFonts w:ascii="Arial" w:hAnsi="Arial" w:cs="Arial"/>
+        </w:rPr>
+        <w:t>m</w:t>
       </w:r>
       <w:r>
         <w:rPr>
@@ -19298,23 +20398,26 @@
       <w:r>
         <w:rPr>
           <w:rFonts w:ascii="Arial" w:hAnsi="Arial" w:cs="Arial"/>
-          <w:i/>
         </w:rPr>
         <w:t>9</w:t>
       </w:r>
       <w:r>
         <w:rPr>
           <w:rFonts w:ascii="Arial" w:hAnsi="Arial" w:cs="Arial"/>
-          <w:i/>
         </w:rPr>
         <w:t>,37</w:t>
       </w:r>
       <w:r>
         <w:rPr>
           <w:rFonts w:ascii="Arial" w:hAnsi="Arial" w:cs="Arial"/>
-          <w:i/>
         </w:rPr>
         <w:t xml:space="preserve"> m</w:t>
+      </w:r>
+      <w:r>
+        <w:rPr>
+          <w:rFonts w:ascii="Arial" w:hAnsi="Arial" w:cs="Arial"/>
+        </w:rPr>
+        <w:t>.</w:t>
       </w:r>
       <w:r>
         <w:rPr>
@@ -19659,7 +20762,14 @@
               <w:rPr>
                 <w:rFonts w:ascii="Arial" w:hAnsi="Arial" w:cs="Arial"/>
               </w:rPr>
-              <w:t xml:space="preserve">es igual al producto de las medidas de los segmentos determinados en la otra </w:t>
+              <w:t xml:space="preserve">es igual al </w:t>
+            </w:r>
+            <w:r>
+              <w:rPr>
+                <w:rFonts w:ascii="Arial" w:hAnsi="Arial" w:cs="Arial"/>
+              </w:rPr>
+              <w:lastRenderedPageBreak/>
+              <w:t xml:space="preserve">producto de las medidas de los segmentos determinados en la otra </w:t>
             </w:r>
             <w:r>
               <w:rPr>
@@ -19817,14 +20927,45 @@
                 <w:sz w:val="24"/>
                 <w:szCs w:val="24"/>
               </w:rPr>
-            </w:pPr>
-            <w:r>
-              <w:rPr>
-                <w:rFonts w:ascii="Arial" w:hAnsi="Arial" w:cs="Arial"/>
-                <w:sz w:val="24"/>
-                <w:szCs w:val="24"/>
-              </w:rPr>
-              <w:t>MA_09_05_IMG</w:t>
+              <w:pPrChange w:id="43" w:author="Cristhian Andres Bello Rivera" w:date="2016-03-15T10:58:00Z">
+                <w:pPr/>
+              </w:pPrChange>
+            </w:pPr>
+            <w:r>
+              <w:rPr>
+                <w:rFonts w:ascii="Arial" w:hAnsi="Arial" w:cs="Arial"/>
+                <w:sz w:val="24"/>
+                <w:szCs w:val="24"/>
+              </w:rPr>
+              <w:t>MA_09_</w:t>
+            </w:r>
+            <w:ins w:id="44" w:author="Cristhian Andres Bello Rivera" w:date="2016-03-15T10:58:00Z">
+              <w:r>
+                <w:rPr>
+                  <w:rFonts w:ascii="Arial" w:hAnsi="Arial" w:cs="Arial"/>
+                  <w:sz w:val="24"/>
+                  <w:szCs w:val="24"/>
+                </w:rPr>
+                <w:t>10</w:t>
+              </w:r>
+            </w:ins>
+            <w:del w:id="45" w:author="Cristhian Andres Bello Rivera" w:date="2016-03-15T10:58:00Z">
+              <w:r>
+                <w:rPr>
+                  <w:rFonts w:ascii="Arial" w:hAnsi="Arial" w:cs="Arial"/>
+                  <w:sz w:val="24"/>
+                  <w:szCs w:val="24"/>
+                </w:rPr>
+                <w:delText>05</w:delText>
+              </w:r>
+            </w:del>
+            <w:r>
+              <w:rPr>
+                <w:rFonts w:ascii="Arial" w:hAnsi="Arial" w:cs="Arial"/>
+                <w:sz w:val="24"/>
+                <w:szCs w:val="24"/>
+              </w:rPr>
+              <w:t>_IMG</w:t>
             </w:r>
             <w:r>
               <w:rPr>
@@ -19879,7 +21020,23 @@
                 <w:sz w:val="24"/>
                 <w:szCs w:val="24"/>
               </w:rPr>
-              <w:t xml:space="preserve">Dos cuerdas  intersecadas </w:t>
+              <w:t>Dos cuerdas</w:t>
+            </w:r>
+            <w:r>
+              <w:rPr>
+                <w:rFonts w:ascii="Arial" w:hAnsi="Arial" w:cs="Arial"/>
+                <w:sz w:val="24"/>
+                <w:szCs w:val="24"/>
+              </w:rPr>
+              <w:t xml:space="preserve"> </w:t>
+            </w:r>
+            <w:r>
+              <w:rPr>
+                <w:rFonts w:ascii="Arial" w:hAnsi="Arial" w:cs="Arial"/>
+                <w:sz w:val="24"/>
+                <w:szCs w:val="24"/>
+              </w:rPr>
+              <w:t xml:space="preserve">intersecadas </w:t>
             </w:r>
           </w:p>
         </w:tc>
@@ -19904,47 +21061,7 @@
                 <w:sz w:val="24"/>
                 <w:szCs w:val="24"/>
               </w:rPr>
-              <w:t xml:space="preserve">Código </w:t>
-            </w:r>
-            <w:proofErr w:type="spellStart"/>
-            <w:r>
-              <w:rPr>
-                <w:rFonts w:ascii="Arial" w:hAnsi="Arial" w:cs="Arial"/>
-                <w:b/>
-                <w:sz w:val="24"/>
-                <w:szCs w:val="24"/>
-              </w:rPr>
-              <w:t>Shutterstock</w:t>
-            </w:r>
-            <w:proofErr w:type="spellEnd"/>
-            <w:r>
-              <w:rPr>
-                <w:rFonts w:ascii="Arial" w:hAnsi="Arial" w:cs="Arial"/>
-                <w:b/>
-                <w:sz w:val="24"/>
-                <w:szCs w:val="24"/>
-              </w:rPr>
-              <w:t xml:space="preserve"> (o URL o la ruta en </w:t>
-            </w:r>
-            <w:proofErr w:type="spellStart"/>
-            <w:r>
-              <w:rPr>
-                <w:rFonts w:ascii="Arial" w:hAnsi="Arial" w:cs="Arial"/>
-                <w:b/>
-                <w:sz w:val="24"/>
-                <w:szCs w:val="24"/>
-              </w:rPr>
-              <w:t>AulaPlaneta</w:t>
-            </w:r>
-            <w:proofErr w:type="spellEnd"/>
-            <w:r>
-              <w:rPr>
-                <w:rFonts w:ascii="Arial" w:hAnsi="Arial" w:cs="Arial"/>
-                <w:b/>
-                <w:sz w:val="24"/>
-                <w:szCs w:val="24"/>
-              </w:rPr>
-              <w:t>)</w:t>
+              <w:t>Código Shutterstock (o URL o la ruta en AulaPlaneta)</w:t>
             </w:r>
           </w:p>
         </w:tc>
@@ -19975,9 +21092,8 @@
                 <w:szCs w:val="18"/>
                 <w:lang w:val="es-CO" w:eastAsia="es-CO"/>
               </w:rPr>
-              <w:lastRenderedPageBreak/>
               <w:drawing>
-                <wp:inline distT="0" distB="0" distL="0" distR="0">
+                <wp:inline distT="0" distB="0" distL="0" distR="0" wp14:anchorId="13FBE409" wp14:editId="4167DBF3">
                   <wp:extent cx="1908918" cy="1263650"/>
                   <wp:effectExtent l="0" t="0" r="0" b="0"/>
                   <wp:docPr id="22" name="Imagen 11" descr="I:\guion 10\imagenes\13.JPG"/>
@@ -19994,7 +21110,7 @@
                           </pic:cNvPicPr>
                         </pic:nvPicPr>
                         <pic:blipFill>
-                          <a:blip r:embed="rId34"/>
+                          <a:blip r:embed="rId39"/>
                           <a:srcRect/>
                           <a:stretch>
                             <a:fillRect/>
@@ -20057,7 +21173,6 @@
                 <w:sz w:val="24"/>
                 <w:szCs w:val="24"/>
               </w:rPr>
-              <w:lastRenderedPageBreak/>
               <w:t>Pie de imagen</w:t>
             </w:r>
           </w:p>
@@ -20384,7 +21499,7 @@
               <w:rPr>
                 <w:rFonts w:ascii="Arial" w:hAnsi="Arial" w:cs="Arial"/>
               </w:rPr>
-              <w:t xml:space="preserve"> desde un punto exterior a la circunferencia,   el cuadrado de la longitud del segmento tangente  es igual al producto de la longitud del segmento secante y de su segmento secante externo.</w:t>
+              <w:t xml:space="preserve"> desde un punto exterior a la circunferencia, el cuadrado de la longitud del segmento tangente es igual al producto de la longitud del segmento secante y de su segmento secante externo.</w:t>
             </w:r>
           </w:p>
           <w:p>
@@ -20431,7 +21546,19 @@
         <w:rPr>
           <w:rFonts w:ascii="Arial" w:hAnsi="Arial" w:cs="Arial"/>
         </w:rPr>
-        <w:t>La relación presentada en este teorema se presenta en la siguiente imagen:</w:t>
+        <w:t xml:space="preserve">La relación </w:t>
+      </w:r>
+      <w:r>
+        <w:rPr>
+          <w:rFonts w:ascii="Arial" w:hAnsi="Arial" w:cs="Arial"/>
+        </w:rPr>
+        <w:t xml:space="preserve">explica </w:t>
+      </w:r>
+      <w:r>
+        <w:rPr>
+          <w:rFonts w:ascii="Arial" w:hAnsi="Arial" w:cs="Arial"/>
+        </w:rPr>
+        <w:t>en este teorema se presenta en la siguiente imagen:</w:t>
       </w:r>
     </w:p>
     <w:p>
@@ -20525,14 +21652,45 @@
                 <w:sz w:val="24"/>
                 <w:szCs w:val="24"/>
               </w:rPr>
-            </w:pPr>
-            <w:r>
-              <w:rPr>
-                <w:rFonts w:ascii="Arial" w:hAnsi="Arial" w:cs="Arial"/>
-                <w:sz w:val="24"/>
-                <w:szCs w:val="24"/>
-              </w:rPr>
-              <w:t>MA_09_05_IMG</w:t>
+              <w:pPrChange w:id="46" w:author="Cristhian Andres Bello Rivera" w:date="2016-03-15T10:58:00Z">
+                <w:pPr/>
+              </w:pPrChange>
+            </w:pPr>
+            <w:r>
+              <w:rPr>
+                <w:rFonts w:ascii="Arial" w:hAnsi="Arial" w:cs="Arial"/>
+                <w:sz w:val="24"/>
+                <w:szCs w:val="24"/>
+              </w:rPr>
+              <w:t>MA_09_</w:t>
+            </w:r>
+            <w:ins w:id="47" w:author="Cristhian Andres Bello Rivera" w:date="2016-03-15T10:58:00Z">
+              <w:r>
+                <w:rPr>
+                  <w:rFonts w:ascii="Arial" w:hAnsi="Arial" w:cs="Arial"/>
+                  <w:sz w:val="24"/>
+                  <w:szCs w:val="24"/>
+                </w:rPr>
+                <w:t>10</w:t>
+              </w:r>
+            </w:ins>
+            <w:del w:id="48" w:author="Cristhian Andres Bello Rivera" w:date="2016-03-15T10:58:00Z">
+              <w:r>
+                <w:rPr>
+                  <w:rFonts w:ascii="Arial" w:hAnsi="Arial" w:cs="Arial"/>
+                  <w:sz w:val="24"/>
+                  <w:szCs w:val="24"/>
+                </w:rPr>
+                <w:delText>05</w:delText>
+              </w:r>
+            </w:del>
+            <w:r>
+              <w:rPr>
+                <w:rFonts w:ascii="Arial" w:hAnsi="Arial" w:cs="Arial"/>
+                <w:sz w:val="24"/>
+                <w:szCs w:val="24"/>
+              </w:rPr>
+              <w:t>_IMG</w:t>
             </w:r>
             <w:r>
               <w:rPr>
@@ -20587,7 +21745,7 @@
                 <w:sz w:val="24"/>
                 <w:szCs w:val="24"/>
               </w:rPr>
-              <w:t>Segmento secante y segmento tangente desde un punto externo a la circunferencia.</w:t>
+              <w:t>Segmento secante y segmento tangente desde un punto externo a la circunferencia</w:t>
             </w:r>
           </w:p>
         </w:tc>
@@ -20612,47 +21770,7 @@
                 <w:sz w:val="24"/>
                 <w:szCs w:val="24"/>
               </w:rPr>
-              <w:t xml:space="preserve">Código </w:t>
-            </w:r>
-            <w:proofErr w:type="spellStart"/>
-            <w:r>
-              <w:rPr>
-                <w:rFonts w:ascii="Arial" w:hAnsi="Arial" w:cs="Arial"/>
-                <w:b/>
-                <w:sz w:val="24"/>
-                <w:szCs w:val="24"/>
-              </w:rPr>
-              <w:t>Shutterstock</w:t>
-            </w:r>
-            <w:proofErr w:type="spellEnd"/>
-            <w:r>
-              <w:rPr>
-                <w:rFonts w:ascii="Arial" w:hAnsi="Arial" w:cs="Arial"/>
-                <w:b/>
-                <w:sz w:val="24"/>
-                <w:szCs w:val="24"/>
-              </w:rPr>
-              <w:t xml:space="preserve"> (o URL o la ruta en </w:t>
-            </w:r>
-            <w:proofErr w:type="spellStart"/>
-            <w:r>
-              <w:rPr>
-                <w:rFonts w:ascii="Arial" w:hAnsi="Arial" w:cs="Arial"/>
-                <w:b/>
-                <w:sz w:val="24"/>
-                <w:szCs w:val="24"/>
-              </w:rPr>
-              <w:t>AulaPlaneta</w:t>
-            </w:r>
-            <w:proofErr w:type="spellEnd"/>
-            <w:r>
-              <w:rPr>
-                <w:rFonts w:ascii="Arial" w:hAnsi="Arial" w:cs="Arial"/>
-                <w:b/>
-                <w:sz w:val="24"/>
-                <w:szCs w:val="24"/>
-              </w:rPr>
-              <w:t>)</w:t>
+              <w:t>Código Shutterstock (o URL o la ruta en AulaPlaneta)</w:t>
             </w:r>
           </w:p>
         </w:tc>
@@ -20683,8 +21801,9 @@
                 <w:szCs w:val="18"/>
                 <w:lang w:val="es-CO" w:eastAsia="es-CO"/>
               </w:rPr>
+              <w:lastRenderedPageBreak/>
               <w:drawing>
-                <wp:inline distT="0" distB="0" distL="0" distR="0">
+                <wp:inline distT="0" distB="0" distL="0" distR="0" wp14:anchorId="486DD956" wp14:editId="39378CD6">
                   <wp:extent cx="2305050" cy="1580442"/>
                   <wp:effectExtent l="0" t="0" r="0" b="0"/>
                   <wp:docPr id="17" name="Imagen 17" descr="F:\guion 10\imagenes\20.jpg"/>
@@ -20701,7 +21820,7 @@
                           </pic:cNvPicPr>
                         </pic:nvPicPr>
                         <pic:blipFill>
-                          <a:blip r:embed="rId35">
+                          <a:blip r:embed="rId40">
                             <a:extLst>
                               <a:ext uri="{28A0092B-C50C-407E-A947-70E740481C1C}">
                                 <a14:useLocalDpi xmlns:a14="http://schemas.microsoft.com/office/drawing/2010/main" val="0"/>
@@ -20767,6 +21886,7 @@
                 <w:sz w:val="24"/>
                 <w:szCs w:val="24"/>
               </w:rPr>
+              <w:lastRenderedPageBreak/>
               <w:t>Pie de imagen</w:t>
             </w:r>
           </w:p>
@@ -20818,8 +21938,64 @@
                 <w:i/>
                 <w:sz w:val="24"/>
                 <w:szCs w:val="24"/>
-              </w:rPr>
-              <w:t>=CD.CE</w:t>
+                <w:vertAlign w:val="superscript"/>
+              </w:rPr>
+              <w:t xml:space="preserve"> </w:t>
+            </w:r>
+            <w:r>
+              <w:rPr>
+                <w:rFonts w:ascii="Arial" w:hAnsi="Arial" w:cs="Arial"/>
+              </w:rPr>
+              <w:t>=</w:t>
+            </w:r>
+            <w:r>
+              <w:rPr>
+                <w:rFonts w:ascii="Arial" w:hAnsi="Arial" w:cs="Arial"/>
+              </w:rPr>
+              <w:t xml:space="preserve"> </w:t>
+            </w:r>
+            <w:r>
+              <w:rPr>
+                <w:rFonts w:ascii="Arial" w:hAnsi="Arial" w:cs="Arial"/>
+                <w:i/>
+                <w:sz w:val="24"/>
+                <w:szCs w:val="24"/>
+              </w:rPr>
+              <w:t>CD</w:t>
+            </w:r>
+            <w:r>
+              <w:rPr>
+                <w:rFonts w:ascii="Arial" w:hAnsi="Arial" w:cs="Arial"/>
+                <w:i/>
+                <w:sz w:val="24"/>
+                <w:szCs w:val="24"/>
+              </w:rPr>
+              <w:t xml:space="preserve"> </w:t>
+            </w:r>
+            <w:r>
+              <w:rPr>
+                <w:rFonts w:ascii="Arial" w:hAnsi="Arial" w:cs="Arial"/>
+                <w:i/>
+              </w:rPr>
+              <w:t>•</w:t>
+            </w:r>
+            <w:r>
+              <w:rPr>
+                <w:rFonts w:ascii="Arial" w:hAnsi="Arial" w:cs="Arial"/>
+                <w:i/>
+                <w:sz w:val="24"/>
+                <w:szCs w:val="24"/>
+              </w:rPr>
+              <w:t xml:space="preserve"> </w:t>
+            </w:r>
+            <w:r>
+              <w:rPr>
+                <w:rFonts w:ascii="Arial" w:hAnsi="Arial" w:cs="Arial"/>
+                <w:i/>
+                <w:sz w:val="24"/>
+                <w:szCs w:val="24"/>
+              </w:rPr>
+              <w:t>CE</w:t>
             </w:r>
           </w:p>
         </w:tc>
@@ -20983,14 +22159,31 @@
               <w:rPr>
                 <w:rFonts w:ascii="Arial" w:hAnsi="Arial" w:cs="Arial"/>
               </w:rPr>
-              <w:t xml:space="preserve">Si por un punto exterior a una circunferencia se trazan  dos segmentos que sean  secantes entonces el producto de las </w:t>
-            </w:r>
-            <w:r>
-              <w:rPr>
-                <w:rFonts w:ascii="Arial" w:hAnsi="Arial" w:cs="Arial"/>
-              </w:rPr>
-              <w:lastRenderedPageBreak/>
-              <w:t>medidas de un segmento secante y su segmento secante externo es igual al producto de las medidas del otro segmento secante y su segmento secante externo.</w:t>
+              <w:t>Si por un punto exterior a una circunferencia se trazan</w:t>
+            </w:r>
+            <w:r>
+              <w:rPr>
+                <w:rFonts w:ascii="Arial" w:hAnsi="Arial" w:cs="Arial"/>
+              </w:rPr>
+              <w:t xml:space="preserve"> </w:t>
+            </w:r>
+            <w:r>
+              <w:rPr>
+                <w:rFonts w:ascii="Arial" w:hAnsi="Arial" w:cs="Arial"/>
+              </w:rPr>
+              <w:t>dos segmentos que sean secantes</w:t>
+            </w:r>
+            <w:r>
+              <w:rPr>
+                <w:rFonts w:ascii="Arial" w:hAnsi="Arial" w:cs="Arial"/>
+              </w:rPr>
+              <w:t>,</w:t>
+            </w:r>
+            <w:r>
+              <w:rPr>
+                <w:rFonts w:ascii="Arial" w:hAnsi="Arial" w:cs="Arial"/>
+              </w:rPr>
+              <w:t xml:space="preserve"> entonces el producto de las medidas de un segmento secante y su segmento secante externo es igual al producto de las medidas del otro segmento secante y su segmento secante externo.</w:t>
             </w:r>
           </w:p>
           <w:p>
@@ -21131,7 +22324,35 @@
                 <w:sz w:val="24"/>
                 <w:szCs w:val="24"/>
               </w:rPr>
-              <w:t>MA_09_05_IMG</w:t>
+              <w:t>MA_09_</w:t>
+            </w:r>
+            <w:ins w:id="49" w:author="Cristhian Andres Bello Rivera" w:date="2016-03-15T10:58:00Z">
+              <w:r>
+                <w:rPr>
+                  <w:rFonts w:ascii="Arial" w:hAnsi="Arial" w:cs="Arial"/>
+                  <w:sz w:val="24"/>
+                  <w:szCs w:val="24"/>
+                </w:rPr>
+                <w:t>10</w:t>
+              </w:r>
+            </w:ins>
+            <w:del w:id="50" w:author="Cristhian Andres Bello Rivera" w:date="2016-03-15T10:58:00Z">
+              <w:r>
+                <w:rPr>
+                  <w:rFonts w:ascii="Arial" w:hAnsi="Arial" w:cs="Arial"/>
+                  <w:sz w:val="24"/>
+                  <w:szCs w:val="24"/>
+                </w:rPr>
+                <w:delText>05</w:delText>
+              </w:r>
+            </w:del>
+            <w:r>
+              <w:rPr>
+                <w:rFonts w:ascii="Arial" w:hAnsi="Arial" w:cs="Arial"/>
+                <w:sz w:val="24"/>
+                <w:szCs w:val="24"/>
+              </w:rPr>
+              <w:t>_IMG</w:t>
             </w:r>
             <w:r>
               <w:rPr>
@@ -21186,7 +22407,23 @@
                 <w:sz w:val="24"/>
                 <w:szCs w:val="24"/>
               </w:rPr>
-              <w:t>Segmento secantes desde un punto externo a la circunferencia.</w:t>
+              <w:t>Segmento</w:t>
+            </w:r>
+            <w:r>
+              <w:rPr>
+                <w:rFonts w:ascii="Arial" w:hAnsi="Arial" w:cs="Arial"/>
+                <w:sz w:val="24"/>
+                <w:szCs w:val="24"/>
+              </w:rPr>
+              <w:t>s</w:t>
+            </w:r>
+            <w:r>
+              <w:rPr>
+                <w:rFonts w:ascii="Arial" w:hAnsi="Arial" w:cs="Arial"/>
+                <w:sz w:val="24"/>
+                <w:szCs w:val="24"/>
+              </w:rPr>
+              <w:t xml:space="preserve"> secantes desde un punto externo a la circunferencia</w:t>
             </w:r>
           </w:p>
         </w:tc>
@@ -21211,47 +22448,7 @@
                 <w:sz w:val="24"/>
                 <w:szCs w:val="24"/>
               </w:rPr>
-              <w:t xml:space="preserve">Código </w:t>
-            </w:r>
-            <w:proofErr w:type="spellStart"/>
-            <w:r>
-              <w:rPr>
-                <w:rFonts w:ascii="Arial" w:hAnsi="Arial" w:cs="Arial"/>
-                <w:b/>
-                <w:sz w:val="24"/>
-                <w:szCs w:val="24"/>
-              </w:rPr>
-              <w:t>Shutterstock</w:t>
-            </w:r>
-            <w:proofErr w:type="spellEnd"/>
-            <w:r>
-              <w:rPr>
-                <w:rFonts w:ascii="Arial" w:hAnsi="Arial" w:cs="Arial"/>
-                <w:b/>
-                <w:sz w:val="24"/>
-                <w:szCs w:val="24"/>
-              </w:rPr>
-              <w:t xml:space="preserve"> (o URL o la ruta en </w:t>
-            </w:r>
-            <w:proofErr w:type="spellStart"/>
-            <w:r>
-              <w:rPr>
-                <w:rFonts w:ascii="Arial" w:hAnsi="Arial" w:cs="Arial"/>
-                <w:b/>
-                <w:sz w:val="24"/>
-                <w:szCs w:val="24"/>
-              </w:rPr>
-              <w:t>AulaPlaneta</w:t>
-            </w:r>
-            <w:proofErr w:type="spellEnd"/>
-            <w:r>
-              <w:rPr>
-                <w:rFonts w:ascii="Arial" w:hAnsi="Arial" w:cs="Arial"/>
-                <w:b/>
-                <w:sz w:val="24"/>
-                <w:szCs w:val="24"/>
-              </w:rPr>
-              <w:t>)</w:t>
+              <w:t>Código Shutterstock (o URL o la ruta en AulaPlaneta)</w:t>
             </w:r>
           </w:p>
         </w:tc>
@@ -21274,6 +22471,7 @@
                 <w:rFonts w:ascii="Calibri" w:eastAsia="Calibri" w:hAnsi="Calibri" w:cs="Times New Roman"/>
               </w:rPr>
             </w:pPr>
+            <w:commentRangeStart w:id="51"/>
             <w:r>
               <w:rPr>
                 <w:rFonts w:ascii="Calibri" w:eastAsia="Calibri" w:hAnsi="Calibri" w:cs="Times New Roman"/>
@@ -21283,7 +22481,7 @@
                 <w:lang w:val="es-CO" w:eastAsia="es-CO"/>
               </w:rPr>
               <w:drawing>
-                <wp:inline distT="0" distB="0" distL="0" distR="0">
+                <wp:inline distT="0" distB="0" distL="0" distR="0" wp14:anchorId="44DB9FCE" wp14:editId="388E6D97">
                   <wp:extent cx="3257550" cy="2395705"/>
                   <wp:effectExtent l="0" t="0" r="0" b="0"/>
                   <wp:docPr id="19" name="Imagen 19" descr="F:\guion 10\imagenes\21.jpg"/>
@@ -21300,7 +22498,7 @@
                           </pic:cNvPicPr>
                         </pic:nvPicPr>
                         <pic:blipFill>
-                          <a:blip r:embed="rId36">
+                          <a:blip r:embed="rId41">
                             <a:extLst>
                               <a:ext uri="{28A0092B-C50C-407E-A947-70E740481C1C}">
                                 <a14:useLocalDpi xmlns:a14="http://schemas.microsoft.com/office/drawing/2010/main" val="0"/>
@@ -21331,8 +22529,14 @@
                 </wp:inline>
               </w:drawing>
             </w:r>
-            <w:bookmarkStart w:id="0" w:name="_GoBack"/>
-            <w:bookmarkEnd w:id="0"/>
+            <w:commentRangeEnd w:id="51"/>
+            <w:r>
+              <w:rPr>
+                <w:rStyle w:val="Refdecomentario"/>
+                <w:rFonts w:ascii="Calibri" w:eastAsia="Calibri" w:hAnsi="Calibri" w:cs="Times New Roman"/>
+              </w:rPr>
+              <w:commentReference w:id="51"/>
+            </w:r>
           </w:p>
           <w:p>
             <w:pPr>
@@ -21451,6 +22655,15 @@
                 <w:szCs w:val="24"/>
               </w:rPr>
               <w:t>EG</w:t>
+            </w:r>
+            <w:r>
+              <w:rPr>
+                <w:rFonts w:ascii="Arial" w:hAnsi="Arial" w:cs="Arial"/>
+                <w:i/>
+                <w:sz w:val="24"/>
+                <w:szCs w:val="24"/>
+              </w:rPr>
+              <w:t>.</w:t>
             </w:r>
           </w:p>
         </w:tc>
@@ -22342,7 +23555,43 @@
                 <w:sz w:val="24"/>
                 <w:szCs w:val="24"/>
               </w:rPr>
-              <w:t>Actividades  sobre Las medida</w:t>
+              <w:t>Actividades</w:t>
+            </w:r>
+            <w:r>
+              <w:rPr>
+                <w:rFonts w:ascii="Arial" w:hAnsi="Arial" w:cs="Arial"/>
+                <w:color w:val="000000"/>
+                <w:sz w:val="24"/>
+                <w:szCs w:val="24"/>
+              </w:rPr>
+              <w:t xml:space="preserve"> </w:t>
+            </w:r>
+            <w:r>
+              <w:rPr>
+                <w:rFonts w:ascii="Arial" w:hAnsi="Arial" w:cs="Arial"/>
+                <w:color w:val="000000"/>
+                <w:sz w:val="24"/>
+                <w:szCs w:val="24"/>
+              </w:rPr>
+              <w:t xml:space="preserve">sobre </w:t>
+            </w:r>
+            <w:r>
+              <w:rPr>
+                <w:rFonts w:ascii="Arial" w:hAnsi="Arial" w:cs="Arial"/>
+                <w:color w:val="000000"/>
+                <w:sz w:val="24"/>
+                <w:szCs w:val="24"/>
+              </w:rPr>
+              <w:t>l</w:t>
+            </w:r>
+            <w:r>
+              <w:rPr>
+                <w:rFonts w:ascii="Arial" w:hAnsi="Arial" w:cs="Arial"/>
+                <w:color w:val="000000"/>
+                <w:sz w:val="24"/>
+                <w:szCs w:val="24"/>
+              </w:rPr>
+              <w:t>as medida</w:t>
             </w:r>
             <w:r>
               <w:rPr>
@@ -22621,19 +23870,8 @@
                 <w:sz w:val="24"/>
                 <w:szCs w:val="24"/>
               </w:rPr>
-              <w:t xml:space="preserve">Competencias: La circunferencia y sus elementos en </w:t>
-            </w:r>
-            <w:proofErr w:type="spellStart"/>
-            <w:r>
-              <w:rPr>
-                <w:rFonts w:ascii="Arial" w:hAnsi="Arial" w:cs="Arial"/>
-                <w:color w:val="000000"/>
-                <w:sz w:val="24"/>
-                <w:szCs w:val="24"/>
-              </w:rPr>
-              <w:t>Cabri</w:t>
-            </w:r>
-            <w:proofErr w:type="spellEnd"/>
+              <w:t>Competencias: La circunferencia y sus elementos en Cabri</w:t>
+            </w:r>
           </w:p>
         </w:tc>
       </w:tr>
@@ -22696,19 +23934,53 @@
                 <w:sz w:val="24"/>
                 <w:szCs w:val="24"/>
               </w:rPr>
-              <w:t xml:space="preserve">Actividad que permite verificar las propiedades de ángulos, arcos, segmentos asociados a una  circunferencia con apoyo del programa </w:t>
-            </w:r>
-            <w:proofErr w:type="spellStart"/>
-            <w:r>
-              <w:rPr>
-                <w:rFonts w:ascii="Arial" w:hAnsi="Arial" w:cs="Arial"/>
-                <w:color w:val="000000"/>
-                <w:sz w:val="24"/>
-                <w:szCs w:val="24"/>
-              </w:rPr>
-              <w:t>Cabri</w:t>
-            </w:r>
-            <w:proofErr w:type="spellEnd"/>
+              <w:t>Actividad que permite verificar las propiedades de ángulos, arcos</w:t>
+            </w:r>
+            <w:r>
+              <w:rPr>
+                <w:rFonts w:ascii="Arial" w:hAnsi="Arial" w:cs="Arial"/>
+                <w:color w:val="000000"/>
+                <w:sz w:val="24"/>
+                <w:szCs w:val="24"/>
+              </w:rPr>
+              <w:t xml:space="preserve"> y</w:t>
+            </w:r>
+            <w:r>
+              <w:rPr>
+                <w:rFonts w:ascii="Arial" w:hAnsi="Arial" w:cs="Arial"/>
+                <w:color w:val="000000"/>
+                <w:sz w:val="24"/>
+                <w:szCs w:val="24"/>
+              </w:rPr>
+              <w:t xml:space="preserve"> </w:t>
+            </w:r>
+            <w:r>
+              <w:rPr>
+                <w:rFonts w:ascii="Arial" w:hAnsi="Arial" w:cs="Arial"/>
+                <w:color w:val="000000"/>
+                <w:sz w:val="24"/>
+                <w:szCs w:val="24"/>
+              </w:rPr>
+              <w:t>segmentos asociados a una</w:t>
+            </w:r>
+            <w:r>
+              <w:rPr>
+                <w:rFonts w:ascii="Arial" w:hAnsi="Arial" w:cs="Arial"/>
+                <w:color w:val="000000"/>
+                <w:sz w:val="24"/>
+                <w:szCs w:val="24"/>
+              </w:rPr>
+              <w:t xml:space="preserve"> </w:t>
+            </w:r>
+            <w:r>
+              <w:rPr>
+                <w:rFonts w:ascii="Arial" w:hAnsi="Arial" w:cs="Arial"/>
+                <w:color w:val="000000"/>
+                <w:sz w:val="24"/>
+                <w:szCs w:val="24"/>
+              </w:rPr>
+              <w:t>circunferencia con apoyo del programa Cabri</w:t>
+            </w:r>
           </w:p>
         </w:tc>
       </w:tr>
@@ -22841,14 +24113,26 @@
               </w:rPr>
               <w:t>MA_09_</w:t>
             </w:r>
-            <w:r>
-              <w:rPr>
-                <w:rFonts w:ascii="Arial" w:hAnsi="Arial" w:cs="Arial"/>
-                <w:sz w:val="24"/>
-                <w:szCs w:val="24"/>
-              </w:rPr>
-              <w:t>09</w:t>
-            </w:r>
+            <w:ins w:id="52" w:author="Cristhian Andres Bello Rivera" w:date="2016-03-15T10:58:00Z">
+              <w:r>
+                <w:rPr>
+                  <w:rFonts w:ascii="Arial" w:hAnsi="Arial" w:cs="Arial"/>
+                  <w:sz w:val="24"/>
+                  <w:szCs w:val="24"/>
+                </w:rPr>
+                <w:t>10</w:t>
+              </w:r>
+            </w:ins>
+            <w:del w:id="53" w:author="Cristhian Andres Bello Rivera" w:date="2016-03-15T10:58:00Z">
+              <w:r>
+                <w:rPr>
+                  <w:rFonts w:ascii="Arial" w:hAnsi="Arial" w:cs="Arial"/>
+                  <w:sz w:val="24"/>
+                  <w:szCs w:val="24"/>
+                </w:rPr>
+                <w:delText>09</w:delText>
+              </w:r>
+            </w:del>
             <w:r>
               <w:rPr>
                 <w:rFonts w:ascii="Arial" w:hAnsi="Arial" w:cs="Arial"/>
@@ -22974,7 +24258,16 @@
                 <w:sz w:val="24"/>
                 <w:szCs w:val="24"/>
               </w:rPr>
-              <w:t xml:space="preserve"> La circunferencia y la</w:t>
+              <w:t>l</w:t>
+            </w:r>
+            <w:r>
+              <w:rPr>
+                <w:rFonts w:ascii="Arial" w:hAnsi="Arial" w:cs="Arial"/>
+                <w:color w:val="000000" w:themeColor="text1"/>
+                <w:sz w:val="24"/>
+                <w:szCs w:val="24"/>
+              </w:rPr>
+              <w:t>a circunferencia y la</w:t>
             </w:r>
             <w:r>
               <w:rPr>
@@ -23111,7 +24404,38 @@
                 <w:sz w:val="24"/>
                 <w:szCs w:val="24"/>
               </w:rPr>
-              <w:t>MA_09_01_CO_REC2</w:t>
+              <w:t>MA_09_</w:t>
+            </w:r>
+            <w:ins w:id="54" w:author="Cristhian Andres Bello Rivera" w:date="2016-03-15T10:58:00Z">
+              <w:r>
+                <w:rPr>
+                  <w:rFonts w:ascii="Arial" w:hAnsi="Arial" w:cs="Arial"/>
+                  <w:color w:val="000000"/>
+                  <w:sz w:val="24"/>
+                  <w:szCs w:val="24"/>
+                </w:rPr>
+                <w:t>10</w:t>
+              </w:r>
+            </w:ins>
+            <w:del w:id="55" w:author="Cristhian Andres Bello Rivera" w:date="2016-03-15T10:58:00Z">
+              <w:r>
+                <w:rPr>
+                  <w:rFonts w:ascii="Arial" w:hAnsi="Arial" w:cs="Arial"/>
+                  <w:color w:val="000000"/>
+                  <w:sz w:val="24"/>
+                  <w:szCs w:val="24"/>
+                </w:rPr>
+                <w:delText>01</w:delText>
+              </w:r>
+            </w:del>
+            <w:r>
+              <w:rPr>
+                <w:rFonts w:ascii="Arial" w:hAnsi="Arial" w:cs="Arial"/>
+                <w:color w:val="000000"/>
+                <w:sz w:val="24"/>
+                <w:szCs w:val="24"/>
+              </w:rPr>
+              <w:t>_CO_REC2</w:t>
             </w:r>
             <w:r>
               <w:rPr>
@@ -23239,7 +24563,16 @@
                 <w:sz w:val="24"/>
                 <w:szCs w:val="24"/>
               </w:rPr>
-              <w:t>La circunferencia y la</w:t>
+              <w:t>l</w:t>
+            </w:r>
+            <w:r>
+              <w:rPr>
+                <w:rFonts w:ascii="Arial" w:hAnsi="Arial" w:cs="Arial"/>
+                <w:color w:val="000000" w:themeColor="text1"/>
+                <w:sz w:val="24"/>
+                <w:szCs w:val="24"/>
+              </w:rPr>
+              <w:t>a circunferencia y la</w:t>
             </w:r>
             <w:r>
               <w:rPr>
@@ -23372,7 +24705,38 @@
                 <w:sz w:val="24"/>
                 <w:szCs w:val="24"/>
               </w:rPr>
-              <w:t>MA_09_09_CO_REC26</w:t>
+              <w:t>MA_09_</w:t>
+            </w:r>
+            <w:ins w:id="56" w:author="Cristhian Andres Bello Rivera" w:date="2016-03-15T10:58:00Z">
+              <w:r>
+                <w:rPr>
+                  <w:rFonts w:ascii="Arial" w:hAnsi="Arial" w:cs="Arial"/>
+                  <w:color w:val="000000"/>
+                  <w:sz w:val="24"/>
+                  <w:szCs w:val="24"/>
+                </w:rPr>
+                <w:t>10</w:t>
+              </w:r>
+            </w:ins>
+            <w:del w:id="57" w:author="Cristhian Andres Bello Rivera" w:date="2016-03-15T10:58:00Z">
+              <w:r>
+                <w:rPr>
+                  <w:rFonts w:ascii="Arial" w:hAnsi="Arial" w:cs="Arial"/>
+                  <w:color w:val="000000"/>
+                  <w:sz w:val="24"/>
+                  <w:szCs w:val="24"/>
+                </w:rPr>
+                <w:delText>09</w:delText>
+              </w:r>
+            </w:del>
+            <w:r>
+              <w:rPr>
+                <w:rFonts w:ascii="Arial" w:hAnsi="Arial" w:cs="Arial"/>
+                <w:color w:val="000000"/>
+                <w:sz w:val="24"/>
+                <w:szCs w:val="24"/>
+              </w:rPr>
+              <w:t>_CO_REC26</w:t>
             </w:r>
             <w:r>
               <w:rPr>
@@ -23449,7 +24813,7 @@
                 <w:szCs w:val="24"/>
               </w:rPr>
             </w:pPr>
-            <w:hyperlink r:id="rId37" w:history="1">
+            <w:hyperlink r:id="rId44" w:history="1">
               <w:r>
                 <w:rPr>
                   <w:rStyle w:val="Hipervnculo"/>
@@ -23537,7 +24901,7 @@
                 <w:rFonts w:ascii="Arial" w:hAnsi="Arial" w:cs="Arial"/>
               </w:rPr>
             </w:pPr>
-            <w:hyperlink r:id="rId38" w:history="1">
+            <w:hyperlink r:id="rId45" w:history="1">
               <w:r>
                 <w:rPr>
                   <w:rStyle w:val="Hipervnculo"/>
@@ -23582,6 +24946,7 @@
                 <w:szCs w:val="24"/>
               </w:rPr>
             </w:pPr>
+            <w:bookmarkStart w:id="58" w:name="_GoBack" w:colFirst="1" w:colLast="1"/>
             <w:r>
               <w:rPr>
                 <w:rFonts w:ascii="Arial" w:hAnsi="Arial" w:cs="Arial"/>
@@ -23612,16 +24977,7 @@
                 <w:sz w:val="24"/>
                 <w:szCs w:val="24"/>
               </w:rPr>
-              <w:t xml:space="preserve">Arcos y cuerdas de </w:t>
-            </w:r>
-            <w:r>
-              <w:rPr>
-                <w:rFonts w:ascii="Arial" w:hAnsi="Arial" w:cs="Arial"/>
-                <w:sz w:val="24"/>
-                <w:szCs w:val="24"/>
-              </w:rPr>
-              <w:lastRenderedPageBreak/>
-              <w:t>una circunferencia</w:t>
+              <w:t>Arcos y cuerdas de una circunferencia</w:t>
             </w:r>
           </w:p>
         </w:tc>
@@ -23637,21 +24993,13 @@
                 <w:szCs w:val="24"/>
               </w:rPr>
             </w:pPr>
-            <w:hyperlink r:id="rId39" w:history="1">
+            <w:hyperlink r:id="rId46" w:history="1">
               <w:r>
                 <w:rPr>
                   <w:rStyle w:val="Hipervnculo"/>
                   <w:rFonts w:ascii="Arial" w:hAnsi="Arial" w:cs="Arial"/>
                 </w:rPr>
-                <w:t>http://www.dmae.upct.es/~pepemar/mateprimero/tri</w:t>
-              </w:r>
-              <w:r>
-                <w:rPr>
-                  <w:rStyle w:val="Hipervnculo"/>
-                  <w:rFonts w:ascii="Arial" w:hAnsi="Arial" w:cs="Arial"/>
-                </w:rPr>
-                <w:lastRenderedPageBreak/>
-                <w:t>gonometria/circulo/arcoycuerda.htm</w:t>
+                <w:t>http://www.dmae.upct.es/~pepemar/mateprimero/trigonometria/circulo/arcoycuerda.htm</w:t>
               </w:r>
             </w:hyperlink>
           </w:p>
@@ -23666,6 +25014,7 @@
           </w:p>
         </w:tc>
       </w:tr>
+      <w:bookmarkEnd w:id="58"/>
     </w:tbl>
     <w:p>
       <w:pPr>
@@ -23698,14 +25047,121 @@
       </w:pPr>
     </w:p>
     <w:sectPr>
-      <w:headerReference w:type="even" r:id="rId40"/>
-      <w:headerReference w:type="default" r:id="rId41"/>
+      <w:headerReference w:type="even" r:id="rId47"/>
+      <w:headerReference w:type="default" r:id="rId48"/>
       <w:pgSz w:w="12240" w:h="15840"/>
       <w:pgMar w:top="1417" w:right="1701" w:bottom="1417" w:left="1701" w:header="708" w:footer="708" w:gutter="0"/>
       <w:cols w:space="708"/>
     </w:sectPr>
   </w:body>
 </w:document>
+</file>
+
+<file path=word/comments.xml><?xml version="1.0" encoding="utf-8"?>
+<w:comments xmlns:wpc="http://schemas.microsoft.com/office/word/2010/wordprocessingCanvas" xmlns:mc="http://schemas.openxmlformats.org/markup-compatibility/2006" xmlns:o="urn:schemas-microsoft-com:office:office" xmlns:r="http://schemas.openxmlformats.org/officeDocument/2006/relationships" xmlns:m="http://schemas.openxmlformats.org/officeDocument/2006/math" xmlns:v="urn:schemas-microsoft-com:vml" xmlns:wp14="http://schemas.microsoft.com/office/word/2010/wordprocessingDrawing" xmlns:wp="http://schemas.openxmlformats.org/drawingml/2006/wordprocessingDrawing" xmlns:w10="urn:schemas-microsoft-com:office:word" xmlns:w="http://schemas.openxmlformats.org/wordprocessingml/2006/main" xmlns:w14="http://schemas.microsoft.com/office/word/2010/wordml" xmlns:w15="http://schemas.microsoft.com/office/word/2012/wordml" xmlns:wpg="http://schemas.microsoft.com/office/word/2010/wordprocessingGroup" xmlns:wpi="http://schemas.microsoft.com/office/word/2010/wordprocessingInk" xmlns:wne="http://schemas.microsoft.com/office/word/2006/wordml" xmlns:wps="http://schemas.microsoft.com/office/word/2010/wordprocessingShape" mc:Ignorable="w14 w15 wp14">
+  <w:comment w:id="51" w:author="user" w:date="2016-03-10T10:32:00Z" w:initials="u">
+    <w:p>
+      <w:pPr>
+        <w:pStyle w:val="Textocomentario"/>
+      </w:pPr>
+      <w:r>
+        <w:rPr>
+          <w:rStyle w:val="Refdecomentario"/>
+        </w:rPr>
+        <w:annotationRef/>
+      </w:r>
+      <w:r>
+        <w:t>Escribir los “puntos” de multiplicación centrados:</w:t>
+      </w:r>
+    </w:p>
+    <w:p>
+      <w:pPr>
+        <w:pStyle w:val="Textocomentario"/>
+      </w:pPr>
+      <w:r>
+        <w:rPr>
+          <w:i/>
+        </w:rPr>
+        <w:t>EB</w:t>
+      </w:r>
+      <w:r>
+        <w:t xml:space="preserve"> </w:t>
+      </w:r>
+      <w:r>
+        <w:rPr>
+          <w:rFonts w:cs="Calibri"/>
+          <w:sz w:val="16"/>
+          <w:szCs w:val="16"/>
+        </w:rPr>
+        <w:t>•</w:t>
+      </w:r>
+      <w:r>
+        <w:t xml:space="preserve"> </w:t>
+      </w:r>
+      <w:r>
+        <w:rPr>
+          <w:i/>
+        </w:rPr>
+        <w:t>E</w:t>
+      </w:r>
+      <w:r>
+        <w:rPr>
+          <w:i/>
+        </w:rPr>
+        <w:t>F</w:t>
+      </w:r>
+      <w:r>
+        <w:t xml:space="preserve"> = </w:t>
+      </w:r>
+      <w:r>
+        <w:rPr>
+          <w:i/>
+        </w:rPr>
+        <w:t>EH</w:t>
+      </w:r>
+      <w:r>
+        <w:t xml:space="preserve"> </w:t>
+      </w:r>
+      <w:r>
+        <w:rPr>
+          <w:rFonts w:cs="Calibri"/>
+          <w:sz w:val="16"/>
+          <w:szCs w:val="16"/>
+        </w:rPr>
+        <w:t>•</w:t>
+      </w:r>
+      <w:r>
+        <w:t xml:space="preserve"> </w:t>
+      </w:r>
+      <w:r>
+        <w:rPr>
+          <w:i/>
+        </w:rPr>
+        <w:t>E</w:t>
+      </w:r>
+      <w:r>
+        <w:rPr>
+          <w:i/>
+        </w:rPr>
+        <w:t>G</w:t>
+      </w:r>
+    </w:p>
+    <w:p>
+      <w:pPr>
+        <w:pStyle w:val="Textocomentario"/>
+      </w:pPr>
+      <w:r>
+        <w:t>Aumentar el tamaño de las letras</w:t>
+      </w:r>
+    </w:p>
+  </w:comment>
+</w:comments>
+</file>
+
+<file path=word/commentsExtended.xml><?xml version="1.0" encoding="utf-8"?>
+<w15:commentsEx xmlns:wpc="http://schemas.microsoft.com/office/word/2010/wordprocessingCanvas" xmlns:mc="http://schemas.openxmlformats.org/markup-compatibility/2006" xmlns:o="urn:schemas-microsoft-com:office:office" xmlns:r="http://schemas.openxmlformats.org/officeDocument/2006/relationships" xmlns:m="http://schemas.openxmlformats.org/officeDocument/2006/math" xmlns:v="urn:schemas-microsoft-com:vml" xmlns:wp14="http://schemas.microsoft.com/office/word/2010/wordprocessingDrawing" xmlns:wp="http://schemas.openxmlformats.org/drawingml/2006/wordprocessingDrawing" xmlns:w10="urn:schemas-microsoft-com:office:word" xmlns:w="http://schemas.openxmlformats.org/wordprocessingml/2006/main" xmlns:w14="http://schemas.microsoft.com/office/word/2010/wordml" xmlns:w15="http://schemas.microsoft.com/office/word/2012/wordml" xmlns:wpg="http://schemas.microsoft.com/office/word/2010/wordprocessingGroup" xmlns:wpi="http://schemas.microsoft.com/office/word/2010/wordprocessingInk" xmlns:wne="http://schemas.microsoft.com/office/word/2006/wordml" xmlns:wps="http://schemas.microsoft.com/office/word/2010/wordprocessingShape" mc:Ignorable="w14 w15 wp14">
+  <w15:commentEx w15:paraId="6009E08B" w15:done="0"/>
+</w15:commentsEx>
 </file>
 
 <file path=word/endnotes.xml><?xml version="1.0" encoding="utf-8"?>
@@ -23829,7 +25285,7 @@
         <w:rStyle w:val="Nmerodepgina"/>
         <w:noProof/>
       </w:rPr>
-      <w:t>21</w:t>
+      <w:t>20</w:t>
     </w:r>
     <w:r>
       <w:rPr>
@@ -28170,6 +29626,17 @@
   </w:num>
   <w:numIdMacAtCleanup w:val="16"/>
 </w:numbering>
+</file>
+
+<file path=word/people.xml><?xml version="1.0" encoding="utf-8"?>
+<w15:people xmlns:wpc="http://schemas.microsoft.com/office/word/2010/wordprocessingCanvas" xmlns:mc="http://schemas.openxmlformats.org/markup-compatibility/2006" xmlns:o="urn:schemas-microsoft-com:office:office" xmlns:r="http://schemas.openxmlformats.org/officeDocument/2006/relationships" xmlns:m="http://schemas.openxmlformats.org/officeDocument/2006/math" xmlns:v="urn:schemas-microsoft-com:vml" xmlns:wp14="http://schemas.microsoft.com/office/word/2010/wordprocessingDrawing" xmlns:wp="http://schemas.openxmlformats.org/drawingml/2006/wordprocessingDrawing" xmlns:w10="urn:schemas-microsoft-com:office:word" xmlns:w="http://schemas.openxmlformats.org/wordprocessingml/2006/main" xmlns:w14="http://schemas.microsoft.com/office/word/2010/wordml" xmlns:w15="http://schemas.microsoft.com/office/word/2012/wordml" xmlns:wpg="http://schemas.microsoft.com/office/word/2010/wordprocessingGroup" xmlns:wpi="http://schemas.microsoft.com/office/word/2010/wordprocessingInk" xmlns:wne="http://schemas.microsoft.com/office/word/2006/wordml" xmlns:wps="http://schemas.microsoft.com/office/word/2010/wordprocessingShape" mc:Ignorable="w14 w15 wp14">
+  <w15:person w15:author="Cristhian Andres Bello Rivera">
+    <w15:presenceInfo w15:providerId="Windows Live" w15:userId="e1248433d6724597"/>
+  </w15:person>
+  <w15:person w15:author="user">
+    <w15:presenceInfo w15:providerId="None" w15:userId="user"/>
+  </w15:person>
+</w15:people>
 </file>
 
 <file path=word/styles.xml><?xml version="1.0" encoding="utf-8"?>
@@ -29500,7 +30967,7 @@
 </file>
 
 <file path=customXml/itemProps1.xml><?xml version="1.0" encoding="utf-8"?>
-<ds:datastoreItem xmlns:ds="http://schemas.openxmlformats.org/officeDocument/2006/customXml" ds:itemID="{7AA9F78B-4F27-4846-BF58-943CCB21A40E}">
+<ds:datastoreItem xmlns:ds="http://schemas.openxmlformats.org/officeDocument/2006/customXml" ds:itemID="{7C5E2629-D9D6-4255-9078-B099AC801C40}">
   <ds:schemaRefs>
     <ds:schemaRef ds:uri="http://schemas.openxmlformats.org/officeDocument/2006/bibliography"/>
   </ds:schemaRefs>
